--- a/docx/17 готово + комментарии.docx
+++ b/docx/17 готово + комментарии.docx
@@ -14977,7 +14977,109 @@
           <w:szCs w:val="24"/>
           <w:rtl w:val="0"/>
         </w:rPr>
-        <w:t xml:space="preserve">оснований. Когда гипотез много, почти все силы уходят на уменьшение их количества, на </w:t>
+        <w:t xml:space="preserve">оснований. Когда гипотез много, почти все силы уходят </w:t>
+      </w:r>
+      <w:ins w:author="Alaric Lightin" w:id="0" w:date="2015-11-16T21:31:11Z">
+        <w:commentRangeStart w:id="4"/>
+        <w:r>
+          <w:rPr>
+            <w:rFonts w:ascii="Times New Roman" w:cs="Times New Roman" w:eastAsia="Times New Roman" w:hAnsi="Times New Roman"/>
+            <w:sz w:val="24"/>
+            <w:szCs w:val="24"/>
+            <w:rtl w:val="0"/>
+          </w:rPr>
+          <w:t xml:space="preserve">на то, чтобы понять, где именно искать настоящий ответ и с чего начать поиски. Здесь можно обойтись без строгих доказательств, без настоящих свидетельств, </w:t>
+        </w:r>
+      </w:ins>
+      <w:del w:author="Alaric Lightin" w:id="0" w:date="2015-11-16T21:31:11Z">
+        <w:commentRangeEnd w:id="4"/>
+        <w:r>
+          <w:commentReference w:id="4"/>
+        </w:r>
+        <w:r>
+          <w:rPr>
+            <w:rFonts w:ascii="Times New Roman" w:cs="Times New Roman" w:eastAsia="Times New Roman" w:hAnsi="Times New Roman"/>
+            <w:sz w:val="24"/>
+            <w:szCs w:val="24"/>
+            <w:rtl w:val="0"/>
+          </w:rPr>
+          <w:delText xml:space="preserve">на уменьшение их количества, на </w:delText>
+        </w:r>
+        <w:r>
+          <w:rPr>
+            <w:rFonts w:ascii="Times New Roman" w:cs="Times New Roman" w:eastAsia="Times New Roman" w:hAnsi="Times New Roman"/>
+            <w:i w:val="1"/>
+            <w:sz w:val="24"/>
+            <w:szCs w:val="24"/>
+            <w:rtl w:val="0"/>
+          </w:rPr>
+          <w:delText xml:space="preserve">поиск</w:delText>
+        </w:r>
+        <w:r>
+          <w:rPr>
+            <w:rFonts w:ascii="Times New Roman" w:cs="Times New Roman" w:eastAsia="Times New Roman" w:hAnsi="Times New Roman"/>
+            <w:sz w:val="24"/>
+            <w:szCs w:val="24"/>
+            <w:rtl w:val="0"/>
+          </w:rPr>
+          <w:delText xml:space="preserve"> настоящего ответа. Для этого не обязательно приводить доказательства или какие-нибудь официальные улики, </w:delText>
+        </w:r>
+      </w:del>
+      <w:r>
+        <w:rPr>
+          <w:rFonts w:ascii="Times New Roman" w:cs="Times New Roman" w:eastAsia="Times New Roman" w:hAnsi="Times New Roman"/>
+          <w:sz w:val="24"/>
+          <w:szCs w:val="24"/>
+          <w:rtl w:val="0"/>
+        </w:rPr>
+        <w:t xml:space="preserve">которые необходимы учёным и судьям, но нужна хоть какая-нибудь зацепка, указание, чтобы склониться в пользу какой-то одной гипотезы, а не к миллиону других.</w:t>
+      </w:r>
+      <w:r>
+        <w:rPr>
+          <w:rFonts w:ascii="Times New Roman" w:cs="Times New Roman" w:eastAsia="Times New Roman" w:hAnsi="Times New Roman"/>
+          <w:color w:val="0000ff"/>
+          <w:sz w:val="24"/>
+          <w:szCs w:val="24"/>
+          <w:rtl w:val="0"/>
+        </w:rPr>
+        <w:t xml:space="preserve"> </w:t>
+      </w:r>
+      <w:r>
+        <w:rPr>
+          <w:rFonts w:ascii="Times New Roman" w:cs="Times New Roman" w:eastAsia="Times New Roman" w:hAnsi="Times New Roman"/>
+          <w:sz w:val="24"/>
+          <w:szCs w:val="24"/>
+          <w:rtl w:val="0"/>
+        </w:rPr>
+        <w:t xml:space="preserve">Ведь нельзя просто взять и угадать ответ. Нельзя угадать даже вероятный ответ, достойный обдумывания, просто с бухты-барахты. Существует миллион вещей, которые я могу сделать вместо того, чтобы носить с собой камень моего отца.</w:t>
+      </w:r>
+      <w:r>
+        <w:rPr>
+          <w:rFonts w:ascii="Times New Roman" w:cs="Times New Roman" w:eastAsia="Times New Roman" w:hAnsi="Times New Roman"/>
+          <w:color w:val="0000ff"/>
+          <w:sz w:val="24"/>
+          <w:szCs w:val="24"/>
+          <w:rtl w:val="0"/>
+        </w:rPr>
+        <w:t xml:space="preserve"> </w:t>
+      </w:r>
+      <w:r>
+        <w:rPr>
+          <w:rFonts w:ascii="Times New Roman" w:cs="Times New Roman" w:eastAsia="Times New Roman" w:hAnsi="Times New Roman"/>
+          <w:sz w:val="24"/>
+          <w:szCs w:val="24"/>
+          <w:rtl w:val="0"/>
+        </w:rPr>
+        <w:t xml:space="preserve">То, что я не всеведущ, не означает, что я не понимаю, как бороться со своим невежеством. </w:t>
+      </w:r>
+      <w:r>
+        <w:rPr>
+          <w:rFonts w:ascii="Times New Roman" w:cs="Times New Roman" w:eastAsia="Times New Roman" w:hAnsi="Times New Roman"/>
+          <w:sz w:val="24"/>
+          <w:szCs w:val="24"/>
+          <w:rtl w:val="0"/>
+        </w:rPr>
+        <w:t xml:space="preserve">Законы рассмотрения вероятностей не менее тверды, чем законы обычной логики, и то, что вы только что сделали, </w:t>
       </w:r>
       <w:r>
         <w:rPr>
@@ -14987,21 +15089,1460 @@
           <w:szCs w:val="24"/>
           <w:rtl w:val="0"/>
         </w:rPr>
-        <w:t xml:space="preserve">поиск</w:t>
-      </w:r>
-      <w:r>
-        <w:rPr>
-          <w:rFonts w:ascii="Times New Roman" w:cs="Times New Roman" w:eastAsia="Times New Roman" w:hAnsi="Times New Roman"/>
-          <w:sz w:val="24"/>
-          <w:szCs w:val="24"/>
-          <w:rtl w:val="0"/>
-        </w:rPr>
-        <w:t xml:space="preserve"> настоящего ответа. Для этого не обязательно приводить доказательства или какие-нибудь официальные улики, которые необходимы учёным и судьям, но нужна хоть какая-нибудь зацепка, указание, чтобы склониться в пользу какой-то одной гипотезы, а не к миллиону других.</w:t>
-      </w:r>
-      <w:r>
-        <w:rPr>
-          <w:rFonts w:ascii="Times New Roman" w:cs="Times New Roman" w:eastAsia="Times New Roman" w:hAnsi="Times New Roman"/>
-          <w:color w:val="0000ff"/>
+        <w:t xml:space="preserve">им противоречит</w:t>
+      </w:r>
+      <w:r>
+        <w:rPr>
+          <w:rFonts w:ascii="Times New Roman" w:cs="Times New Roman" w:eastAsia="Times New Roman" w:hAnsi="Times New Roman"/>
+          <w:sz w:val="24"/>
+          <w:szCs w:val="24"/>
+          <w:rtl w:val="0"/>
+        </w:rPr>
+        <w:t xml:space="preserve">. — Гарри замолчал. — Если, конечно, у вас нет какой-нибудь </w:t>
+      </w:r>
+      <w:r>
+        <w:rPr>
+          <w:rFonts w:ascii="Times New Roman" w:cs="Times New Roman" w:eastAsia="Times New Roman" w:hAnsi="Times New Roman"/>
+          <w:i w:val="1"/>
+          <w:sz w:val="24"/>
+          <w:szCs w:val="24"/>
+          <w:rtl w:val="0"/>
+        </w:rPr>
+        <w:t xml:space="preserve">зацепки</w:t>
+      </w:r>
+      <w:r>
+        <w:rPr>
+          <w:rFonts w:ascii="Times New Roman" w:cs="Times New Roman" w:eastAsia="Times New Roman" w:hAnsi="Times New Roman"/>
+          <w:sz w:val="24"/>
+          <w:szCs w:val="24"/>
+          <w:rtl w:val="0"/>
+        </w:rPr>
+        <w:t xml:space="preserve">, о которой вы предпочли умолчать.</w:t>
+      </w:r>
+      <w:r>
+        <w:rPr>
+          <w:rtl w:val="0"/>
+        </w:rPr>
+      </w:r>
+    </w:p>
+    <w:p>
+      <w:pPr>
+        <w:keepNext w:val="0"/>
+        <w:keepLines w:val="0"/>
+        <w:widowControl w:val="0"/>
+        <w:spacing w:after="0" w:before="0" w:line="240" w:lineRule="auto"/>
+        <w:ind w:left="0" w:right="0" w:firstLine="555"/>
+        <w:contextualSpacing w:val="0"/>
+        <w:jc w:val="left"/>
+      </w:pPr>
+      <w:r>
+        <w:rPr>
+          <w:rFonts w:ascii="Times New Roman" w:cs="Times New Roman" w:eastAsia="Times New Roman" w:hAnsi="Times New Roman"/>
+          <w:sz w:val="24"/>
+          <w:szCs w:val="24"/>
+          <w:rtl w:val="0"/>
+        </w:rPr>
+        <w:t xml:space="preserve">— Хм, — задумчиво постукивая пальцем по щеке, сказал Дамблдор. — Аргумент, бесспорно, интересный, но разве твоя метафора не </w:t>
+      </w:r>
+      <w:r>
+        <w:rPr>
+          <w:rFonts w:ascii="Times New Roman" w:cs="Times New Roman" w:eastAsia="Times New Roman" w:hAnsi="Times New Roman"/>
+          <w:sz w:val="24"/>
+          <w:szCs w:val="24"/>
+          <w:rtl w:val="0"/>
+        </w:rPr>
+        <w:t xml:space="preserve">начинает хромать</w:t>
+      </w:r>
+      <w:r>
+        <w:rPr>
+          <w:rFonts w:ascii="Times New Roman" w:cs="Times New Roman" w:eastAsia="Times New Roman" w:hAnsi="Times New Roman"/>
+          <w:sz w:val="24"/>
+          <w:szCs w:val="24"/>
+          <w:rtl w:val="0"/>
+        </w:rPr>
+        <w:t xml:space="preserve">, когда ты принимаешься </w:t>
+      </w:r>
+      <w:r>
+        <w:rPr>
+          <w:rFonts w:ascii="Times New Roman" w:cs="Times New Roman" w:eastAsia="Times New Roman" w:hAnsi="Times New Roman"/>
+          <w:sz w:val="24"/>
+          <w:szCs w:val="24"/>
+          <w:rtl w:val="0"/>
+        </w:rPr>
+        <w:t xml:space="preserve">сравнивать поиск единственного убийцы среди миллиона подозреваемых с выбором одной линии поведения, когда разумных среди них может оказаться предостаточно? </w:t>
+      </w:r>
+      <w:r>
+        <w:rPr>
+          <w:rFonts w:ascii="Times New Roman" w:cs="Times New Roman" w:eastAsia="Times New Roman" w:hAnsi="Times New Roman"/>
+          <w:sz w:val="24"/>
+          <w:szCs w:val="24"/>
+          <w:rtl w:val="0"/>
+        </w:rPr>
+        <w:t xml:space="preserve">Я не говорю, что носить с собой камень твоего отца — самая лучшая линия поведения. Я только говорю, что носить камень </w:t>
+      </w:r>
+      <w:r>
+        <w:rPr>
+          <w:rFonts w:ascii="Times New Roman" w:cs="Times New Roman" w:eastAsia="Times New Roman" w:hAnsi="Times New Roman"/>
+          <w:sz w:val="24"/>
+          <w:szCs w:val="24"/>
+          <w:rtl w:val="0"/>
+        </w:rPr>
+        <w:t xml:space="preserve">лучше</w:t>
+      </w:r>
+      <w:r>
+        <w:rPr>
+          <w:rFonts w:ascii="Times New Roman" w:cs="Times New Roman" w:eastAsia="Times New Roman" w:hAnsi="Times New Roman"/>
+          <w:sz w:val="24"/>
+          <w:szCs w:val="24"/>
+          <w:rtl w:val="0"/>
+        </w:rPr>
+        <w:t xml:space="preserve">, чем не носить.</w:t>
+      </w:r>
+      <w:r>
+        <w:rPr>
+          <w:rtl w:val="0"/>
+        </w:rPr>
+      </w:r>
+    </w:p>
+    <w:p>
+      <w:pPr>
+        <w:keepNext w:val="0"/>
+        <w:keepLines w:val="0"/>
+        <w:widowControl w:val="0"/>
+        <w:spacing w:after="0" w:before="0" w:line="240" w:lineRule="auto"/>
+        <w:ind w:left="0" w:right="0" w:firstLine="555"/>
+        <w:contextualSpacing w:val="0"/>
+        <w:jc w:val="left"/>
+      </w:pPr>
+      <w:r>
+        <w:rPr>
+          <w:rFonts w:ascii="Times New Roman" w:cs="Times New Roman" w:eastAsia="Times New Roman" w:hAnsi="Times New Roman"/>
+          <w:sz w:val="24"/>
+          <w:szCs w:val="24"/>
+          <w:rtl w:val="0"/>
+        </w:rPr>
+        <w:t xml:space="preserve">Дамблдор снова засунул руки в выдвижной ящик и принялся в нём копаться.</w:t>
+      </w:r>
+    </w:p>
+    <w:p>
+      <w:pPr>
+        <w:keepNext w:val="0"/>
+        <w:keepLines w:val="0"/>
+        <w:widowControl w:val="0"/>
+        <w:spacing w:after="0" w:before="0" w:line="240" w:lineRule="auto"/>
+        <w:ind w:left="0" w:right="0" w:firstLine="555"/>
+        <w:contextualSpacing w:val="0"/>
+        <w:jc w:val="left"/>
+      </w:pPr>
+      <w:r>
+        <w:rPr>
+          <w:rFonts w:ascii="Times New Roman" w:cs="Times New Roman" w:eastAsia="Times New Roman" w:hAnsi="Times New Roman"/>
+          <w:sz w:val="24"/>
+          <w:szCs w:val="24"/>
+          <w:rtl w:val="0"/>
+        </w:rPr>
+        <w:t xml:space="preserve">— Должен заметить, — продолжил Дамблдор, пока Гарри размышлял над его неожиданным возражением, — что среди когтевранцев популярно заблуждение, что все умные дети поступают только к ним, никого не оставляя для других факультетов</w:t>
+      </w:r>
+      <w:r>
+        <w:rPr>
+          <w:rFonts w:ascii="Times New Roman" w:cs="Times New Roman" w:eastAsia="Times New Roman" w:hAnsi="Times New Roman"/>
+          <w:sz w:val="24"/>
+          <w:szCs w:val="24"/>
+          <w:rtl w:val="0"/>
+        </w:rPr>
+        <w:t xml:space="preserve">. Это не так: если ты распределился в Когтевран — это лишь значит, что твои решения определяются жгучим желанием всё знать</w:t>
+      </w:r>
+      <w:r>
+        <w:rPr>
+          <w:rFonts w:ascii="Times New Roman" w:cs="Times New Roman" w:eastAsia="Times New Roman" w:hAnsi="Times New Roman"/>
+          <w:sz w:val="24"/>
+          <w:szCs w:val="24"/>
+          <w:rtl w:val="0"/>
+        </w:rPr>
+        <w:t xml:space="preserve">, </w:t>
+      </w:r>
+      <w:r>
+        <w:rPr>
+          <w:rFonts w:ascii="Times New Roman" w:cs="Times New Roman" w:eastAsia="Times New Roman" w:hAnsi="Times New Roman"/>
+          <w:sz w:val="24"/>
+          <w:szCs w:val="24"/>
+          <w:rtl w:val="0"/>
+        </w:rPr>
+        <w:t xml:space="preserve">что не обязательно указывает на высокий уровень интеллекта. — Дамблдор улыбался, согнувшись над ящиком. — Впрочем, ты мне кажешься довольно умным мальчиком. Ты больше похож на загадочного древнего волшебника в молодости, чем на обычного молодого героя. Возможно, я выбрал неправильный подход при общении с тобой, Гарри, и ты способен постичь то, что немногим дано. Так что я рискну передать тебе другую фамильную ценность.</w:t>
+      </w:r>
+      <w:r>
+        <w:rPr>
+          <w:rtl w:val="0"/>
+        </w:rPr>
+      </w:r>
+    </w:p>
+    <w:p>
+      <w:pPr>
+        <w:keepNext w:val="0"/>
+        <w:keepLines w:val="0"/>
+        <w:widowControl w:val="0"/>
+        <w:spacing w:after="0" w:before="0" w:line="240" w:lineRule="auto"/>
+        <w:ind w:left="0" w:right="0" w:firstLine="555"/>
+        <w:contextualSpacing w:val="0"/>
+        <w:jc w:val="left"/>
+      </w:pPr>
+      <w:r>
+        <w:rPr>
+          <w:rFonts w:ascii="Times New Roman" w:cs="Times New Roman" w:eastAsia="Times New Roman" w:hAnsi="Times New Roman"/>
+          <w:sz w:val="24"/>
+          <w:szCs w:val="24"/>
+          <w:rtl w:val="0"/>
+        </w:rPr>
+        <w:t xml:space="preserve">— Не может быть, — охнул Гарри. — Неужели у моего отца…</w:t>
+      </w:r>
+      <w:r>
+        <w:rPr>
+          <w:rFonts w:ascii="Times New Roman" w:cs="Times New Roman" w:eastAsia="Times New Roman" w:hAnsi="Times New Roman"/>
+          <w:i w:val="1"/>
+          <w:sz w:val="24"/>
+          <w:szCs w:val="24"/>
+          <w:rtl w:val="0"/>
+        </w:rPr>
+        <w:t xml:space="preserve"> был ещё один булыжник</w:t>
+      </w:r>
+      <w:r>
+        <w:rPr>
+          <w:rFonts w:ascii="Times New Roman" w:cs="Times New Roman" w:eastAsia="Times New Roman" w:hAnsi="Times New Roman"/>
+          <w:sz w:val="24"/>
+          <w:szCs w:val="24"/>
+          <w:rtl w:val="0"/>
+        </w:rPr>
+        <w:t xml:space="preserve">?</w:t>
+      </w:r>
+    </w:p>
+    <w:p>
+      <w:pPr>
+        <w:keepNext w:val="0"/>
+        <w:keepLines w:val="0"/>
+        <w:widowControl w:val="0"/>
+        <w:spacing w:after="0" w:before="0" w:line="240" w:lineRule="auto"/>
+        <w:ind w:left="0" w:right="0" w:firstLine="555"/>
+        <w:contextualSpacing w:val="0"/>
+        <w:jc w:val="left"/>
+      </w:pPr>
+      <w:r>
+        <w:rPr>
+          <w:rFonts w:ascii="Times New Roman" w:cs="Times New Roman" w:eastAsia="Times New Roman" w:hAnsi="Times New Roman"/>
+          <w:sz w:val="24"/>
+          <w:szCs w:val="24"/>
+          <w:rtl w:val="0"/>
+        </w:rPr>
+        <w:t xml:space="preserve">— Прошу простить, — сказал Дамблдор, — но я пока что старше и загадочнее тебя, так что все откровения в этой комнате будут принадлежать мне, покорно благодарю… ох, да где же он! — Дамблдор глубже залез в ящик, а потом ещё глубже, пока его голова, плечи, а затем и весь торс не исчезли из вида, и только ноги всё ещё торчали над столом. Выглядело это так, будто ящик его вот-вот проглотит.</w:t>
+      </w:r>
+    </w:p>
+    <w:p>
+      <w:pPr>
+        <w:keepNext w:val="0"/>
+        <w:keepLines w:val="0"/>
+        <w:widowControl w:val="0"/>
+        <w:spacing w:after="0" w:before="0" w:line="240" w:lineRule="auto"/>
+        <w:ind w:left="0" w:right="0" w:firstLine="555"/>
+        <w:contextualSpacing w:val="0"/>
+        <w:jc w:val="left"/>
+      </w:pPr>
+      <w:r>
+        <w:rPr>
+          <w:rFonts w:ascii="Times New Roman" w:cs="Times New Roman" w:eastAsia="Times New Roman" w:hAnsi="Times New Roman"/>
+          <w:sz w:val="24"/>
+          <w:szCs w:val="24"/>
+          <w:rtl w:val="0"/>
+        </w:rPr>
+        <w:t xml:space="preserve">Интересно, мимолётно задумался Гарри, сколько там внутри вещей и как выглядит полный инвентарный </w:t>
+      </w:r>
+      <w:r>
+        <w:rPr>
+          <w:rFonts w:ascii="Times New Roman" w:cs="Times New Roman" w:eastAsia="Times New Roman" w:hAnsi="Times New Roman"/>
+          <w:sz w:val="24"/>
+          <w:szCs w:val="24"/>
+          <w:rtl w:val="0"/>
+        </w:rPr>
+        <w:t xml:space="preserve">список</w:t>
+      </w:r>
+      <w:r>
+        <w:rPr>
+          <w:rFonts w:ascii="Times New Roman" w:cs="Times New Roman" w:eastAsia="Times New Roman" w:hAnsi="Times New Roman"/>
+          <w:sz w:val="24"/>
+          <w:szCs w:val="24"/>
+          <w:rtl w:val="0"/>
+        </w:rPr>
+        <w:t xml:space="preserve">?</w:t>
+      </w:r>
+    </w:p>
+    <w:p>
+      <w:pPr>
+        <w:keepNext w:val="0"/>
+        <w:keepLines w:val="0"/>
+        <w:widowControl w:val="0"/>
+        <w:spacing w:after="0" w:before="0" w:line="240" w:lineRule="auto"/>
+        <w:ind w:left="0" w:right="0" w:firstLine="555"/>
+        <w:contextualSpacing w:val="0"/>
+        <w:jc w:val="left"/>
+      </w:pPr>
+      <w:r>
+        <w:rPr>
+          <w:rFonts w:ascii="Times New Roman" w:cs="Times New Roman" w:eastAsia="Times New Roman" w:hAnsi="Times New Roman"/>
+          <w:sz w:val="24"/>
+          <w:szCs w:val="24"/>
+          <w:rtl w:val="0"/>
+        </w:rPr>
+        <w:t xml:space="preserve">Наконец Дамблдор вылез из ящика, держа в руке искомый предмет, который он положил на стол рядом с камнем.</w:t>
+      </w:r>
+    </w:p>
+    <w:p>
+      <w:pPr>
+        <w:keepNext w:val="0"/>
+        <w:keepLines w:val="0"/>
+        <w:widowControl w:val="0"/>
+        <w:spacing w:after="0" w:before="0" w:line="240" w:lineRule="auto"/>
+        <w:ind w:left="0" w:right="0" w:firstLine="555"/>
+        <w:contextualSpacing w:val="0"/>
+        <w:jc w:val="left"/>
+      </w:pPr>
+      <w:r>
+        <w:rPr>
+          <w:rFonts w:ascii="Times New Roman" w:cs="Times New Roman" w:eastAsia="Times New Roman" w:hAnsi="Times New Roman"/>
+          <w:sz w:val="24"/>
+          <w:szCs w:val="24"/>
+          <w:rtl w:val="0"/>
+        </w:rPr>
+        <w:t xml:space="preserve">Им оказался потёртый и потрёпанный учебник «Зельеварение: промежуточная ступень» за авторством Либатиуса Бораджа. На обложке была нарисована дымящаяся </w:t>
+      </w:r>
+      <w:r>
+        <w:rPr>
+          <w:rFonts w:ascii="Times New Roman" w:cs="Times New Roman" w:eastAsia="Times New Roman" w:hAnsi="Times New Roman"/>
+          <w:sz w:val="24"/>
+          <w:szCs w:val="24"/>
+          <w:rtl w:val="0"/>
+        </w:rPr>
+        <w:t xml:space="preserve">колба.</w:t>
+      </w:r>
+      <w:r>
+        <w:rPr>
+          <w:rtl w:val="0"/>
+        </w:rPr>
+      </w:r>
+    </w:p>
+    <w:p>
+      <w:pPr>
+        <w:keepNext w:val="0"/>
+        <w:keepLines w:val="0"/>
+        <w:widowControl w:val="0"/>
+        <w:spacing w:after="0" w:before="0" w:line="240" w:lineRule="auto"/>
+        <w:ind w:left="0" w:right="0" w:firstLine="555"/>
+        <w:contextualSpacing w:val="0"/>
+        <w:jc w:val="left"/>
+      </w:pPr>
+      <w:r>
+        <w:rPr>
+          <w:rFonts w:ascii="Times New Roman" w:cs="Times New Roman" w:eastAsia="Times New Roman" w:hAnsi="Times New Roman"/>
+          <w:sz w:val="24"/>
+          <w:szCs w:val="24"/>
+          <w:rtl w:val="0"/>
+        </w:rPr>
+        <w:t xml:space="preserve">— Это, — возвестил Дамблдор, — учебник по зельеварению твоей матери за пятый курс.</w:t>
+      </w:r>
+    </w:p>
+    <w:p>
+      <w:pPr>
+        <w:keepNext w:val="0"/>
+        <w:keepLines w:val="0"/>
+        <w:widowControl w:val="0"/>
+        <w:spacing w:after="0" w:before="0" w:line="240" w:lineRule="auto"/>
+        <w:ind w:left="0" w:right="0" w:firstLine="555"/>
+        <w:contextualSpacing w:val="0"/>
+        <w:jc w:val="left"/>
+      </w:pPr>
+      <w:r>
+        <w:rPr>
+          <w:rFonts w:ascii="Times New Roman" w:cs="Times New Roman" w:eastAsia="Times New Roman" w:hAnsi="Times New Roman"/>
+          <w:sz w:val="24"/>
+          <w:szCs w:val="24"/>
+          <w:rtl w:val="0"/>
+        </w:rPr>
+        <w:t xml:space="preserve">— Который мне следует всегда держать при себе, — </w:t>
+      </w:r>
+      <w:r>
+        <w:rPr>
+          <w:rFonts w:ascii="Times New Roman" w:cs="Times New Roman" w:eastAsia="Times New Roman" w:hAnsi="Times New Roman"/>
+          <w:sz w:val="24"/>
+          <w:szCs w:val="24"/>
+          <w:rtl w:val="0"/>
+        </w:rPr>
+        <w:t xml:space="preserve">догадался</w:t>
+      </w:r>
+      <w:r>
+        <w:rPr>
+          <w:rFonts w:ascii="Times New Roman" w:cs="Times New Roman" w:eastAsia="Times New Roman" w:hAnsi="Times New Roman"/>
+          <w:sz w:val="24"/>
+          <w:szCs w:val="24"/>
+          <w:rtl w:val="0"/>
+        </w:rPr>
+        <w:t xml:space="preserve"> Гарри.</w:t>
+      </w:r>
+    </w:p>
+    <w:p>
+      <w:pPr>
+        <w:keepNext w:val="0"/>
+        <w:keepLines w:val="0"/>
+        <w:widowControl w:val="0"/>
+        <w:spacing w:after="0" w:before="0" w:line="240" w:lineRule="auto"/>
+        <w:ind w:left="0" w:right="0" w:firstLine="555"/>
+        <w:contextualSpacing w:val="0"/>
+        <w:jc w:val="left"/>
+      </w:pPr>
+      <w:r>
+        <w:rPr>
+          <w:rFonts w:ascii="Times New Roman" w:cs="Times New Roman" w:eastAsia="Times New Roman" w:hAnsi="Times New Roman"/>
+          <w:sz w:val="24"/>
+          <w:szCs w:val="24"/>
+          <w:rtl w:val="0"/>
+        </w:rPr>
+        <w:t xml:space="preserve">— </w:t>
+      </w:r>
+      <w:r>
+        <w:rPr>
+          <w:rFonts w:ascii="Times New Roman" w:cs="Times New Roman" w:eastAsia="Times New Roman" w:hAnsi="Times New Roman"/>
+          <w:i w:val="1"/>
+          <w:sz w:val="24"/>
+          <w:szCs w:val="24"/>
+          <w:rtl w:val="0"/>
+        </w:rPr>
+        <w:t xml:space="preserve">В котором сокрыта ужасная тайна.</w:t>
+      </w:r>
+      <w:r>
+        <w:rPr>
+          <w:rFonts w:ascii="Times New Roman" w:cs="Times New Roman" w:eastAsia="Times New Roman" w:hAnsi="Times New Roman"/>
+          <w:sz w:val="24"/>
+          <w:szCs w:val="24"/>
+          <w:rtl w:val="0"/>
+        </w:rPr>
+        <w:t xml:space="preserve"> Тайна, раскрытие которой сулит катастрофу, так что я вынужден потребовать от тебя поклясться — всерьёз поклясться, Гарри</w:t>
+      </w:r>
+      <w:r>
+        <w:rPr>
+          <w:rFonts w:ascii="Times New Roman" w:cs="Times New Roman" w:eastAsia="Times New Roman" w:hAnsi="Times New Roman"/>
+          <w:sz w:val="24"/>
+          <w:szCs w:val="24"/>
+          <w:rtl w:val="0"/>
+        </w:rPr>
+        <w:t xml:space="preserve">,</w:t>
+      </w:r>
+      <w:r>
+        <w:rPr>
+          <w:rFonts w:ascii="Times New Roman" w:cs="Times New Roman" w:eastAsia="Times New Roman" w:hAnsi="Times New Roman"/>
+          <w:sz w:val="24"/>
+          <w:szCs w:val="24"/>
+          <w:rtl w:val="0"/>
+        </w:rPr>
+        <w:t xml:space="preserve"> что бы ты о ней </w:t>
+      </w:r>
+      <w:r>
+        <w:rPr>
+          <w:rFonts w:ascii="Times New Roman" w:cs="Times New Roman" w:eastAsia="Times New Roman" w:hAnsi="Times New Roman"/>
+          <w:sz w:val="24"/>
+          <w:szCs w:val="24"/>
+          <w:rtl w:val="0"/>
+        </w:rPr>
+        <w:t xml:space="preserve">н</w:t>
+      </w:r>
+      <w:r>
+        <w:rPr>
+          <w:rFonts w:ascii="Times New Roman" w:cs="Times New Roman" w:eastAsia="Times New Roman" w:hAnsi="Times New Roman"/>
+          <w:sz w:val="24"/>
+          <w:szCs w:val="24"/>
+          <w:rtl w:val="0"/>
+        </w:rPr>
+        <w:t xml:space="preserve">и подумал — никогда и никому про неё не рассказывать.</w:t>
+      </w:r>
+      <w:r>
+        <w:rPr>
+          <w:rtl w:val="0"/>
+        </w:rPr>
+      </w:r>
+    </w:p>
+    <w:p>
+      <w:pPr>
+        <w:keepNext w:val="0"/>
+        <w:keepLines w:val="0"/>
+        <w:widowControl w:val="0"/>
+        <w:spacing w:after="0" w:before="0" w:line="240" w:lineRule="auto"/>
+        <w:ind w:left="0" w:right="0" w:firstLine="555"/>
+        <w:contextualSpacing w:val="0"/>
+        <w:jc w:val="left"/>
+      </w:pPr>
+      <w:r>
+        <w:rPr>
+          <w:rFonts w:ascii="Times New Roman" w:cs="Times New Roman" w:eastAsia="Times New Roman" w:hAnsi="Times New Roman"/>
+          <w:sz w:val="24"/>
+          <w:szCs w:val="24"/>
+          <w:rtl w:val="0"/>
+        </w:rPr>
+        <w:t xml:space="preserve">Гарри покосился на учебник по зельеварению его матери за пятый курс, в котором, судя по всему, была сокрыта ужасная тайна. Вот в чём проблема — Гарри подобные клятвы и впрямь уважал. Для определённого сорта людей каждая клятва нерушима.</w:t>
+      </w:r>
+      <w:r>
+        <w:rPr>
+          <w:rtl w:val="0"/>
+        </w:rPr>
+      </w:r>
+    </w:p>
+    <w:p>
+      <w:pPr>
+        <w:keepNext w:val="0"/>
+        <w:keepLines w:val="0"/>
+        <w:widowControl w:val="0"/>
+        <w:spacing w:after="0" w:before="0" w:line="240" w:lineRule="auto"/>
+        <w:ind w:left="0" w:right="0" w:firstLine="555"/>
+        <w:contextualSpacing w:val="0"/>
+        <w:jc w:val="left"/>
+      </w:pPr>
+      <w:r>
+        <w:rPr>
+          <w:rFonts w:ascii="Times New Roman" w:cs="Times New Roman" w:eastAsia="Times New Roman" w:hAnsi="Times New Roman"/>
+          <w:sz w:val="24"/>
+          <w:szCs w:val="24"/>
+          <w:rtl w:val="0"/>
+        </w:rPr>
+        <w:t xml:space="preserve">И…</w:t>
+      </w:r>
+    </w:p>
+    <w:p>
+      <w:pPr>
+        <w:keepNext w:val="0"/>
+        <w:keepLines w:val="0"/>
+        <w:widowControl w:val="0"/>
+        <w:spacing w:after="0" w:before="0" w:line="240" w:lineRule="auto"/>
+        <w:ind w:left="0" w:right="0" w:firstLine="555"/>
+        <w:contextualSpacing w:val="0"/>
+        <w:jc w:val="left"/>
+      </w:pPr>
+      <w:r>
+        <w:rPr>
+          <w:rFonts w:ascii="Times New Roman" w:cs="Times New Roman" w:eastAsia="Times New Roman" w:hAnsi="Times New Roman"/>
+          <w:sz w:val="24"/>
+          <w:szCs w:val="24"/>
+          <w:rtl w:val="0"/>
+        </w:rPr>
+        <w:t xml:space="preserve">— </w:t>
+      </w:r>
+      <w:r>
+        <w:rPr>
+          <w:rFonts w:ascii="Times New Roman" w:cs="Times New Roman" w:eastAsia="Times New Roman" w:hAnsi="Times New Roman"/>
+          <w:sz w:val="24"/>
+          <w:szCs w:val="24"/>
+          <w:rtl w:val="0"/>
+        </w:rPr>
+        <w:t xml:space="preserve">Хочется пить, — сказал Гарри, — а это </w:t>
+      </w:r>
+      <w:r>
+        <w:rPr>
+          <w:rFonts w:ascii="Times New Roman" w:cs="Times New Roman" w:eastAsia="Times New Roman" w:hAnsi="Times New Roman"/>
+          <w:sz w:val="24"/>
+          <w:szCs w:val="24"/>
+          <w:rtl w:val="0"/>
+        </w:rPr>
+        <w:t xml:space="preserve">дурной знак.</w:t>
+      </w:r>
+    </w:p>
+    <w:p>
+      <w:pPr>
+        <w:keepNext w:val="0"/>
+        <w:keepLines w:val="0"/>
+        <w:widowControl w:val="0"/>
+        <w:spacing w:after="0" w:before="0" w:line="240" w:lineRule="auto"/>
+        <w:ind w:left="0" w:right="0" w:firstLine="555"/>
+        <w:contextualSpacing w:val="0"/>
+        <w:jc w:val="left"/>
+      </w:pPr>
+      <w:r>
+        <w:rPr>
+          <w:rFonts w:ascii="Times New Roman" w:cs="Times New Roman" w:eastAsia="Times New Roman" w:hAnsi="Times New Roman"/>
+          <w:sz w:val="24"/>
+          <w:szCs w:val="24"/>
+          <w:rtl w:val="0"/>
+        </w:rPr>
+        <w:t xml:space="preserve">Дамблдор и не подумал отвлечься на сие загадочное утверждение.</w:t>
+      </w:r>
+    </w:p>
+    <w:p>
+      <w:pPr>
+        <w:keepNext w:val="0"/>
+        <w:keepLines w:val="0"/>
+        <w:widowControl w:val="0"/>
+        <w:spacing w:after="0" w:before="0" w:line="240" w:lineRule="auto"/>
+        <w:ind w:left="0" w:right="0" w:firstLine="555"/>
+        <w:contextualSpacing w:val="0"/>
+        <w:jc w:val="left"/>
+      </w:pPr>
+      <w:r>
+        <w:rPr>
+          <w:rFonts w:ascii="Times New Roman" w:cs="Times New Roman" w:eastAsia="Times New Roman" w:hAnsi="Times New Roman"/>
+          <w:sz w:val="24"/>
+          <w:szCs w:val="24"/>
+          <w:rtl w:val="0"/>
+        </w:rPr>
+        <w:t xml:space="preserve">— </w:t>
+      </w:r>
+      <w:r>
+        <w:rPr>
+          <w:rFonts w:ascii="Times New Roman" w:cs="Times New Roman" w:eastAsia="Times New Roman" w:hAnsi="Times New Roman"/>
+          <w:i w:val="1"/>
+          <w:sz w:val="24"/>
+          <w:szCs w:val="24"/>
+          <w:rtl w:val="0"/>
+        </w:rPr>
+        <w:t xml:space="preserve">Клянёшься</w:t>
+      </w:r>
+      <w:r>
+        <w:rPr>
+          <w:rFonts w:ascii="Times New Roman" w:cs="Times New Roman" w:eastAsia="Times New Roman" w:hAnsi="Times New Roman"/>
+          <w:sz w:val="24"/>
+          <w:szCs w:val="24"/>
+          <w:rtl w:val="0"/>
+        </w:rPr>
+        <w:t xml:space="preserve">, Гарри? — Дамблдор внимательно смотрел ему в глаза. — Иначе я не смогу тебе ничего рассказать.</w:t>
+      </w:r>
+      <w:r>
+        <w:rPr>
+          <w:rtl w:val="0"/>
+        </w:rPr>
+      </w:r>
+    </w:p>
+    <w:p>
+      <w:pPr>
+        <w:keepNext w:val="0"/>
+        <w:keepLines w:val="0"/>
+        <w:widowControl w:val="0"/>
+        <w:spacing w:after="0" w:before="0" w:line="240" w:lineRule="auto"/>
+        <w:ind w:left="0" w:right="0" w:firstLine="555"/>
+        <w:contextualSpacing w:val="0"/>
+        <w:jc w:val="left"/>
+      </w:pPr>
+      <w:r>
+        <w:rPr>
+          <w:rFonts w:ascii="Times New Roman" w:cs="Times New Roman" w:eastAsia="Times New Roman" w:hAnsi="Times New Roman"/>
+          <w:sz w:val="24"/>
+          <w:szCs w:val="24"/>
+          <w:rtl w:val="0"/>
+        </w:rPr>
+        <w:t xml:space="preserve">— Да, — решился Гарри. — Клянусь.</w:t>
+      </w:r>
+    </w:p>
+    <w:p>
+      <w:pPr>
+        <w:keepNext w:val="0"/>
+        <w:keepLines w:val="0"/>
+        <w:widowControl w:val="0"/>
+        <w:spacing w:after="0" w:before="0" w:line="240" w:lineRule="auto"/>
+        <w:ind w:left="0" w:right="0" w:firstLine="555"/>
+        <w:contextualSpacing w:val="0"/>
+        <w:jc w:val="left"/>
+      </w:pPr>
+      <w:r>
+        <w:rPr>
+          <w:rFonts w:ascii="Times New Roman" w:cs="Times New Roman" w:eastAsia="Times New Roman" w:hAnsi="Times New Roman"/>
+          <w:sz w:val="24"/>
+          <w:szCs w:val="24"/>
+          <w:rtl w:val="0"/>
+        </w:rPr>
+        <w:t xml:space="preserve">Иногда плохо быть когтевранцем, для которого немыслимо отказаться от такого предложения, ведь иначе он сгорит дотла от любопытства. </w:t>
+      </w:r>
+      <w:r>
+        <w:rPr>
+          <w:rFonts w:ascii="Times New Roman" w:cs="Times New Roman" w:eastAsia="Times New Roman" w:hAnsi="Times New Roman"/>
+          <w:sz w:val="24"/>
+          <w:szCs w:val="24"/>
+          <w:rtl w:val="0"/>
+        </w:rPr>
+        <w:t xml:space="preserve">И всем об этом известно.</w:t>
+      </w:r>
+      <w:r>
+        <w:rPr>
+          <w:rtl w:val="0"/>
+        </w:rPr>
+      </w:r>
+    </w:p>
+    <w:p>
+      <w:pPr>
+        <w:keepNext w:val="0"/>
+        <w:keepLines w:val="0"/>
+        <w:widowControl w:val="0"/>
+        <w:spacing w:after="0" w:before="0" w:line="240" w:lineRule="auto"/>
+        <w:ind w:left="0" w:right="0" w:firstLine="555"/>
+        <w:contextualSpacing w:val="0"/>
+        <w:jc w:val="left"/>
+      </w:pPr>
+      <w:r>
+        <w:rPr>
+          <w:rFonts w:ascii="Times New Roman" w:cs="Times New Roman" w:eastAsia="Times New Roman" w:hAnsi="Times New Roman"/>
+          <w:sz w:val="24"/>
+          <w:szCs w:val="24"/>
+          <w:rtl w:val="0"/>
+        </w:rPr>
+        <w:t xml:space="preserve">— А я в ответ клянусь, — сказал Дамблдор, — что то, о чём я тебе </w:t>
+      </w:r>
+      <w:r>
+        <w:rPr>
+          <w:rFonts w:ascii="Times New Roman" w:cs="Times New Roman" w:eastAsia="Times New Roman" w:hAnsi="Times New Roman"/>
+          <w:sz w:val="24"/>
+          <w:szCs w:val="24"/>
+          <w:rtl w:val="0"/>
+        </w:rPr>
+        <w:t xml:space="preserve">поведаю</w:t>
+      </w:r>
+      <w:r>
+        <w:rPr>
+          <w:rFonts w:ascii="Times New Roman" w:cs="Times New Roman" w:eastAsia="Times New Roman" w:hAnsi="Times New Roman"/>
+          <w:sz w:val="24"/>
+          <w:szCs w:val="24"/>
+          <w:rtl w:val="0"/>
+        </w:rPr>
+        <w:t xml:space="preserve">, — сущая правда.</w:t>
+      </w:r>
+    </w:p>
+    <w:p>
+      <w:pPr>
+        <w:keepNext w:val="0"/>
+        <w:keepLines w:val="0"/>
+        <w:widowControl w:val="0"/>
+        <w:spacing w:after="0" w:before="0" w:line="240" w:lineRule="auto"/>
+        <w:ind w:left="0" w:right="0" w:firstLine="555"/>
+        <w:contextualSpacing w:val="0"/>
+        <w:jc w:val="left"/>
+      </w:pPr>
+      <w:r>
+        <w:rPr>
+          <w:rFonts w:ascii="Times New Roman" w:cs="Times New Roman" w:eastAsia="Times New Roman" w:hAnsi="Times New Roman"/>
+          <w:sz w:val="24"/>
+          <w:szCs w:val="24"/>
+          <w:rtl w:val="0"/>
+        </w:rPr>
+        <w:t xml:space="preserve">Дамблдор открыл книгу на случайной, кажется, странице, и Гарри склонился над ней.</w:t>
+      </w:r>
+      <w:r>
+        <w:rPr>
+          <w:rtl w:val="0"/>
+        </w:rPr>
+      </w:r>
+    </w:p>
+    <w:p>
+      <w:pPr>
+        <w:keepNext w:val="0"/>
+        <w:keepLines w:val="0"/>
+        <w:widowControl w:val="0"/>
+        <w:spacing w:after="0" w:before="0" w:line="240" w:lineRule="auto"/>
+        <w:ind w:left="0" w:right="0" w:firstLine="555"/>
+        <w:contextualSpacing w:val="0"/>
+        <w:jc w:val="left"/>
+      </w:pPr>
+      <w:r>
+        <w:rPr>
+          <w:rFonts w:ascii="Times New Roman" w:cs="Times New Roman" w:eastAsia="Times New Roman" w:hAnsi="Times New Roman"/>
+          <w:sz w:val="24"/>
+          <w:szCs w:val="24"/>
+          <w:rtl w:val="0"/>
+        </w:rPr>
+        <w:t xml:space="preserve">— Видишь на полях заметки? — тихим голосом, почти шёпотом спросил Дамблдор.</w:t>
+      </w:r>
+    </w:p>
+    <w:p>
+      <w:pPr>
+        <w:keepNext w:val="0"/>
+        <w:keepLines w:val="0"/>
+        <w:widowControl w:val="0"/>
+        <w:spacing w:after="0" w:before="0" w:line="240" w:lineRule="auto"/>
+        <w:ind w:left="0" w:right="0" w:firstLine="555"/>
+        <w:contextualSpacing w:val="0"/>
+        <w:jc w:val="left"/>
+      </w:pPr>
+      <w:r>
+        <w:rPr>
+          <w:rFonts w:ascii="Times New Roman" w:cs="Times New Roman" w:eastAsia="Times New Roman" w:hAnsi="Times New Roman"/>
+          <w:sz w:val="24"/>
+          <w:szCs w:val="24"/>
+          <w:rtl w:val="0"/>
+        </w:rPr>
+        <w:t xml:space="preserve">Гарри присмотрелся. Желтеющие страницы описывали способ изготовления какого-то «зелья орлиной величественности». О многих его ингредиентах Гарри даже не слышал, да и названия были какие-то не английские. На одном из полей было написано: «Интересно, что будет, если сюда подмешать кровь фестрала вместо черник</w:t>
+      </w:r>
+      <w:r>
+        <w:rPr>
+          <w:rFonts w:ascii="Times New Roman" w:cs="Times New Roman" w:eastAsia="Times New Roman" w:hAnsi="Times New Roman"/>
+          <w:sz w:val="24"/>
+          <w:szCs w:val="24"/>
+          <w:rtl w:val="0"/>
+        </w:rPr>
+        <w:t xml:space="preserve">и?»</w:t>
+      </w:r>
+      <w:r>
+        <w:rPr>
+          <w:rFonts w:ascii="Times New Roman" w:cs="Times New Roman" w:eastAsia="Times New Roman" w:hAnsi="Times New Roman"/>
+          <w:sz w:val="24"/>
+          <w:szCs w:val="24"/>
+          <w:rtl w:val="0"/>
+        </w:rPr>
+        <w:t xml:space="preserve"> А сразу за этой надписью другим почерком: «Будешь несколько недель болеть и, возможно, умрёшь».</w:t>
+      </w:r>
+    </w:p>
+    <w:p>
+      <w:pPr>
+        <w:keepNext w:val="0"/>
+        <w:keepLines w:val="0"/>
+        <w:widowControl w:val="0"/>
+        <w:spacing w:after="0" w:before="0" w:line="240" w:lineRule="auto"/>
+        <w:ind w:left="0" w:right="0" w:firstLine="555"/>
+        <w:contextualSpacing w:val="0"/>
+        <w:jc w:val="left"/>
+      </w:pPr>
+      <w:r>
+        <w:rPr>
+          <w:rFonts w:ascii="Times New Roman" w:cs="Times New Roman" w:eastAsia="Times New Roman" w:hAnsi="Times New Roman"/>
+          <w:sz w:val="24"/>
+          <w:szCs w:val="24"/>
+          <w:rtl w:val="0"/>
+        </w:rPr>
+        <w:t xml:space="preserve">— Вижу, — сказал Гарри. — Ну и что?</w:t>
+      </w:r>
+    </w:p>
+    <w:p>
+      <w:pPr>
+        <w:keepNext w:val="0"/>
+        <w:keepLines w:val="0"/>
+        <w:widowControl w:val="0"/>
+        <w:spacing w:after="0" w:before="0" w:line="240" w:lineRule="auto"/>
+        <w:ind w:left="0" w:right="0" w:firstLine="555"/>
+        <w:contextualSpacing w:val="0"/>
+        <w:jc w:val="left"/>
+      </w:pPr>
+      <w:r>
+        <w:rPr>
+          <w:rFonts w:ascii="Times New Roman" w:cs="Times New Roman" w:eastAsia="Times New Roman" w:hAnsi="Times New Roman"/>
+          <w:sz w:val="24"/>
+          <w:szCs w:val="24"/>
+          <w:rtl w:val="0"/>
+        </w:rPr>
+        <w:t xml:space="preserve">— Вот этим почерком, — Дамблдор указал на вторую надпись, — написаны заметки твоей матери. А вот </w:t>
+      </w:r>
+      <w:r>
+        <w:rPr>
+          <w:rFonts w:ascii="Times New Roman" w:cs="Times New Roman" w:eastAsia="Times New Roman" w:hAnsi="Times New Roman"/>
+          <w:i w:val="1"/>
+          <w:sz w:val="24"/>
+          <w:szCs w:val="24"/>
+          <w:rtl w:val="0"/>
+        </w:rPr>
+        <w:t xml:space="preserve">эти</w:t>
+      </w:r>
+      <w:r>
+        <w:rPr>
+          <w:rFonts w:ascii="Times New Roman" w:cs="Times New Roman" w:eastAsia="Times New Roman" w:hAnsi="Times New Roman"/>
+          <w:sz w:val="24"/>
+          <w:szCs w:val="24"/>
+          <w:rtl w:val="0"/>
+        </w:rPr>
+        <w:t xml:space="preserve">, — он перевёл палец на первую, — писал я, сделавшись невидимым и тайком пробравшись в её комнату. Лили была уверена, что их пишет один из её друзей, из-за чего у них случались просто грандиозные ссоры.</w:t>
+      </w:r>
+      <w:r>
+        <w:rPr>
+          <w:rtl w:val="0"/>
+        </w:rPr>
+      </w:r>
+    </w:p>
+    <w:p>
+      <w:pPr>
+        <w:keepNext w:val="0"/>
+        <w:keepLines w:val="0"/>
+        <w:widowControl w:val="0"/>
+        <w:spacing w:after="0" w:before="0" w:line="240" w:lineRule="auto"/>
+        <w:ind w:left="0" w:right="0" w:firstLine="555"/>
+        <w:contextualSpacing w:val="0"/>
+        <w:jc w:val="left"/>
+      </w:pPr>
+      <w:r>
+        <w:rPr>
+          <w:rFonts w:ascii="Times New Roman" w:cs="Times New Roman" w:eastAsia="Times New Roman" w:hAnsi="Times New Roman"/>
+          <w:sz w:val="24"/>
+          <w:szCs w:val="24"/>
+          <w:rtl w:val="0"/>
+        </w:rPr>
+        <w:t xml:space="preserve">И именно в этот миг Гарри наконец уверился, что директор Хогвартса и в самом деле сумасшедший.</w:t>
+      </w:r>
+      <w:r>
+        <w:rPr>
+          <w:rtl w:val="0"/>
+        </w:rPr>
+      </w:r>
+    </w:p>
+    <w:p>
+      <w:pPr>
+        <w:keepNext w:val="0"/>
+        <w:keepLines w:val="0"/>
+        <w:widowControl w:val="0"/>
+        <w:spacing w:after="0" w:before="0" w:line="240" w:lineRule="auto"/>
+        <w:ind w:left="0" w:right="0" w:firstLine="555"/>
+        <w:contextualSpacing w:val="0"/>
+        <w:jc w:val="left"/>
+      </w:pPr>
+      <w:r>
+        <w:rPr>
+          <w:rFonts w:ascii="Times New Roman" w:cs="Times New Roman" w:eastAsia="Times New Roman" w:hAnsi="Times New Roman"/>
+          <w:sz w:val="24"/>
+          <w:szCs w:val="24"/>
+          <w:rtl w:val="0"/>
+        </w:rPr>
+        <w:t xml:space="preserve">Дамблдор смотрел на него всё тем же серьёзным </w:t>
+      </w:r>
+      <w:r>
+        <w:rPr>
+          <w:rFonts w:ascii="Times New Roman" w:cs="Times New Roman" w:eastAsia="Times New Roman" w:hAnsi="Times New Roman"/>
+          <w:sz w:val="24"/>
+          <w:szCs w:val="24"/>
+          <w:rtl w:val="0"/>
+        </w:rPr>
+        <w:t xml:space="preserve">взглядом</w:t>
+      </w:r>
+      <w:r>
+        <w:rPr>
+          <w:rFonts w:ascii="Times New Roman" w:cs="Times New Roman" w:eastAsia="Times New Roman" w:hAnsi="Times New Roman"/>
+          <w:sz w:val="24"/>
+          <w:szCs w:val="24"/>
+          <w:rtl w:val="0"/>
+        </w:rPr>
+        <w:t xml:space="preserve">.</w:t>
+      </w:r>
+      <w:r>
+        <w:rPr>
+          <w:rtl w:val="0"/>
+        </w:rPr>
+      </w:r>
+    </w:p>
+    <w:p>
+      <w:pPr>
+        <w:keepNext w:val="0"/>
+        <w:keepLines w:val="0"/>
+        <w:widowControl w:val="0"/>
+        <w:spacing w:after="0" w:before="0" w:line="240" w:lineRule="auto"/>
+        <w:ind w:left="0" w:right="0" w:firstLine="555"/>
+        <w:contextualSpacing w:val="0"/>
+        <w:jc w:val="left"/>
+      </w:pPr>
+      <w:r>
+        <w:rPr>
+          <w:rFonts w:ascii="Times New Roman" w:cs="Times New Roman" w:eastAsia="Times New Roman" w:hAnsi="Times New Roman"/>
+          <w:sz w:val="24"/>
+          <w:szCs w:val="24"/>
+          <w:rtl w:val="0"/>
+        </w:rPr>
+        <w:t xml:space="preserve">— Ты понимаешь, к чему я клоню, Гарри?</w:t>
+      </w:r>
+      <w:r>
+        <w:rPr>
+          <w:rtl w:val="0"/>
+        </w:rPr>
+      </w:r>
+    </w:p>
+    <w:p>
+      <w:pPr>
+        <w:keepNext w:val="0"/>
+        <w:keepLines w:val="0"/>
+        <w:widowControl w:val="0"/>
+        <w:spacing w:after="0" w:before="0" w:line="240" w:lineRule="auto"/>
+        <w:ind w:left="0" w:right="0" w:firstLine="555"/>
+        <w:contextualSpacing w:val="0"/>
+        <w:jc w:val="left"/>
+      </w:pPr>
+      <w:r>
+        <w:rPr>
+          <w:rFonts w:ascii="Times New Roman" w:cs="Times New Roman" w:eastAsia="Times New Roman" w:hAnsi="Times New Roman"/>
+          <w:sz w:val="24"/>
+          <w:szCs w:val="24"/>
+          <w:rtl w:val="0"/>
+        </w:rPr>
+        <w:t xml:space="preserve">— Э-э, — сказал Гарри, растеряв все слова. — Извините, я… не совсем…</w:t>
+      </w:r>
+    </w:p>
+    <w:p>
+      <w:pPr>
+        <w:keepNext w:val="0"/>
+        <w:keepLines w:val="0"/>
+        <w:widowControl w:val="0"/>
+        <w:spacing w:after="0" w:before="0" w:line="240" w:lineRule="auto"/>
+        <w:ind w:left="0" w:right="0" w:firstLine="555"/>
+        <w:contextualSpacing w:val="0"/>
+        <w:jc w:val="left"/>
+      </w:pPr>
+      <w:r>
+        <w:rPr>
+          <w:rFonts w:ascii="Times New Roman" w:cs="Times New Roman" w:eastAsia="Times New Roman" w:hAnsi="Times New Roman"/>
+          <w:sz w:val="24"/>
+          <w:szCs w:val="24"/>
+          <w:rtl w:val="0"/>
+        </w:rPr>
+        <w:t xml:space="preserve">— Ну что ж, — вздохнул Дамблдор. — Значит, и твой интеллект не безграничен. Я, кажется, очень поторопился. Давай притворимся, что я ничего такого зазорного не сказал?</w:t>
+      </w:r>
+    </w:p>
+    <w:p>
+      <w:pPr>
+        <w:keepNext w:val="0"/>
+        <w:keepLines w:val="0"/>
+        <w:widowControl w:val="0"/>
+        <w:spacing w:after="0" w:before="0" w:line="240" w:lineRule="auto"/>
+        <w:ind w:left="0" w:right="0" w:firstLine="555"/>
+        <w:contextualSpacing w:val="0"/>
+        <w:jc w:val="left"/>
+      </w:pPr>
+      <w:r>
+        <w:rPr>
+          <w:rFonts w:ascii="Times New Roman" w:cs="Times New Roman" w:eastAsia="Times New Roman" w:hAnsi="Times New Roman"/>
+          <w:sz w:val="24"/>
+          <w:szCs w:val="24"/>
+          <w:rtl w:val="0"/>
+        </w:rPr>
+        <w:t xml:space="preserve">Гарри, растянув губы в неестественной улыбке, поднялся со стула.</w:t>
+      </w:r>
+    </w:p>
+    <w:p>
+      <w:pPr>
+        <w:keepNext w:val="0"/>
+        <w:keepLines w:val="0"/>
+        <w:widowControl w:val="0"/>
+        <w:spacing w:after="0" w:before="0" w:line="240" w:lineRule="auto"/>
+        <w:ind w:left="0" w:right="0" w:firstLine="555"/>
+        <w:contextualSpacing w:val="0"/>
+        <w:jc w:val="left"/>
+      </w:pPr>
+      <w:r>
+        <w:rPr>
+          <w:rFonts w:ascii="Times New Roman" w:cs="Times New Roman" w:eastAsia="Times New Roman" w:hAnsi="Times New Roman"/>
+          <w:sz w:val="24"/>
+          <w:szCs w:val="24"/>
+          <w:rtl w:val="0"/>
+        </w:rPr>
+        <w:t xml:space="preserve">— Конечно-конечно, — быстро сказал он. — Знаете, как-то уже поздно, и я проголодался, так что пора мне на обед, правда.</w:t>
+      </w:r>
+    </w:p>
+    <w:p>
+      <w:pPr>
+        <w:keepNext w:val="0"/>
+        <w:keepLines w:val="0"/>
+        <w:widowControl w:val="0"/>
+        <w:spacing w:after="0" w:before="0" w:line="240" w:lineRule="auto"/>
+        <w:ind w:left="0" w:right="0" w:firstLine="555"/>
+        <w:contextualSpacing w:val="0"/>
+        <w:jc w:val="left"/>
+      </w:pPr>
+      <w:r>
+        <w:rPr>
+          <w:rFonts w:ascii="Times New Roman" w:cs="Times New Roman" w:eastAsia="Times New Roman" w:hAnsi="Times New Roman"/>
+          <w:sz w:val="24"/>
+          <w:szCs w:val="24"/>
+          <w:rtl w:val="0"/>
+        </w:rPr>
+        <w:t xml:space="preserve">И, не откладывая это дело в долгий ящик, метнулся к двери.</w:t>
+      </w:r>
+    </w:p>
+    <w:p>
+      <w:pPr>
+        <w:keepNext w:val="0"/>
+        <w:keepLines w:val="0"/>
+        <w:widowControl w:val="0"/>
+        <w:spacing w:after="0" w:before="0" w:line="240" w:lineRule="auto"/>
+        <w:ind w:left="0" w:right="0" w:firstLine="555"/>
+        <w:contextualSpacing w:val="0"/>
+        <w:jc w:val="left"/>
+      </w:pPr>
+      <w:r>
+        <w:rPr>
+          <w:rFonts w:ascii="Times New Roman" w:cs="Times New Roman" w:eastAsia="Times New Roman" w:hAnsi="Times New Roman"/>
+          <w:sz w:val="24"/>
+          <w:szCs w:val="24"/>
+          <w:rtl w:val="0"/>
+        </w:rPr>
+        <w:t xml:space="preserve">Ручка отказалась поворачиваться.</w:t>
+      </w:r>
+      <w:r>
+        <w:rPr>
+          <w:rtl w:val="0"/>
+        </w:rPr>
+      </w:r>
+    </w:p>
+    <w:p>
+      <w:pPr>
+        <w:keepNext w:val="0"/>
+        <w:keepLines w:val="0"/>
+        <w:widowControl w:val="0"/>
+        <w:spacing w:after="0" w:before="0" w:line="240" w:lineRule="auto"/>
+        <w:ind w:left="0" w:right="0" w:firstLine="555"/>
+        <w:contextualSpacing w:val="0"/>
+        <w:jc w:val="left"/>
+      </w:pPr>
+      <w:r>
+        <w:rPr>
+          <w:rFonts w:ascii="Times New Roman" w:cs="Times New Roman" w:eastAsia="Times New Roman" w:hAnsi="Times New Roman"/>
+          <w:sz w:val="24"/>
+          <w:szCs w:val="24"/>
+          <w:rtl w:val="0"/>
+        </w:rPr>
+        <w:t xml:space="preserve">— Ты меня ранишь </w:t>
+      </w:r>
+      <w:r>
+        <w:rPr>
+          <w:rFonts w:ascii="Times New Roman" w:cs="Times New Roman" w:eastAsia="Times New Roman" w:hAnsi="Times New Roman"/>
+          <w:sz w:val="24"/>
+          <w:szCs w:val="24"/>
+          <w:rtl w:val="0"/>
+        </w:rPr>
+        <w:t xml:space="preserve">прямо в </w:t>
+      </w:r>
+      <w:r>
+        <w:rPr>
+          <w:rFonts w:ascii="Times New Roman" w:cs="Times New Roman" w:eastAsia="Times New Roman" w:hAnsi="Times New Roman"/>
+          <w:sz w:val="24"/>
+          <w:szCs w:val="24"/>
+          <w:rtl w:val="0"/>
+        </w:rPr>
+        <w:t xml:space="preserve">сердце, — произнёс</w:t>
+      </w:r>
+      <w:r>
+        <w:rPr>
+          <w:rFonts w:ascii="Times New Roman" w:cs="Times New Roman" w:eastAsia="Times New Roman" w:hAnsi="Times New Roman"/>
+          <w:sz w:val="24"/>
+          <w:szCs w:val="24"/>
+          <w:rtl w:val="0"/>
+        </w:rPr>
+        <w:t xml:space="preserve"> тихий голос Дамблдора из-за спины.</w:t>
+      </w:r>
+      <w:r>
+        <w:rPr>
+          <w:rFonts w:ascii="Times New Roman" w:cs="Times New Roman" w:eastAsia="Times New Roman" w:hAnsi="Times New Roman"/>
+          <w:sz w:val="24"/>
+          <w:szCs w:val="24"/>
+          <w:rtl w:val="0"/>
+        </w:rPr>
+        <w:t xml:space="preserve"> — Разве ты не понимаешь, что рассказанное мной — это знак доверия?</w:t>
+      </w:r>
+    </w:p>
+    <w:p>
+      <w:pPr>
+        <w:keepNext w:val="0"/>
+        <w:keepLines w:val="0"/>
+        <w:widowControl w:val="0"/>
+        <w:spacing w:after="0" w:before="0" w:line="240" w:lineRule="auto"/>
+        <w:ind w:left="0" w:right="0" w:firstLine="555"/>
+        <w:contextualSpacing w:val="0"/>
+        <w:jc w:val="left"/>
+      </w:pPr>
+      <w:r>
+        <w:rPr>
+          <w:rFonts w:ascii="Times New Roman" w:cs="Times New Roman" w:eastAsia="Times New Roman" w:hAnsi="Times New Roman"/>
+          <w:sz w:val="24"/>
+          <w:szCs w:val="24"/>
+          <w:rtl w:val="0"/>
+        </w:rPr>
+        <w:t xml:space="preserve">Гарри медленно развернулся.</w:t>
+      </w:r>
+      <w:r>
+        <w:rPr>
+          <w:rtl w:val="0"/>
+        </w:rPr>
+      </w:r>
+    </w:p>
+    <w:p>
+      <w:pPr>
+        <w:keepNext w:val="0"/>
+        <w:keepLines w:val="0"/>
+        <w:widowControl w:val="0"/>
+        <w:spacing w:after="0" w:before="0" w:line="240" w:lineRule="auto"/>
+        <w:ind w:left="0" w:right="0" w:firstLine="555"/>
+        <w:contextualSpacing w:val="0"/>
+        <w:jc w:val="left"/>
+      </w:pPr>
+      <w:r>
+        <w:rPr>
+          <w:rFonts w:ascii="Times New Roman" w:cs="Times New Roman" w:eastAsia="Times New Roman" w:hAnsi="Times New Roman"/>
+          <w:sz w:val="24"/>
+          <w:szCs w:val="24"/>
+          <w:rtl w:val="0"/>
+        </w:rPr>
+        <w:t xml:space="preserve">Перед ним был очень могущественный и очень сумасшедший волшебник </w:t>
+      </w:r>
+      <w:r>
+        <w:rPr>
+          <w:rFonts w:ascii="Times New Roman" w:cs="Times New Roman" w:eastAsia="Times New Roman" w:hAnsi="Times New Roman"/>
+          <w:sz w:val="24"/>
+          <w:szCs w:val="24"/>
+          <w:rtl w:val="0"/>
+        </w:rPr>
+        <w:t xml:space="preserve">с</w:t>
+      </w:r>
+      <w:r>
+        <w:rPr>
+          <w:rFonts w:ascii="Times New Roman" w:cs="Times New Roman" w:eastAsia="Times New Roman" w:hAnsi="Times New Roman"/>
+          <w:sz w:val="24"/>
+          <w:szCs w:val="24"/>
+          <w:rtl w:val="0"/>
+        </w:rPr>
+        <w:t xml:space="preserve"> длинной серебряной бородой в шляпе-мухоморе и трёхслойной розовой пижаме (во всяком случае, только так можно было назвать эту одежду с магловской точки зрения).</w:t>
+      </w:r>
+      <w:r>
+        <w:rPr>
+          <w:rtl w:val="0"/>
+        </w:rPr>
+      </w:r>
+    </w:p>
+    <w:p>
+      <w:pPr>
+        <w:keepNext w:val="0"/>
+        <w:keepLines w:val="0"/>
+        <w:widowControl w:val="0"/>
+        <w:spacing w:after="0" w:before="0" w:line="240" w:lineRule="auto"/>
+        <w:ind w:left="0" w:right="0" w:firstLine="555"/>
+        <w:contextualSpacing w:val="0"/>
+        <w:jc w:val="left"/>
+      </w:pPr>
+      <w:r>
+        <w:rPr>
+          <w:rFonts w:ascii="Times New Roman" w:cs="Times New Roman" w:eastAsia="Times New Roman" w:hAnsi="Times New Roman"/>
+          <w:sz w:val="24"/>
+          <w:szCs w:val="24"/>
+          <w:rtl w:val="0"/>
+        </w:rPr>
+        <w:t xml:space="preserve">За спиной Гарри была дверь, которая сейчас отказывалась работать.</w:t>
+      </w:r>
+    </w:p>
+    <w:p>
+      <w:pPr>
+        <w:keepNext w:val="0"/>
+        <w:keepLines w:val="0"/>
+        <w:widowControl w:val="0"/>
+        <w:spacing w:after="0" w:before="0" w:line="240" w:lineRule="auto"/>
+        <w:ind w:left="0" w:right="0" w:firstLine="555"/>
+        <w:contextualSpacing w:val="0"/>
+        <w:jc w:val="left"/>
+      </w:pPr>
+      <w:r>
+        <w:rPr>
+          <w:rFonts w:ascii="Times New Roman" w:cs="Times New Roman" w:eastAsia="Times New Roman" w:hAnsi="Times New Roman"/>
+          <w:sz w:val="24"/>
+          <w:szCs w:val="24"/>
+          <w:rtl w:val="0"/>
+        </w:rPr>
+        <w:t xml:space="preserve">У Дамблдора был усталый и печальный вид, словно у </w:t>
+      </w:r>
+      <w:r>
+        <w:rPr>
+          <w:rFonts w:ascii="Times New Roman" w:cs="Times New Roman" w:eastAsia="Times New Roman" w:hAnsi="Times New Roman"/>
+          <w:sz w:val="24"/>
+          <w:szCs w:val="24"/>
+          <w:rtl w:val="0"/>
+        </w:rPr>
+        <w:t xml:space="preserve">старого волшебника</w:t>
+      </w:r>
+      <w:r>
+        <w:rPr>
+          <w:rFonts w:ascii="Times New Roman" w:cs="Times New Roman" w:eastAsia="Times New Roman" w:hAnsi="Times New Roman"/>
+          <w:sz w:val="24"/>
+          <w:szCs w:val="24"/>
+          <w:rtl w:val="0"/>
+        </w:rPr>
+        <w:t xml:space="preserve">, который хочет опереться на магический жезл, но не может по причине его отсутствия.</w:t>
+      </w:r>
+    </w:p>
+    <w:p>
+      <w:pPr>
+        <w:keepNext w:val="0"/>
+        <w:keepLines w:val="0"/>
+        <w:widowControl w:val="0"/>
+        <w:spacing w:after="0" w:before="0" w:line="240" w:lineRule="auto"/>
+        <w:ind w:left="0" w:right="0" w:firstLine="555"/>
+        <w:contextualSpacing w:val="0"/>
+        <w:jc w:val="left"/>
+      </w:pPr>
+      <w:r>
+        <w:rPr>
+          <w:rFonts w:ascii="Times New Roman" w:cs="Times New Roman" w:eastAsia="Times New Roman" w:hAnsi="Times New Roman"/>
+          <w:sz w:val="24"/>
+          <w:szCs w:val="24"/>
+          <w:rtl w:val="0"/>
+        </w:rPr>
+        <w:t xml:space="preserve">— Нет, ну правда, — посетовал Дамблдор, — только попробуешь немного разнообразить события, вместо того чтобы следовать опостылевшему за сто десять лет штампу, и люди начинают от тебя убегать. — </w:t>
+      </w:r>
+      <w:r>
+        <w:rPr>
+          <w:rFonts w:ascii="Times New Roman" w:cs="Times New Roman" w:eastAsia="Times New Roman" w:hAnsi="Times New Roman"/>
+          <w:sz w:val="24"/>
+          <w:szCs w:val="24"/>
+          <w:rtl w:val="0"/>
+        </w:rPr>
+        <w:t xml:space="preserve">Старый волшебник</w:t>
+      </w:r>
+      <w:r>
+        <w:rPr>
+          <w:rFonts w:ascii="Times New Roman" w:cs="Times New Roman" w:eastAsia="Times New Roman" w:hAnsi="Times New Roman"/>
+          <w:sz w:val="24"/>
+          <w:szCs w:val="24"/>
+          <w:rtl w:val="0"/>
+        </w:rPr>
+        <w:t xml:space="preserve"> г</w:t>
+      </w:r>
+      <w:r>
+        <w:rPr>
+          <w:rFonts w:ascii="Times New Roman" w:cs="Times New Roman" w:eastAsia="Times New Roman" w:hAnsi="Times New Roman"/>
+          <w:sz w:val="24"/>
+          <w:szCs w:val="24"/>
+          <w:rtl w:val="0"/>
+        </w:rPr>
+        <w:t xml:space="preserve">рустно покачал головой. — Не ожидал от тебя такого, Гарри Поттер. Я слышал, что ты и сам среди друзей слывёшь чудаком. Я знаю, что они не правы. Не окажешь ли мне такую же услугу?</w:t>
+      </w:r>
+      <w:r>
+        <w:rPr>
+          <w:rtl w:val="0"/>
+        </w:rPr>
+      </w:r>
+    </w:p>
+    <w:p>
+      <w:pPr>
+        <w:keepNext w:val="0"/>
+        <w:keepLines w:val="0"/>
+        <w:widowControl w:val="0"/>
+        <w:spacing w:after="0" w:before="0" w:line="240" w:lineRule="auto"/>
+        <w:ind w:left="0" w:right="0" w:firstLine="555"/>
+        <w:contextualSpacing w:val="0"/>
+        <w:jc w:val="left"/>
+      </w:pPr>
+      <w:r>
+        <w:rPr>
+          <w:rFonts w:ascii="Times New Roman" w:cs="Times New Roman" w:eastAsia="Times New Roman" w:hAnsi="Times New Roman"/>
+          <w:sz w:val="24"/>
+          <w:szCs w:val="24"/>
+          <w:rtl w:val="0"/>
+        </w:rPr>
+        <w:t xml:space="preserve">— Откройте, пожалуйста, дверь, — сказал Гарри дрожащим голосом. — Если хотите, чтобы я вам когда-нибудь доверился, откройте дверь.</w:t>
+      </w:r>
+    </w:p>
+    <w:p>
+      <w:pPr>
+        <w:keepNext w:val="0"/>
+        <w:keepLines w:val="0"/>
+        <w:widowControl w:val="0"/>
+        <w:spacing w:after="0" w:before="0" w:line="240" w:lineRule="auto"/>
+        <w:ind w:left="0" w:right="0" w:firstLine="555"/>
+        <w:contextualSpacing w:val="0"/>
+        <w:jc w:val="left"/>
+      </w:pPr>
+      <w:r>
+        <w:rPr>
+          <w:rFonts w:ascii="Times New Roman" w:cs="Times New Roman" w:eastAsia="Times New Roman" w:hAnsi="Times New Roman"/>
+          <w:sz w:val="24"/>
+          <w:szCs w:val="24"/>
+          <w:rtl w:val="0"/>
+        </w:rPr>
+        <w:t xml:space="preserve">Из-за спины послышался звук отворяющейся двери.</w:t>
+      </w:r>
+    </w:p>
+    <w:p>
+      <w:pPr>
+        <w:keepNext w:val="0"/>
+        <w:keepLines w:val="0"/>
+        <w:widowControl w:val="0"/>
+        <w:spacing w:after="0" w:before="0" w:line="240" w:lineRule="auto"/>
+        <w:ind w:left="0" w:right="0" w:firstLine="555"/>
+        <w:contextualSpacing w:val="0"/>
+        <w:jc w:val="left"/>
+      </w:pPr>
+      <w:r>
+        <w:rPr>
+          <w:rFonts w:ascii="Times New Roman" w:cs="Times New Roman" w:eastAsia="Times New Roman" w:hAnsi="Times New Roman"/>
+          <w:sz w:val="24"/>
+          <w:szCs w:val="24"/>
+          <w:rtl w:val="0"/>
+        </w:rPr>
+        <w:t xml:space="preserve">— Я тебе ещё не всё сказал, — сообщил ему Дамблдор, — и если ты уйдёшь сейчас, то кое о чём так и не узнаешь.</w:t>
+      </w:r>
+    </w:p>
+    <w:p>
+      <w:pPr>
+        <w:keepNext w:val="0"/>
+        <w:keepLines w:val="0"/>
+        <w:widowControl w:val="0"/>
+        <w:spacing w:after="0" w:before="0" w:line="240" w:lineRule="auto"/>
+        <w:ind w:left="0" w:right="0" w:firstLine="555"/>
+        <w:contextualSpacing w:val="0"/>
+        <w:jc w:val="left"/>
+      </w:pPr>
+      <w:r>
+        <w:rPr>
+          <w:rFonts w:ascii="Times New Roman" w:cs="Times New Roman" w:eastAsia="Times New Roman" w:hAnsi="Times New Roman"/>
+          <w:sz w:val="24"/>
+          <w:szCs w:val="24"/>
+          <w:rtl w:val="0"/>
+        </w:rPr>
+        <w:t xml:space="preserve">Иногда Гарри ненавидел свою когтевранскую сущность.</w:t>
+      </w:r>
+    </w:p>
+    <w:p>
+      <w:pPr>
+        <w:keepNext w:val="0"/>
+        <w:keepLines w:val="0"/>
+        <w:widowControl w:val="0"/>
+        <w:spacing w:after="0" w:before="0" w:line="240" w:lineRule="auto"/>
+        <w:ind w:left="0" w:right="0" w:firstLine="555"/>
+        <w:contextualSpacing w:val="0"/>
+        <w:jc w:val="left"/>
+      </w:pPr>
+      <w:r>
+        <w:rPr>
+          <w:rFonts w:ascii="Times New Roman" w:cs="Times New Roman" w:eastAsia="Times New Roman" w:hAnsi="Times New Roman"/>
+          <w:i w:val="1"/>
+          <w:sz w:val="24"/>
+          <w:szCs w:val="24"/>
+          <w:rtl w:val="0"/>
+        </w:rPr>
+        <w:t xml:space="preserve">Он ни разу не причинил вред ученику</w:t>
+      </w:r>
+      <w:r>
+        <w:rPr>
+          <w:rFonts w:ascii="Times New Roman" w:cs="Times New Roman" w:eastAsia="Times New Roman" w:hAnsi="Times New Roman"/>
+          <w:i w:val="1"/>
+          <w:sz w:val="24"/>
+          <w:szCs w:val="24"/>
+          <w:rtl w:val="0"/>
+        </w:rPr>
+        <w:t xml:space="preserve">,</w:t>
+      </w:r>
+      <w:r>
+        <w:rPr>
+          <w:rFonts w:ascii="Times New Roman" w:cs="Times New Roman" w:eastAsia="Times New Roman" w:hAnsi="Times New Roman"/>
+          <w:sz w:val="24"/>
+          <w:szCs w:val="24"/>
+          <w:rtl w:val="0"/>
+        </w:rPr>
+        <w:t xml:space="preserve"> —</w:t>
+      </w:r>
+      <w:r>
+        <w:rPr>
+          <w:rFonts w:ascii="Times New Roman" w:cs="Times New Roman" w:eastAsia="Times New Roman" w:hAnsi="Times New Roman"/>
+          <w:sz w:val="24"/>
+          <w:szCs w:val="24"/>
+          <w:rtl w:val="0"/>
+        </w:rPr>
+        <w:t xml:space="preserve"> твердил внутренний гриффиндорец Гарри. </w:t>
+      </w:r>
+      <w:r>
+        <w:rPr>
+          <w:rFonts w:ascii="Times New Roman" w:cs="Times New Roman" w:eastAsia="Times New Roman" w:hAnsi="Times New Roman"/>
+          <w:sz w:val="24"/>
+          <w:szCs w:val="24"/>
+          <w:rtl w:val="0"/>
+        </w:rPr>
+        <w:t xml:space="preserve">—</w:t>
+      </w:r>
+      <w:r>
+        <w:rPr>
+          <w:rFonts w:ascii="Times New Roman" w:cs="Times New Roman" w:eastAsia="Times New Roman" w:hAnsi="Times New Roman"/>
           <w:sz w:val="24"/>
           <w:szCs w:val="24"/>
           <w:rtl w:val="0"/>
@@ -15011,16 +16552,92 @@
       <w:r>
         <w:rPr>
           <w:rFonts w:ascii="Times New Roman" w:cs="Times New Roman" w:eastAsia="Times New Roman" w:hAnsi="Times New Roman"/>
-          <w:sz w:val="24"/>
-          <w:szCs w:val="24"/>
-          <w:rtl w:val="0"/>
-        </w:rPr>
-        <w:t xml:space="preserve">Ведь нельзя просто взять и угадать ответ. Нельзя угадать даже вероятный ответ, достойный обдумывания, просто с бухты-барахты. Существует миллион вещей, которые я могу сделать вместо того, чтобы носить с собой камень моего отца.</w:t>
-      </w:r>
-      <w:r>
-        <w:rPr>
-          <w:rFonts w:ascii="Times New Roman" w:cs="Times New Roman" w:eastAsia="Times New Roman" w:hAnsi="Times New Roman"/>
-          <w:color w:val="0000ff"/>
+          <w:i w:val="1"/>
+          <w:sz w:val="24"/>
+          <w:szCs w:val="24"/>
+          <w:rtl w:val="0"/>
+        </w:rPr>
+        <w:t xml:space="preserve">Напоминай себе об этом, и ты не поддашься панике.</w:t>
+      </w:r>
+      <w:r>
+        <w:rPr>
+          <w:rFonts w:ascii="Times New Roman" w:cs="Times New Roman" w:eastAsia="Times New Roman" w:hAnsi="Times New Roman"/>
+          <w:i w:val="1"/>
+          <w:sz w:val="24"/>
+          <w:szCs w:val="24"/>
+          <w:rtl w:val="0"/>
+        </w:rPr>
+        <w:t xml:space="preserve"> Ты же не убежишь только из-за того, что началось что-то интересное?</w:t>
+      </w:r>
+    </w:p>
+    <w:p>
+      <w:pPr>
+        <w:keepNext w:val="0"/>
+        <w:keepLines w:val="0"/>
+        <w:widowControl w:val="0"/>
+        <w:spacing w:after="0" w:before="0" w:line="240" w:lineRule="auto"/>
+        <w:ind w:left="0" w:right="0" w:firstLine="555"/>
+        <w:contextualSpacing w:val="0"/>
+        <w:jc w:val="left"/>
+      </w:pPr>
+      <w:r>
+        <w:rPr>
+          <w:rFonts w:ascii="Times New Roman" w:cs="Times New Roman" w:eastAsia="Times New Roman" w:hAnsi="Times New Roman"/>
+          <w:i w:val="1"/>
+          <w:sz w:val="24"/>
+          <w:szCs w:val="24"/>
+          <w:rtl w:val="0"/>
+        </w:rPr>
+        <w:t xml:space="preserve">Нельзя хлопнуть дверью в лицо директору! </w:t>
+      </w:r>
+      <w:r>
+        <w:rPr>
+          <w:rFonts w:ascii="Times New Roman" w:cs="Times New Roman" w:eastAsia="Times New Roman" w:hAnsi="Times New Roman"/>
+          <w:sz w:val="24"/>
+          <w:szCs w:val="24"/>
+          <w:rtl w:val="0"/>
+        </w:rPr>
+        <w:t xml:space="preserve">— </w:t>
+      </w:r>
+      <w:r>
+        <w:rPr>
+          <w:rFonts w:ascii="Times New Roman" w:cs="Times New Roman" w:eastAsia="Times New Roman" w:hAnsi="Times New Roman"/>
+          <w:sz w:val="24"/>
+          <w:szCs w:val="24"/>
+          <w:rtl w:val="0"/>
+        </w:rPr>
+        <w:t xml:space="preserve">внёс </w:t>
+      </w:r>
+      <w:r>
+        <w:rPr>
+          <w:rFonts w:ascii="Times New Roman" w:cs="Times New Roman" w:eastAsia="Times New Roman" w:hAnsi="Times New Roman"/>
+          <w:sz w:val="24"/>
+          <w:szCs w:val="24"/>
+          <w:rtl w:val="0"/>
+        </w:rPr>
+        <w:t xml:space="preserve">свою лепту внутренний пуффендуец</w:t>
+      </w:r>
+      <w:r>
+        <w:rPr>
+          <w:rFonts w:ascii="Times New Roman" w:cs="Times New Roman" w:eastAsia="Times New Roman" w:hAnsi="Times New Roman"/>
+          <w:sz w:val="24"/>
+          <w:szCs w:val="24"/>
+          <w:rtl w:val="0"/>
+        </w:rPr>
+        <w:t xml:space="preserve">. </w:t>
+      </w:r>
+      <w:r>
+        <w:rPr>
+          <w:rFonts w:ascii="Times New Roman" w:cs="Times New Roman" w:eastAsia="Times New Roman" w:hAnsi="Times New Roman"/>
+          <w:sz w:val="24"/>
+          <w:szCs w:val="24"/>
+          <w:rtl w:val="0"/>
+        </w:rPr>
+        <w:t xml:space="preserve">—</w:t>
+      </w:r>
+      <w:r>
+        <w:rPr>
+          <w:rFonts w:ascii="Times New Roman" w:cs="Times New Roman" w:eastAsia="Times New Roman" w:hAnsi="Times New Roman"/>
           <w:sz w:val="24"/>
           <w:szCs w:val="24"/>
           <w:rtl w:val="0"/>
@@ -15030,39 +16647,12 @@
       <w:r>
         <w:rPr>
           <w:rFonts w:ascii="Times New Roman" w:cs="Times New Roman" w:eastAsia="Times New Roman" w:hAnsi="Times New Roman"/>
-          <w:sz w:val="24"/>
-          <w:szCs w:val="24"/>
-          <w:rtl w:val="0"/>
-        </w:rPr>
-        <w:t xml:space="preserve">То, что я не всеведущ, не означает, что я не понимаю, как бороться со своим невежеством. </w:t>
-      </w:r>
-      <w:r>
-        <w:rPr>
-          <w:rFonts w:ascii="Times New Roman" w:cs="Times New Roman" w:eastAsia="Times New Roman" w:hAnsi="Times New Roman"/>
-          <w:sz w:val="24"/>
-          <w:szCs w:val="24"/>
-          <w:rtl w:val="0"/>
-        </w:rPr>
-        <w:t xml:space="preserve">Законы рассмотрения вероятностей не менее тверды, чем законы обычной логики, и то, что вы только что сделали, </w:t>
-      </w:r>
-      <w:r>
-        <w:rPr>
-          <w:rFonts w:ascii="Times New Roman" w:cs="Times New Roman" w:eastAsia="Times New Roman" w:hAnsi="Times New Roman"/>
           <w:i w:val="1"/>
           <w:sz w:val="24"/>
           <w:szCs w:val="24"/>
           <w:rtl w:val="0"/>
         </w:rPr>
-        <w:t xml:space="preserve">им противоречит</w:t>
-      </w:r>
-      <w:r>
-        <w:rPr>
-          <w:rFonts w:ascii="Times New Roman" w:cs="Times New Roman" w:eastAsia="Times New Roman" w:hAnsi="Times New Roman"/>
-          <w:sz w:val="24"/>
-          <w:szCs w:val="24"/>
-          <w:rtl w:val="0"/>
-        </w:rPr>
-        <w:t xml:space="preserve">. — Гарри замолчал. — Если, конечно, у вас нет какой-нибудь </w:t>
+        <w:t xml:space="preserve">А</w:t>
       </w:r>
       <w:r>
         <w:rPr>
@@ -15072,192 +16662,7 @@
           <w:szCs w:val="24"/>
           <w:rtl w:val="0"/>
         </w:rPr>
-        <w:t xml:space="preserve">зацепки</w:t>
-      </w:r>
-      <w:r>
-        <w:rPr>
-          <w:rFonts w:ascii="Times New Roman" w:cs="Times New Roman" w:eastAsia="Times New Roman" w:hAnsi="Times New Roman"/>
-          <w:sz w:val="24"/>
-          <w:szCs w:val="24"/>
-          <w:rtl w:val="0"/>
-        </w:rPr>
-        <w:t xml:space="preserve">, о которой вы предпочли умолчать.</w:t>
-      </w:r>
-      <w:r>
-        <w:rPr>
-          <w:rtl w:val="0"/>
-        </w:rPr>
-      </w:r>
-    </w:p>
-    <w:p>
-      <w:pPr>
-        <w:keepNext w:val="0"/>
-        <w:keepLines w:val="0"/>
-        <w:widowControl w:val="0"/>
-        <w:spacing w:after="0" w:before="0" w:line="240" w:lineRule="auto"/>
-        <w:ind w:left="0" w:right="0" w:firstLine="555"/>
-        <w:contextualSpacing w:val="0"/>
-        <w:jc w:val="left"/>
-      </w:pPr>
-      <w:r>
-        <w:rPr>
-          <w:rFonts w:ascii="Times New Roman" w:cs="Times New Roman" w:eastAsia="Times New Roman" w:hAnsi="Times New Roman"/>
-          <w:sz w:val="24"/>
-          <w:szCs w:val="24"/>
-          <w:rtl w:val="0"/>
-        </w:rPr>
-        <w:t xml:space="preserve">— Хм, — задумчиво постукивая пальцем по щеке, сказал Дамблдор. — Аргумент, бесспорно, интересный, но разве твоя метафора не </w:t>
-      </w:r>
-      <w:r>
-        <w:rPr>
-          <w:rFonts w:ascii="Times New Roman" w:cs="Times New Roman" w:eastAsia="Times New Roman" w:hAnsi="Times New Roman"/>
-          <w:sz w:val="24"/>
-          <w:szCs w:val="24"/>
-          <w:rtl w:val="0"/>
-        </w:rPr>
-        <w:t xml:space="preserve">начинает хромать</w:t>
-      </w:r>
-      <w:r>
-        <w:rPr>
-          <w:rFonts w:ascii="Times New Roman" w:cs="Times New Roman" w:eastAsia="Times New Roman" w:hAnsi="Times New Roman"/>
-          <w:sz w:val="24"/>
-          <w:szCs w:val="24"/>
-          <w:rtl w:val="0"/>
-        </w:rPr>
-        <w:t xml:space="preserve">, когда ты принимаешься </w:t>
-      </w:r>
-      <w:r>
-        <w:rPr>
-          <w:rFonts w:ascii="Times New Roman" w:cs="Times New Roman" w:eastAsia="Times New Roman" w:hAnsi="Times New Roman"/>
-          <w:sz w:val="24"/>
-          <w:szCs w:val="24"/>
-          <w:rtl w:val="0"/>
-        </w:rPr>
-        <w:t xml:space="preserve">сравнивать поиск единственного убийцы среди миллиона подозреваемых с выбором одной линии поведения, когда разумных среди них может оказаться предостаточно? </w:t>
-      </w:r>
-      <w:r>
-        <w:rPr>
-          <w:rFonts w:ascii="Times New Roman" w:cs="Times New Roman" w:eastAsia="Times New Roman" w:hAnsi="Times New Roman"/>
-          <w:sz w:val="24"/>
-          <w:szCs w:val="24"/>
-          <w:rtl w:val="0"/>
-        </w:rPr>
-        <w:t xml:space="preserve">Я не говорю, что носить с собой камень твоего отца — самая лучшая линия поведения. Я только говорю, что носить камень </w:t>
-      </w:r>
-      <w:r>
-        <w:rPr>
-          <w:rFonts w:ascii="Times New Roman" w:cs="Times New Roman" w:eastAsia="Times New Roman" w:hAnsi="Times New Roman"/>
-          <w:sz w:val="24"/>
-          <w:szCs w:val="24"/>
-          <w:rtl w:val="0"/>
-        </w:rPr>
-        <w:t xml:space="preserve">лучше</w:t>
-      </w:r>
-      <w:r>
-        <w:rPr>
-          <w:rFonts w:ascii="Times New Roman" w:cs="Times New Roman" w:eastAsia="Times New Roman" w:hAnsi="Times New Roman"/>
-          <w:sz w:val="24"/>
-          <w:szCs w:val="24"/>
-          <w:rtl w:val="0"/>
-        </w:rPr>
-        <w:t xml:space="preserve">, чем не носить.</w:t>
-      </w:r>
-      <w:r>
-        <w:rPr>
-          <w:rtl w:val="0"/>
-        </w:rPr>
-      </w:r>
-    </w:p>
-    <w:p>
-      <w:pPr>
-        <w:keepNext w:val="0"/>
-        <w:keepLines w:val="0"/>
-        <w:widowControl w:val="0"/>
-        <w:spacing w:after="0" w:before="0" w:line="240" w:lineRule="auto"/>
-        <w:ind w:left="0" w:right="0" w:firstLine="555"/>
-        <w:contextualSpacing w:val="0"/>
-        <w:jc w:val="left"/>
-      </w:pPr>
-      <w:r>
-        <w:rPr>
-          <w:rFonts w:ascii="Times New Roman" w:cs="Times New Roman" w:eastAsia="Times New Roman" w:hAnsi="Times New Roman"/>
-          <w:sz w:val="24"/>
-          <w:szCs w:val="24"/>
-          <w:rtl w:val="0"/>
-        </w:rPr>
-        <w:t xml:space="preserve">Дамблдор снова засунул руки в выдвижной ящик и принялся в нём копаться.</w:t>
-      </w:r>
-    </w:p>
-    <w:p>
-      <w:pPr>
-        <w:keepNext w:val="0"/>
-        <w:keepLines w:val="0"/>
-        <w:widowControl w:val="0"/>
-        <w:spacing w:after="0" w:before="0" w:line="240" w:lineRule="auto"/>
-        <w:ind w:left="0" w:right="0" w:firstLine="555"/>
-        <w:contextualSpacing w:val="0"/>
-        <w:jc w:val="left"/>
-      </w:pPr>
-      <w:r>
-        <w:rPr>
-          <w:rFonts w:ascii="Times New Roman" w:cs="Times New Roman" w:eastAsia="Times New Roman" w:hAnsi="Times New Roman"/>
-          <w:sz w:val="24"/>
-          <w:szCs w:val="24"/>
-          <w:rtl w:val="0"/>
-        </w:rPr>
-        <w:t xml:space="preserve">— Должен заметить, — продолжил Дамблдор, пока Гарри размышлял над его неожиданным возражением, — что среди когтевранцев популярно заблуждение, что все умные дети поступают только к ним, никого не оставляя для других факультетов</w:t>
-      </w:r>
-      <w:r>
-        <w:rPr>
-          <w:rFonts w:ascii="Times New Roman" w:cs="Times New Roman" w:eastAsia="Times New Roman" w:hAnsi="Times New Roman"/>
-          <w:sz w:val="24"/>
-          <w:szCs w:val="24"/>
-          <w:rtl w:val="0"/>
-        </w:rPr>
-        <w:t xml:space="preserve">. Это не так: если ты распределился в Когтевран — это лишь значит, что твои решения определяются жгучим желанием всё знать</w:t>
-      </w:r>
-      <w:r>
-        <w:rPr>
-          <w:rFonts w:ascii="Times New Roman" w:cs="Times New Roman" w:eastAsia="Times New Roman" w:hAnsi="Times New Roman"/>
-          <w:sz w:val="24"/>
-          <w:szCs w:val="24"/>
-          <w:rtl w:val="0"/>
-        </w:rPr>
-        <w:t xml:space="preserve">, </w:t>
-      </w:r>
-      <w:r>
-        <w:rPr>
-          <w:rFonts w:ascii="Times New Roman" w:cs="Times New Roman" w:eastAsia="Times New Roman" w:hAnsi="Times New Roman"/>
-          <w:sz w:val="24"/>
-          <w:szCs w:val="24"/>
-          <w:rtl w:val="0"/>
-        </w:rPr>
-        <w:t xml:space="preserve">что не обязательно указывает на высокий уровень интеллекта. — Дамблдор улыбался, согнувшись над ящиком. — Впрочем, ты мне кажешься довольно умным мальчиком. Ты больше похож на загадочного древнего волшебника в молодости, чем на обычного молодого героя. Возможно, я выбрал неправильный подход при общении с тобой, Гарри, и ты способен постичь то, что немногим дано. Так что я рискну передать тебе другую фамильную ценность.</w:t>
-      </w:r>
-      <w:r>
-        <w:rPr>
-          <w:rtl w:val="0"/>
-        </w:rPr>
-      </w:r>
-    </w:p>
-    <w:p>
-      <w:pPr>
-        <w:keepNext w:val="0"/>
-        <w:keepLines w:val="0"/>
-        <w:widowControl w:val="0"/>
-        <w:spacing w:after="0" w:before="0" w:line="240" w:lineRule="auto"/>
-        <w:ind w:left="0" w:right="0" w:firstLine="555"/>
-        <w:contextualSpacing w:val="0"/>
-        <w:jc w:val="left"/>
-      </w:pPr>
-      <w:r>
-        <w:rPr>
-          <w:rFonts w:ascii="Times New Roman" w:cs="Times New Roman" w:eastAsia="Times New Roman" w:hAnsi="Times New Roman"/>
-          <w:sz w:val="24"/>
-          <w:szCs w:val="24"/>
-          <w:rtl w:val="0"/>
-        </w:rPr>
-        <w:t xml:space="preserve">— Не может быть, — охнул Гарри. — Неужели у моего отца…</w:t>
+        <w:t xml:space="preserve"> вдруг он начнёт снимать</w:t>
       </w:r>
       <w:r>
         <w:rPr>
@@ -15267,206 +16672,7 @@
           <w:szCs w:val="24"/>
           <w:rtl w:val="0"/>
         </w:rPr>
-        <w:t xml:space="preserve"> был ещё один булыжник</w:t>
-      </w:r>
-      <w:r>
-        <w:rPr>
-          <w:rFonts w:ascii="Times New Roman" w:cs="Times New Roman" w:eastAsia="Times New Roman" w:hAnsi="Times New Roman"/>
-          <w:sz w:val="24"/>
-          <w:szCs w:val="24"/>
-          <w:rtl w:val="0"/>
-        </w:rPr>
-        <w:t xml:space="preserve">?</w:t>
-      </w:r>
-    </w:p>
-    <w:p>
-      <w:pPr>
-        <w:keepNext w:val="0"/>
-        <w:keepLines w:val="0"/>
-        <w:widowControl w:val="0"/>
-        <w:spacing w:after="0" w:before="0" w:line="240" w:lineRule="auto"/>
-        <w:ind w:left="0" w:right="0" w:firstLine="555"/>
-        <w:contextualSpacing w:val="0"/>
-        <w:jc w:val="left"/>
-      </w:pPr>
-      <w:r>
-        <w:rPr>
-          <w:rFonts w:ascii="Times New Roman" w:cs="Times New Roman" w:eastAsia="Times New Roman" w:hAnsi="Times New Roman"/>
-          <w:sz w:val="24"/>
-          <w:szCs w:val="24"/>
-          <w:rtl w:val="0"/>
-        </w:rPr>
-        <w:t xml:space="preserve">— Прошу простить, — сказал Дамблдор, — но я пока что старше и загадочнее тебя, так что все откровения в этой комнате будут принадлежать мне, покорно благодарю… ох, да где же он! — Дамблдор глубже залез в ящик, а потом ещё глубже, пока его голова, плечи, а затем и весь торс не исчезли из вида, и только ноги всё ещё торчали над столом. Выглядело это так, будто ящик его вот-вот проглотит.</w:t>
-      </w:r>
-    </w:p>
-    <w:p>
-      <w:pPr>
-        <w:keepNext w:val="0"/>
-        <w:keepLines w:val="0"/>
-        <w:widowControl w:val="0"/>
-        <w:spacing w:after="0" w:before="0" w:line="240" w:lineRule="auto"/>
-        <w:ind w:left="0" w:right="0" w:firstLine="555"/>
-        <w:contextualSpacing w:val="0"/>
-        <w:jc w:val="left"/>
-      </w:pPr>
-      <w:r>
-        <w:rPr>
-          <w:rFonts w:ascii="Times New Roman" w:cs="Times New Roman" w:eastAsia="Times New Roman" w:hAnsi="Times New Roman"/>
-          <w:sz w:val="24"/>
-          <w:szCs w:val="24"/>
-          <w:rtl w:val="0"/>
-        </w:rPr>
-        <w:t xml:space="preserve">Интересно, мимолётно задумался Гарри, сколько там внутри вещей и как выглядит полный инвентарный </w:t>
-      </w:r>
-      <w:r>
-        <w:rPr>
-          <w:rFonts w:ascii="Times New Roman" w:cs="Times New Roman" w:eastAsia="Times New Roman" w:hAnsi="Times New Roman"/>
-          <w:sz w:val="24"/>
-          <w:szCs w:val="24"/>
-          <w:rtl w:val="0"/>
-        </w:rPr>
-        <w:t xml:space="preserve">список</w:t>
-      </w:r>
-      <w:r>
-        <w:rPr>
-          <w:rFonts w:ascii="Times New Roman" w:cs="Times New Roman" w:eastAsia="Times New Roman" w:hAnsi="Times New Roman"/>
-          <w:sz w:val="24"/>
-          <w:szCs w:val="24"/>
-          <w:rtl w:val="0"/>
-        </w:rPr>
-        <w:t xml:space="preserve">?</w:t>
-      </w:r>
-    </w:p>
-    <w:p>
-      <w:pPr>
-        <w:keepNext w:val="0"/>
-        <w:keepLines w:val="0"/>
-        <w:widowControl w:val="0"/>
-        <w:spacing w:after="0" w:before="0" w:line="240" w:lineRule="auto"/>
-        <w:ind w:left="0" w:right="0" w:firstLine="555"/>
-        <w:contextualSpacing w:val="0"/>
-        <w:jc w:val="left"/>
-      </w:pPr>
-      <w:r>
-        <w:rPr>
-          <w:rFonts w:ascii="Times New Roman" w:cs="Times New Roman" w:eastAsia="Times New Roman" w:hAnsi="Times New Roman"/>
-          <w:sz w:val="24"/>
-          <w:szCs w:val="24"/>
-          <w:rtl w:val="0"/>
-        </w:rPr>
-        <w:t xml:space="preserve">Наконец Дамблдор вылез из ящика, держа в руке искомый предмет, который он положил на стол рядом с камнем.</w:t>
-      </w:r>
-    </w:p>
-    <w:p>
-      <w:pPr>
-        <w:keepNext w:val="0"/>
-        <w:keepLines w:val="0"/>
-        <w:widowControl w:val="0"/>
-        <w:spacing w:after="0" w:before="0" w:line="240" w:lineRule="auto"/>
-        <w:ind w:left="0" w:right="0" w:firstLine="555"/>
-        <w:contextualSpacing w:val="0"/>
-        <w:jc w:val="left"/>
-      </w:pPr>
-      <w:r>
-        <w:rPr>
-          <w:rFonts w:ascii="Times New Roman" w:cs="Times New Roman" w:eastAsia="Times New Roman" w:hAnsi="Times New Roman"/>
-          <w:sz w:val="24"/>
-          <w:szCs w:val="24"/>
-          <w:rtl w:val="0"/>
-        </w:rPr>
-        <w:t xml:space="preserve">Им оказался потёртый и потрёпанный учебник «Зельеварение: промежуточная ступень» за авторством Либатиуса Бораджа. На обложке была нарисована дымящаяся </w:t>
-      </w:r>
-      <w:r>
-        <w:rPr>
-          <w:rFonts w:ascii="Times New Roman" w:cs="Times New Roman" w:eastAsia="Times New Roman" w:hAnsi="Times New Roman"/>
-          <w:sz w:val="24"/>
-          <w:szCs w:val="24"/>
-          <w:rtl w:val="0"/>
-        </w:rPr>
-        <w:t xml:space="preserve">колба.</w:t>
-      </w:r>
-      <w:r>
-        <w:rPr>
-          <w:rtl w:val="0"/>
-        </w:rPr>
-      </w:r>
-    </w:p>
-    <w:p>
-      <w:pPr>
-        <w:keepNext w:val="0"/>
-        <w:keepLines w:val="0"/>
-        <w:widowControl w:val="0"/>
-        <w:spacing w:after="0" w:before="0" w:line="240" w:lineRule="auto"/>
-        <w:ind w:left="0" w:right="0" w:firstLine="555"/>
-        <w:contextualSpacing w:val="0"/>
-        <w:jc w:val="left"/>
-      </w:pPr>
-      <w:r>
-        <w:rPr>
-          <w:rFonts w:ascii="Times New Roman" w:cs="Times New Roman" w:eastAsia="Times New Roman" w:hAnsi="Times New Roman"/>
-          <w:sz w:val="24"/>
-          <w:szCs w:val="24"/>
-          <w:rtl w:val="0"/>
-        </w:rPr>
-        <w:t xml:space="preserve">— Это, — возвестил Дамблдор, — учебник по зельеварению твоей матери за пятый курс.</w:t>
-      </w:r>
-    </w:p>
-    <w:p>
-      <w:pPr>
-        <w:keepNext w:val="0"/>
-        <w:keepLines w:val="0"/>
-        <w:widowControl w:val="0"/>
-        <w:spacing w:after="0" w:before="0" w:line="240" w:lineRule="auto"/>
-        <w:ind w:left="0" w:right="0" w:firstLine="555"/>
-        <w:contextualSpacing w:val="0"/>
-        <w:jc w:val="left"/>
-      </w:pPr>
-      <w:r>
-        <w:rPr>
-          <w:rFonts w:ascii="Times New Roman" w:cs="Times New Roman" w:eastAsia="Times New Roman" w:hAnsi="Times New Roman"/>
-          <w:sz w:val="24"/>
-          <w:szCs w:val="24"/>
-          <w:rtl w:val="0"/>
-        </w:rPr>
-        <w:t xml:space="preserve">— Который мне следует всегда держать при себе, — </w:t>
-      </w:r>
-      <w:r>
-        <w:rPr>
-          <w:rFonts w:ascii="Times New Roman" w:cs="Times New Roman" w:eastAsia="Times New Roman" w:hAnsi="Times New Roman"/>
-          <w:sz w:val="24"/>
-          <w:szCs w:val="24"/>
-          <w:rtl w:val="0"/>
-        </w:rPr>
-        <w:t xml:space="preserve">догадался</w:t>
-      </w:r>
-      <w:r>
-        <w:rPr>
-          <w:rFonts w:ascii="Times New Roman" w:cs="Times New Roman" w:eastAsia="Times New Roman" w:hAnsi="Times New Roman"/>
-          <w:sz w:val="24"/>
-          <w:szCs w:val="24"/>
-          <w:rtl w:val="0"/>
-        </w:rPr>
-        <w:t xml:space="preserve"> Гарри.</w:t>
-      </w:r>
-    </w:p>
-    <w:p>
-      <w:pPr>
-        <w:keepNext w:val="0"/>
-        <w:keepLines w:val="0"/>
-        <w:widowControl w:val="0"/>
-        <w:spacing w:after="0" w:before="0" w:line="240" w:lineRule="auto"/>
-        <w:ind w:left="0" w:right="0" w:firstLine="555"/>
-        <w:contextualSpacing w:val="0"/>
-        <w:jc w:val="left"/>
-      </w:pPr>
-      <w:r>
-        <w:rPr>
-          <w:rFonts w:ascii="Times New Roman" w:cs="Times New Roman" w:eastAsia="Times New Roman" w:hAnsi="Times New Roman"/>
-          <w:sz w:val="24"/>
-          <w:szCs w:val="24"/>
-          <w:rtl w:val="0"/>
-        </w:rPr>
-        <w:t xml:space="preserve">— </w:t>
+        <w:t xml:space="preserve"> баллы</w:t>
       </w:r>
       <w:r>
         <w:rPr>
@@ -15476,180 +16682,7 @@
           <w:szCs w:val="24"/>
           <w:rtl w:val="0"/>
         </w:rPr>
-        <w:t xml:space="preserve">В котором сокрыта ужасная тайна.</w:t>
-      </w:r>
-      <w:r>
-        <w:rPr>
-          <w:rFonts w:ascii="Times New Roman" w:cs="Times New Roman" w:eastAsia="Times New Roman" w:hAnsi="Times New Roman"/>
-          <w:sz w:val="24"/>
-          <w:szCs w:val="24"/>
-          <w:rtl w:val="0"/>
-        </w:rPr>
-        <w:t xml:space="preserve"> Тайна, раскрытие которой сулит катастрофу, так что я вынужден потребовать от тебя поклясться — всерьёз поклясться, Гарри</w:t>
-      </w:r>
-      <w:r>
-        <w:rPr>
-          <w:rFonts w:ascii="Times New Roman" w:cs="Times New Roman" w:eastAsia="Times New Roman" w:hAnsi="Times New Roman"/>
-          <w:sz w:val="24"/>
-          <w:szCs w:val="24"/>
-          <w:rtl w:val="0"/>
-        </w:rPr>
-        <w:t xml:space="preserve">,</w:t>
-      </w:r>
-      <w:r>
-        <w:rPr>
-          <w:rFonts w:ascii="Times New Roman" w:cs="Times New Roman" w:eastAsia="Times New Roman" w:hAnsi="Times New Roman"/>
-          <w:sz w:val="24"/>
-          <w:szCs w:val="24"/>
-          <w:rtl w:val="0"/>
-        </w:rPr>
-        <w:t xml:space="preserve"> что бы ты о ней </w:t>
-      </w:r>
-      <w:r>
-        <w:rPr>
-          <w:rFonts w:ascii="Times New Roman" w:cs="Times New Roman" w:eastAsia="Times New Roman" w:hAnsi="Times New Roman"/>
-          <w:sz w:val="24"/>
-          <w:szCs w:val="24"/>
-          <w:rtl w:val="0"/>
-        </w:rPr>
-        <w:t xml:space="preserve">н</w:t>
-      </w:r>
-      <w:r>
-        <w:rPr>
-          <w:rFonts w:ascii="Times New Roman" w:cs="Times New Roman" w:eastAsia="Times New Roman" w:hAnsi="Times New Roman"/>
-          <w:sz w:val="24"/>
-          <w:szCs w:val="24"/>
-          <w:rtl w:val="0"/>
-        </w:rPr>
-        <w:t xml:space="preserve">и подумал — никогда и никому про неё не рассказывать.</w:t>
-      </w:r>
-      <w:r>
-        <w:rPr>
-          <w:rtl w:val="0"/>
-        </w:rPr>
-      </w:r>
-    </w:p>
-    <w:p>
-      <w:pPr>
-        <w:keepNext w:val="0"/>
-        <w:keepLines w:val="0"/>
-        <w:widowControl w:val="0"/>
-        <w:spacing w:after="0" w:before="0" w:line="240" w:lineRule="auto"/>
-        <w:ind w:left="0" w:right="0" w:firstLine="555"/>
-        <w:contextualSpacing w:val="0"/>
-        <w:jc w:val="left"/>
-      </w:pPr>
-      <w:r>
-        <w:rPr>
-          <w:rFonts w:ascii="Times New Roman" w:cs="Times New Roman" w:eastAsia="Times New Roman" w:hAnsi="Times New Roman"/>
-          <w:sz w:val="24"/>
-          <w:szCs w:val="24"/>
-          <w:rtl w:val="0"/>
-        </w:rPr>
-        <w:t xml:space="preserve">Гарри покосился на учебник по зельеварению его матери за пятый курс, в котором, судя по всему, была сокрыта ужасная тайна. Вот в чём проблема — Гарри подобные клятвы и впрямь уважал. Для определённого сорта людей каждая клятва нерушима.</w:t>
-      </w:r>
-      <w:r>
-        <w:rPr>
-          <w:rtl w:val="0"/>
-        </w:rPr>
-      </w:r>
-    </w:p>
-    <w:p>
-      <w:pPr>
-        <w:keepNext w:val="0"/>
-        <w:keepLines w:val="0"/>
-        <w:widowControl w:val="0"/>
-        <w:spacing w:after="0" w:before="0" w:line="240" w:lineRule="auto"/>
-        <w:ind w:left="0" w:right="0" w:firstLine="555"/>
-        <w:contextualSpacing w:val="0"/>
-        <w:jc w:val="left"/>
-      </w:pPr>
-      <w:r>
-        <w:rPr>
-          <w:rFonts w:ascii="Times New Roman" w:cs="Times New Roman" w:eastAsia="Times New Roman" w:hAnsi="Times New Roman"/>
-          <w:sz w:val="24"/>
-          <w:szCs w:val="24"/>
-          <w:rtl w:val="0"/>
-        </w:rPr>
-        <w:t xml:space="preserve">И…</w:t>
-      </w:r>
-    </w:p>
-    <w:p>
-      <w:pPr>
-        <w:keepNext w:val="0"/>
-        <w:keepLines w:val="0"/>
-        <w:widowControl w:val="0"/>
-        <w:spacing w:after="0" w:before="0" w:line="240" w:lineRule="auto"/>
-        <w:ind w:left="0" w:right="0" w:firstLine="555"/>
-        <w:contextualSpacing w:val="0"/>
-        <w:jc w:val="left"/>
-      </w:pPr>
-      <w:r>
-        <w:rPr>
-          <w:rFonts w:ascii="Times New Roman" w:cs="Times New Roman" w:eastAsia="Times New Roman" w:hAnsi="Times New Roman"/>
-          <w:sz w:val="24"/>
-          <w:szCs w:val="24"/>
-          <w:rtl w:val="0"/>
-        </w:rPr>
-        <w:t xml:space="preserve">— </w:t>
-      </w:r>
-      <w:r>
-        <w:rPr>
-          <w:rFonts w:ascii="Times New Roman" w:cs="Times New Roman" w:eastAsia="Times New Roman" w:hAnsi="Times New Roman"/>
-          <w:sz w:val="24"/>
-          <w:szCs w:val="24"/>
-          <w:rtl w:val="0"/>
-        </w:rPr>
-        <w:t xml:space="preserve">Хочется пить, — сказал Гарри, — а это </w:t>
-      </w:r>
-      <w:r>
-        <w:rPr>
-          <w:rFonts w:ascii="Times New Roman" w:cs="Times New Roman" w:eastAsia="Times New Roman" w:hAnsi="Times New Roman"/>
-          <w:sz w:val="24"/>
-          <w:szCs w:val="24"/>
-          <w:rtl w:val="0"/>
-        </w:rPr>
-        <w:t xml:space="preserve">дурной знак.</w:t>
-      </w:r>
-    </w:p>
-    <w:p>
-      <w:pPr>
-        <w:keepNext w:val="0"/>
-        <w:keepLines w:val="0"/>
-        <w:widowControl w:val="0"/>
-        <w:spacing w:after="0" w:before="0" w:line="240" w:lineRule="auto"/>
-        <w:ind w:left="0" w:right="0" w:firstLine="555"/>
-        <w:contextualSpacing w:val="0"/>
-        <w:jc w:val="left"/>
-      </w:pPr>
-      <w:r>
-        <w:rPr>
-          <w:rFonts w:ascii="Times New Roman" w:cs="Times New Roman" w:eastAsia="Times New Roman" w:hAnsi="Times New Roman"/>
-          <w:sz w:val="24"/>
-          <w:szCs w:val="24"/>
-          <w:rtl w:val="0"/>
-        </w:rPr>
-        <w:t xml:space="preserve">Дамблдор и не подумал отвлечься на сие загадочное утверждение.</w:t>
-      </w:r>
-    </w:p>
-    <w:p>
-      <w:pPr>
-        <w:keepNext w:val="0"/>
-        <w:keepLines w:val="0"/>
-        <w:widowControl w:val="0"/>
-        <w:spacing w:after="0" w:before="0" w:line="240" w:lineRule="auto"/>
-        <w:ind w:left="0" w:right="0" w:firstLine="555"/>
-        <w:contextualSpacing w:val="0"/>
-        <w:jc w:val="left"/>
-      </w:pPr>
-      <w:r>
-        <w:rPr>
-          <w:rFonts w:ascii="Times New Roman" w:cs="Times New Roman" w:eastAsia="Times New Roman" w:hAnsi="Times New Roman"/>
-          <w:sz w:val="24"/>
-          <w:szCs w:val="24"/>
-          <w:rtl w:val="0"/>
-        </w:rPr>
-        <w:t xml:space="preserve">— </w:t>
+        <w:t xml:space="preserve">? Он может серьёзно осложнить</w:t>
       </w:r>
       <w:r>
         <w:rPr>
@@ -15659,236 +16692,7 @@
           <w:szCs w:val="24"/>
           <w:rtl w:val="0"/>
         </w:rPr>
-        <w:t xml:space="preserve">Клянёшься</w:t>
-      </w:r>
-      <w:r>
-        <w:rPr>
-          <w:rFonts w:ascii="Times New Roman" w:cs="Times New Roman" w:eastAsia="Times New Roman" w:hAnsi="Times New Roman"/>
-          <w:sz w:val="24"/>
-          <w:szCs w:val="24"/>
-          <w:rtl w:val="0"/>
-        </w:rPr>
-        <w:t xml:space="preserve">, Гарри? — Дамблдор внимательно смотрел ему в глаза. — Иначе я не смогу тебе ничего рассказать.</w:t>
-      </w:r>
-      <w:r>
-        <w:rPr>
-          <w:rtl w:val="0"/>
-        </w:rPr>
-      </w:r>
-    </w:p>
-    <w:p>
-      <w:pPr>
-        <w:keepNext w:val="0"/>
-        <w:keepLines w:val="0"/>
-        <w:widowControl w:val="0"/>
-        <w:spacing w:after="0" w:before="0" w:line="240" w:lineRule="auto"/>
-        <w:ind w:left="0" w:right="0" w:firstLine="555"/>
-        <w:contextualSpacing w:val="0"/>
-        <w:jc w:val="left"/>
-      </w:pPr>
-      <w:r>
-        <w:rPr>
-          <w:rFonts w:ascii="Times New Roman" w:cs="Times New Roman" w:eastAsia="Times New Roman" w:hAnsi="Times New Roman"/>
-          <w:sz w:val="24"/>
-          <w:szCs w:val="24"/>
-          <w:rtl w:val="0"/>
-        </w:rPr>
-        <w:t xml:space="preserve">— Да, — решился Гарри. — Клянусь.</w:t>
-      </w:r>
-    </w:p>
-    <w:p>
-      <w:pPr>
-        <w:keepNext w:val="0"/>
-        <w:keepLines w:val="0"/>
-        <w:widowControl w:val="0"/>
-        <w:spacing w:after="0" w:before="0" w:line="240" w:lineRule="auto"/>
-        <w:ind w:left="0" w:right="0" w:firstLine="555"/>
-        <w:contextualSpacing w:val="0"/>
-        <w:jc w:val="left"/>
-      </w:pPr>
-      <w:r>
-        <w:rPr>
-          <w:rFonts w:ascii="Times New Roman" w:cs="Times New Roman" w:eastAsia="Times New Roman" w:hAnsi="Times New Roman"/>
-          <w:sz w:val="24"/>
-          <w:szCs w:val="24"/>
-          <w:rtl w:val="0"/>
-        </w:rPr>
-        <w:t xml:space="preserve">Иногда плохо быть когтевранцем, для которого немыслимо отказаться от такого предложения, ведь иначе он сгорит дотла от любопытства. </w:t>
-      </w:r>
-      <w:r>
-        <w:rPr>
-          <w:rFonts w:ascii="Times New Roman" w:cs="Times New Roman" w:eastAsia="Times New Roman" w:hAnsi="Times New Roman"/>
-          <w:sz w:val="24"/>
-          <w:szCs w:val="24"/>
-          <w:rtl w:val="0"/>
-        </w:rPr>
-        <w:t xml:space="preserve">И всем об этом известно.</w:t>
-      </w:r>
-      <w:r>
-        <w:rPr>
-          <w:rtl w:val="0"/>
-        </w:rPr>
-      </w:r>
-    </w:p>
-    <w:p>
-      <w:pPr>
-        <w:keepNext w:val="0"/>
-        <w:keepLines w:val="0"/>
-        <w:widowControl w:val="0"/>
-        <w:spacing w:after="0" w:before="0" w:line="240" w:lineRule="auto"/>
-        <w:ind w:left="0" w:right="0" w:firstLine="555"/>
-        <w:contextualSpacing w:val="0"/>
-        <w:jc w:val="left"/>
-      </w:pPr>
-      <w:r>
-        <w:rPr>
-          <w:rFonts w:ascii="Times New Roman" w:cs="Times New Roman" w:eastAsia="Times New Roman" w:hAnsi="Times New Roman"/>
-          <w:sz w:val="24"/>
-          <w:szCs w:val="24"/>
-          <w:rtl w:val="0"/>
-        </w:rPr>
-        <w:t xml:space="preserve">— А я в ответ клянусь, — сказал Дамблдор, — что то, о чём я тебе </w:t>
-      </w:r>
-      <w:r>
-        <w:rPr>
-          <w:rFonts w:ascii="Times New Roman" w:cs="Times New Roman" w:eastAsia="Times New Roman" w:hAnsi="Times New Roman"/>
-          <w:sz w:val="24"/>
-          <w:szCs w:val="24"/>
-          <w:rtl w:val="0"/>
-        </w:rPr>
-        <w:t xml:space="preserve">поведаю</w:t>
-      </w:r>
-      <w:r>
-        <w:rPr>
-          <w:rFonts w:ascii="Times New Roman" w:cs="Times New Roman" w:eastAsia="Times New Roman" w:hAnsi="Times New Roman"/>
-          <w:sz w:val="24"/>
-          <w:szCs w:val="24"/>
-          <w:rtl w:val="0"/>
-        </w:rPr>
-        <w:t xml:space="preserve">, — сущая правда.</w:t>
-      </w:r>
-    </w:p>
-    <w:p>
-      <w:pPr>
-        <w:keepNext w:val="0"/>
-        <w:keepLines w:val="0"/>
-        <w:widowControl w:val="0"/>
-        <w:spacing w:after="0" w:before="0" w:line="240" w:lineRule="auto"/>
-        <w:ind w:left="0" w:right="0" w:firstLine="555"/>
-        <w:contextualSpacing w:val="0"/>
-        <w:jc w:val="left"/>
-      </w:pPr>
-      <w:r>
-        <w:rPr>
-          <w:rFonts w:ascii="Times New Roman" w:cs="Times New Roman" w:eastAsia="Times New Roman" w:hAnsi="Times New Roman"/>
-          <w:sz w:val="24"/>
-          <w:szCs w:val="24"/>
-          <w:rtl w:val="0"/>
-        </w:rPr>
-        <w:t xml:space="preserve">Дамблдор открыл книгу на случайной, кажется, странице, и Гарри склонился над ней.</w:t>
-      </w:r>
-      <w:r>
-        <w:rPr>
-          <w:rtl w:val="0"/>
-        </w:rPr>
-      </w:r>
-    </w:p>
-    <w:p>
-      <w:pPr>
-        <w:keepNext w:val="0"/>
-        <w:keepLines w:val="0"/>
-        <w:widowControl w:val="0"/>
-        <w:spacing w:after="0" w:before="0" w:line="240" w:lineRule="auto"/>
-        <w:ind w:left="0" w:right="0" w:firstLine="555"/>
-        <w:contextualSpacing w:val="0"/>
-        <w:jc w:val="left"/>
-      </w:pPr>
-      <w:r>
-        <w:rPr>
-          <w:rFonts w:ascii="Times New Roman" w:cs="Times New Roman" w:eastAsia="Times New Roman" w:hAnsi="Times New Roman"/>
-          <w:sz w:val="24"/>
-          <w:szCs w:val="24"/>
-          <w:rtl w:val="0"/>
-        </w:rPr>
-        <w:t xml:space="preserve">— Видишь на полях заметки? — тихим голосом, почти шёпотом спросил Дамблдор.</w:t>
-      </w:r>
-    </w:p>
-    <w:p>
-      <w:pPr>
-        <w:keepNext w:val="0"/>
-        <w:keepLines w:val="0"/>
-        <w:widowControl w:val="0"/>
-        <w:spacing w:after="0" w:before="0" w:line="240" w:lineRule="auto"/>
-        <w:ind w:left="0" w:right="0" w:firstLine="555"/>
-        <w:contextualSpacing w:val="0"/>
-        <w:jc w:val="left"/>
-      </w:pPr>
-      <w:r>
-        <w:rPr>
-          <w:rFonts w:ascii="Times New Roman" w:cs="Times New Roman" w:eastAsia="Times New Roman" w:hAnsi="Times New Roman"/>
-          <w:sz w:val="24"/>
-          <w:szCs w:val="24"/>
-          <w:rtl w:val="0"/>
-        </w:rPr>
-        <w:t xml:space="preserve">Гарри присмотрелся. Желтеющие страницы описывали способ изготовления какого-то «зелья орлиной величественности». О многих его ингредиентах Гарри даже не слышал, да и названия были какие-то не английские. На одном из полей было написано: «Интересно, что будет, если сюда подмешать кровь фестрала вместо черник</w:t>
-      </w:r>
-      <w:r>
-        <w:rPr>
-          <w:rFonts w:ascii="Times New Roman" w:cs="Times New Roman" w:eastAsia="Times New Roman" w:hAnsi="Times New Roman"/>
-          <w:sz w:val="24"/>
-          <w:szCs w:val="24"/>
-          <w:rtl w:val="0"/>
-        </w:rPr>
-        <w:t xml:space="preserve">и?»</w:t>
-      </w:r>
-      <w:r>
-        <w:rPr>
-          <w:rFonts w:ascii="Times New Roman" w:cs="Times New Roman" w:eastAsia="Times New Roman" w:hAnsi="Times New Roman"/>
-          <w:sz w:val="24"/>
-          <w:szCs w:val="24"/>
-          <w:rtl w:val="0"/>
-        </w:rPr>
-        <w:t xml:space="preserve"> А сразу за этой надписью другим почерком: «Будешь несколько недель болеть и, возможно, умрёшь».</w:t>
-      </w:r>
-    </w:p>
-    <w:p>
-      <w:pPr>
-        <w:keepNext w:val="0"/>
-        <w:keepLines w:val="0"/>
-        <w:widowControl w:val="0"/>
-        <w:spacing w:after="0" w:before="0" w:line="240" w:lineRule="auto"/>
-        <w:ind w:left="0" w:right="0" w:firstLine="555"/>
-        <w:contextualSpacing w:val="0"/>
-        <w:jc w:val="left"/>
-      </w:pPr>
-      <w:r>
-        <w:rPr>
-          <w:rFonts w:ascii="Times New Roman" w:cs="Times New Roman" w:eastAsia="Times New Roman" w:hAnsi="Times New Roman"/>
-          <w:sz w:val="24"/>
-          <w:szCs w:val="24"/>
-          <w:rtl w:val="0"/>
-        </w:rPr>
-        <w:t xml:space="preserve">— Вижу, — сказал Гарри. — Ну и что?</w:t>
-      </w:r>
-    </w:p>
-    <w:p>
-      <w:pPr>
-        <w:keepNext w:val="0"/>
-        <w:keepLines w:val="0"/>
-        <w:widowControl w:val="0"/>
-        <w:spacing w:after="0" w:before="0" w:line="240" w:lineRule="auto"/>
-        <w:ind w:left="0" w:right="0" w:firstLine="555"/>
-        <w:contextualSpacing w:val="0"/>
-        <w:jc w:val="left"/>
-      </w:pPr>
-      <w:r>
-        <w:rPr>
-          <w:rFonts w:ascii="Times New Roman" w:cs="Times New Roman" w:eastAsia="Times New Roman" w:hAnsi="Times New Roman"/>
-          <w:sz w:val="24"/>
-          <w:szCs w:val="24"/>
-          <w:rtl w:val="0"/>
-        </w:rPr>
-        <w:t xml:space="preserve">— Вот этим почерком, — Дамблдор указал на вторую надпись, — написаны заметки твоей матери. А вот </w:t>
+        <w:t xml:space="preserve"> твою жизнь в школе,</w:t>
       </w:r>
       <w:r>
         <w:rPr>
@@ -15898,75 +16702,302 @@
           <w:szCs w:val="24"/>
           <w:rtl w:val="0"/>
         </w:rPr>
-        <w:t xml:space="preserve">эти</w:t>
-      </w:r>
-      <w:r>
-        <w:rPr>
-          <w:rFonts w:ascii="Times New Roman" w:cs="Times New Roman" w:eastAsia="Times New Roman" w:hAnsi="Times New Roman"/>
-          <w:sz w:val="24"/>
-          <w:szCs w:val="24"/>
-          <w:rtl w:val="0"/>
-        </w:rPr>
-        <w:t xml:space="preserve">, — он перевёл палец на первую, — писал я, сделавшись невидимым и тайком пробравшись в её комнату. Лили была уверена, что их пишет один из её друзей, из-за чего у них случались просто грандиозные ссоры.</w:t>
-      </w:r>
-      <w:r>
-        <w:rPr>
-          <w:rtl w:val="0"/>
-        </w:rPr>
-      </w:r>
-    </w:p>
-    <w:p>
-      <w:pPr>
-        <w:keepNext w:val="0"/>
-        <w:keepLines w:val="0"/>
-        <w:widowControl w:val="0"/>
-        <w:spacing w:after="0" w:before="0" w:line="240" w:lineRule="auto"/>
-        <w:ind w:left="0" w:right="0" w:firstLine="555"/>
-        <w:contextualSpacing w:val="0"/>
-        <w:jc w:val="left"/>
-      </w:pPr>
-      <w:r>
-        <w:rPr>
-          <w:rFonts w:ascii="Times New Roman" w:cs="Times New Roman" w:eastAsia="Times New Roman" w:hAnsi="Times New Roman"/>
-          <w:sz w:val="24"/>
-          <w:szCs w:val="24"/>
-          <w:rtl w:val="0"/>
-        </w:rPr>
-        <w:t xml:space="preserve">И именно в этот миг Гарри наконец уверился, что директор Хогвартса и в самом деле сумасшедший.</w:t>
-      </w:r>
-      <w:r>
-        <w:rPr>
-          <w:rtl w:val="0"/>
-        </w:rPr>
-      </w:r>
-    </w:p>
-    <w:p>
-      <w:pPr>
-        <w:keepNext w:val="0"/>
-        <w:keepLines w:val="0"/>
-        <w:widowControl w:val="0"/>
-        <w:spacing w:after="0" w:before="0" w:line="240" w:lineRule="auto"/>
-        <w:ind w:left="0" w:right="0" w:firstLine="555"/>
-        <w:contextualSpacing w:val="0"/>
-        <w:jc w:val="left"/>
-      </w:pPr>
-      <w:r>
-        <w:rPr>
-          <w:rFonts w:ascii="Times New Roman" w:cs="Times New Roman" w:eastAsia="Times New Roman" w:hAnsi="Times New Roman"/>
-          <w:sz w:val="24"/>
-          <w:szCs w:val="24"/>
-          <w:rtl w:val="0"/>
-        </w:rPr>
-        <w:t xml:space="preserve">Дамблдор смотрел на него всё тем же серьёзным </w:t>
-      </w:r>
-      <w:r>
-        <w:rPr>
-          <w:rFonts w:ascii="Times New Roman" w:cs="Times New Roman" w:eastAsia="Times New Roman" w:hAnsi="Times New Roman"/>
-          <w:sz w:val="24"/>
-          <w:szCs w:val="24"/>
-          <w:rtl w:val="0"/>
-        </w:rPr>
-        <w:t xml:space="preserve">взглядом</w:t>
+        <w:t xml:space="preserve"> если тебя невзлюбит!</w:t>
+      </w:r>
+      <w:r>
+        <w:rPr>
+          <w:rtl w:val="0"/>
+        </w:rPr>
+      </w:r>
+    </w:p>
+    <w:p>
+      <w:pPr>
+        <w:keepNext w:val="0"/>
+        <w:keepLines w:val="0"/>
+        <w:widowControl w:val="0"/>
+        <w:spacing w:after="0" w:before="0" w:line="240" w:lineRule="auto"/>
+        <w:ind w:left="0" w:right="0" w:firstLine="555"/>
+        <w:contextualSpacing w:val="0"/>
+        <w:jc w:val="left"/>
+      </w:pPr>
+      <w:r>
+        <w:rPr>
+          <w:rFonts w:ascii="Times New Roman" w:cs="Times New Roman" w:eastAsia="Times New Roman" w:hAnsi="Times New Roman"/>
+          <w:sz w:val="24"/>
+          <w:szCs w:val="24"/>
+          <w:rtl w:val="0"/>
+        </w:rPr>
+        <w:t xml:space="preserve">Та часть Гарри, которая ему не очень-то нравилась, но которую было непросто заглушить, напоминала о потенциальных преимуществах, которые он обретёт, будучи одним из немногочисленных друзей этого чудаковатого старого волшебника, который тем не менее занимает посты директора Хогвартса, верховного чародея Визенгамота и </w:t>
+      </w:r>
+      <w:r>
+        <w:rPr>
+          <w:rFonts w:ascii="Times New Roman" w:cs="Times New Roman" w:eastAsia="Times New Roman" w:hAnsi="Times New Roman"/>
+          <w:sz w:val="24"/>
+          <w:szCs w:val="24"/>
+          <w:rtl w:val="0"/>
+        </w:rPr>
+        <w:t xml:space="preserve">председателя Международной Конфедерации Магов. И, к сожалению, внутренний слизеринец Гарри намного лучше Драко умел перетягивать на Тёмную Сторону, потому что уговаривал фразами вроде «бедняга, похоже, ему необходимо всласть перед кем-то выговориться, правда?», и «не хотелось бы, чтобы столь могущественный человек оказался под влиянием кого-нибудь менее благородного», и «интересно, какие удивительные секреты можно выведать у Дамблдора, если с ним подружиться», и даже «спорим, у него о-о-очень интересная коллекция книг».</w:t>
+      </w:r>
+      <w:r>
+        <w:rPr>
+          <w:rtl w:val="0"/>
+        </w:rPr>
+      </w:r>
+    </w:p>
+    <w:p>
+      <w:pPr>
+        <w:keepNext w:val="0"/>
+        <w:keepLines w:val="0"/>
+        <w:widowControl w:val="0"/>
+        <w:spacing w:after="0" w:before="0" w:line="240" w:lineRule="auto"/>
+        <w:ind w:left="0" w:right="0" w:firstLine="555"/>
+        <w:contextualSpacing w:val="0"/>
+        <w:jc w:val="left"/>
+      </w:pPr>
+      <w:r>
+        <w:rPr>
+          <w:rFonts w:ascii="Times New Roman" w:cs="Times New Roman" w:eastAsia="Times New Roman" w:hAnsi="Times New Roman"/>
+          <w:i w:val="1"/>
+          <w:sz w:val="24"/>
+          <w:szCs w:val="24"/>
+          <w:rtl w:val="0"/>
+        </w:rPr>
+        <w:t xml:space="preserve">Вы сборище психов,</w:t>
+      </w:r>
+      <w:r>
+        <w:rPr>
+          <w:rFonts w:ascii="Times New Roman" w:cs="Times New Roman" w:eastAsia="Times New Roman" w:hAnsi="Times New Roman"/>
+          <w:sz w:val="24"/>
+          <w:szCs w:val="24"/>
+          <w:rtl w:val="0"/>
+        </w:rPr>
+        <w:t xml:space="preserve"> сообщил Гарри внутреннему собранию, но все его </w:t>
+      </w:r>
+      <w:r>
+        <w:rPr>
+          <w:rFonts w:ascii="Times New Roman" w:cs="Times New Roman" w:eastAsia="Times New Roman" w:hAnsi="Times New Roman"/>
+          <w:sz w:val="24"/>
+          <w:szCs w:val="24"/>
+          <w:rtl w:val="0"/>
+        </w:rPr>
+        <w:t xml:space="preserve">составные </w:t>
+      </w:r>
+      <w:r>
+        <w:rPr>
+          <w:rFonts w:ascii="Times New Roman" w:cs="Times New Roman" w:eastAsia="Times New Roman" w:hAnsi="Times New Roman"/>
+          <w:sz w:val="24"/>
+          <w:szCs w:val="24"/>
+          <w:rtl w:val="0"/>
+        </w:rPr>
+        <w:t xml:space="preserve">части проголосовали «за», так что оставалось только подчиниться.</w:t>
+      </w:r>
+    </w:p>
+    <w:p>
+      <w:pPr>
+        <w:keepNext w:val="0"/>
+        <w:keepLines w:val="0"/>
+        <w:widowControl w:val="0"/>
+        <w:spacing w:after="0" w:before="0" w:line="240" w:lineRule="auto"/>
+        <w:ind w:left="0" w:right="0" w:firstLine="555"/>
+        <w:contextualSpacing w:val="0"/>
+        <w:jc w:val="left"/>
+      </w:pPr>
+      <w:r>
+        <w:rPr>
+          <w:rFonts w:ascii="Times New Roman" w:cs="Times New Roman" w:eastAsia="Times New Roman" w:hAnsi="Times New Roman"/>
+          <w:sz w:val="24"/>
+          <w:szCs w:val="24"/>
+          <w:rtl w:val="0"/>
+        </w:rPr>
+        <w:t xml:space="preserve">Гарри повернулся, сделал шаг к двери, вытянул руку и решительно её захлопнул. </w:t>
+      </w:r>
+      <w:r>
+        <w:rPr>
+          <w:rFonts w:ascii="Times New Roman" w:cs="Times New Roman" w:eastAsia="Times New Roman" w:hAnsi="Times New Roman"/>
+          <w:sz w:val="24"/>
+          <w:szCs w:val="24"/>
+          <w:rtl w:val="0"/>
+        </w:rPr>
+        <w:t xml:space="preserve">Мнимая уступка — если бы Дамблдор захотел, он легко мог бы заставить его остаться, но, возможно</w:t>
+      </w:r>
+      <w:r>
+        <w:rPr>
+          <w:rFonts w:ascii="Times New Roman" w:cs="Times New Roman" w:eastAsia="Times New Roman" w:hAnsi="Times New Roman"/>
+          <w:sz w:val="24"/>
+          <w:szCs w:val="24"/>
+          <w:rtl w:val="0"/>
+        </w:rPr>
+        <w:t xml:space="preserve">, это произведёт на старика благоприятное впечатление.</w:t>
+      </w:r>
+      <w:r>
+        <w:rPr>
+          <w:rtl w:val="0"/>
+        </w:rPr>
+      </w:r>
+    </w:p>
+    <w:p>
+      <w:pPr>
+        <w:keepNext w:val="0"/>
+        <w:keepLines w:val="0"/>
+        <w:widowControl w:val="0"/>
+        <w:spacing w:after="0" w:before="0" w:line="240" w:lineRule="auto"/>
+        <w:ind w:left="0" w:right="0" w:firstLine="555"/>
+        <w:contextualSpacing w:val="0"/>
+        <w:jc w:val="left"/>
+      </w:pPr>
+      <w:r>
+        <w:rPr>
+          <w:rFonts w:ascii="Times New Roman" w:cs="Times New Roman" w:eastAsia="Times New Roman" w:hAnsi="Times New Roman"/>
+          <w:sz w:val="24"/>
+          <w:szCs w:val="24"/>
+          <w:rtl w:val="0"/>
+        </w:rPr>
+        <w:t xml:space="preserve">Повернувшись назад, Гарри обнаружил, что могущественный невменяемый волшебник вновь дружески улыбается. Это, должно быть, хороший знак.</w:t>
+      </w:r>
+    </w:p>
+    <w:p>
+      <w:pPr>
+        <w:keepNext w:val="0"/>
+        <w:keepLines w:val="0"/>
+        <w:widowControl w:val="0"/>
+        <w:spacing w:after="0" w:before="0" w:line="240" w:lineRule="auto"/>
+        <w:ind w:left="0" w:right="0" w:firstLine="555"/>
+        <w:contextualSpacing w:val="0"/>
+        <w:jc w:val="left"/>
+      </w:pPr>
+      <w:r>
+        <w:rPr>
+          <w:rFonts w:ascii="Times New Roman" w:cs="Times New Roman" w:eastAsia="Times New Roman" w:hAnsi="Times New Roman"/>
+          <w:sz w:val="24"/>
+          <w:szCs w:val="24"/>
+          <w:rtl w:val="0"/>
+        </w:rPr>
+        <w:t xml:space="preserve">— Пожалуйста, больше так не делайте, — сказал Гарри. — Мне не нравится чувствовать себя словно в мышеловке.</w:t>
+      </w:r>
+    </w:p>
+    <w:p>
+      <w:pPr>
+        <w:keepNext w:val="0"/>
+        <w:keepLines w:val="0"/>
+        <w:widowControl w:val="0"/>
+        <w:spacing w:after="0" w:before="0" w:line="240" w:lineRule="auto"/>
+        <w:ind w:left="0" w:right="0" w:firstLine="555"/>
+        <w:contextualSpacing w:val="0"/>
+        <w:jc w:val="left"/>
+      </w:pPr>
+      <w:r>
+        <w:rPr>
+          <w:rFonts w:ascii="Times New Roman" w:cs="Times New Roman" w:eastAsia="Times New Roman" w:hAnsi="Times New Roman"/>
+          <w:sz w:val="24"/>
+          <w:szCs w:val="24"/>
+          <w:rtl w:val="0"/>
+        </w:rPr>
+        <w:t xml:space="preserve">— Приношу свои извинения, — искренне произнёс Дамблдор. — Но было бы весьма </w:t>
+      </w:r>
+      <w:r>
+        <w:rPr>
+          <w:rFonts w:ascii="Times New Roman" w:cs="Times New Roman" w:eastAsia="Times New Roman" w:hAnsi="Times New Roman"/>
+          <w:sz w:val="24"/>
+          <w:szCs w:val="24"/>
+          <w:rtl w:val="0"/>
+        </w:rPr>
+        <w:t xml:space="preserve">недальновидно</w:t>
+      </w:r>
+      <w:r>
+        <w:rPr>
+          <w:rFonts w:ascii="Times New Roman" w:cs="Times New Roman" w:eastAsia="Times New Roman" w:hAnsi="Times New Roman"/>
+          <w:sz w:val="24"/>
+          <w:szCs w:val="24"/>
+          <w:rtl w:val="0"/>
+        </w:rPr>
+        <w:t xml:space="preserve"> отпустить тебя без камня твоего отца.</w:t>
+      </w:r>
+    </w:p>
+    <w:p>
+      <w:pPr>
+        <w:keepNext w:val="0"/>
+        <w:keepLines w:val="0"/>
+        <w:widowControl w:val="0"/>
+        <w:spacing w:after="0" w:before="0" w:line="240" w:lineRule="auto"/>
+        <w:ind w:left="0" w:right="0" w:firstLine="555"/>
+        <w:contextualSpacing w:val="0"/>
+        <w:jc w:val="left"/>
+      </w:pPr>
+      <w:r>
+        <w:rPr>
+          <w:rFonts w:ascii="Times New Roman" w:cs="Times New Roman" w:eastAsia="Times New Roman" w:hAnsi="Times New Roman"/>
+          <w:sz w:val="24"/>
+          <w:szCs w:val="24"/>
+          <w:rtl w:val="0"/>
+        </w:rPr>
+        <w:t xml:space="preserve">— Ах, ну конечно, — сказал Гарри. — Как я мог предположить, что дверь откроется до того, как все предметы для квеста перекочуют в мой инвентарь.</w:t>
+      </w:r>
+    </w:p>
+    <w:p>
+      <w:pPr>
+        <w:keepNext w:val="0"/>
+        <w:keepLines w:val="0"/>
+        <w:widowControl w:val="0"/>
+        <w:spacing w:after="0" w:before="0" w:line="240" w:lineRule="auto"/>
+        <w:ind w:left="0" w:right="0" w:firstLine="555"/>
+        <w:contextualSpacing w:val="0"/>
+        <w:jc w:val="left"/>
+      </w:pPr>
+      <w:r>
+        <w:rPr>
+          <w:rFonts w:ascii="Times New Roman" w:cs="Times New Roman" w:eastAsia="Times New Roman" w:hAnsi="Times New Roman"/>
+          <w:sz w:val="24"/>
+          <w:szCs w:val="24"/>
+          <w:rtl w:val="0"/>
+        </w:rPr>
+        <w:t xml:space="preserve">Дамблдор кивнул, продолжая улыбаться.</w:t>
+      </w:r>
+    </w:p>
+    <w:p>
+      <w:pPr>
+        <w:keepNext w:val="0"/>
+        <w:keepLines w:val="0"/>
+        <w:widowControl w:val="0"/>
+        <w:spacing w:after="0" w:before="0" w:line="240" w:lineRule="auto"/>
+        <w:ind w:left="0" w:right="0" w:firstLine="555"/>
+        <w:contextualSpacing w:val="0"/>
+        <w:jc w:val="left"/>
+      </w:pPr>
+      <w:r>
+        <w:rPr>
+          <w:rFonts w:ascii="Times New Roman" w:cs="Times New Roman" w:eastAsia="Times New Roman" w:hAnsi="Times New Roman"/>
+          <w:sz w:val="24"/>
+          <w:szCs w:val="24"/>
+          <w:rtl w:val="0"/>
+        </w:rPr>
+        <w:t xml:space="preserve">Гарри подошёл к столу, перетащил кошель-скрытень по поясу вперёд и, натужившись всей своей одиннадцатилетней силой, скормил ему треклятый булыжник. Он даже почувствовал, как его вес постепенно уменьшается по мере того, как булыжник исчезает за расширившейся кромкой кошеля. Когда камень исчез полностью, </w:t>
+      </w:r>
+      <w:r>
+        <w:rPr>
+          <w:rFonts w:ascii="Times New Roman" w:cs="Times New Roman" w:eastAsia="Times New Roman" w:hAnsi="Times New Roman"/>
+          <w:sz w:val="24"/>
+          <w:szCs w:val="24"/>
+          <w:rtl w:val="0"/>
+        </w:rPr>
+        <w:t xml:space="preserve">отчётливо</w:t>
+      </w:r>
+      <w:r>
+        <w:rPr>
+          <w:rFonts w:ascii="Times New Roman" w:cs="Times New Roman" w:eastAsia="Times New Roman" w:hAnsi="Times New Roman"/>
+          <w:sz w:val="24"/>
+          <w:szCs w:val="24"/>
+          <w:rtl w:val="0"/>
+        </w:rPr>
+        <w:t xml:space="preserve"> послышался </w:t>
+      </w:r>
+      <w:r>
+        <w:rPr>
+          <w:rFonts w:ascii="Times New Roman" w:cs="Times New Roman" w:eastAsia="Times New Roman" w:hAnsi="Times New Roman"/>
+          <w:sz w:val="24"/>
+          <w:szCs w:val="24"/>
+          <w:rtl w:val="0"/>
+        </w:rPr>
+        <w:t xml:space="preserve">недовольный звук</w:t>
       </w:r>
       <w:r>
         <w:rPr>
@@ -15977,533 +17008,345 @@
         </w:rPr>
         <w:t xml:space="preserve">.</w:t>
       </w:r>
-      <w:r>
-        <w:rPr>
-          <w:rtl w:val="0"/>
-        </w:rPr>
-      </w:r>
-    </w:p>
-    <w:p>
-      <w:pPr>
-        <w:keepNext w:val="0"/>
-        <w:keepLines w:val="0"/>
-        <w:widowControl w:val="0"/>
-        <w:spacing w:after="0" w:before="0" w:line="240" w:lineRule="auto"/>
-        <w:ind w:left="0" w:right="0" w:firstLine="555"/>
-        <w:contextualSpacing w:val="0"/>
-        <w:jc w:val="left"/>
-      </w:pPr>
-      <w:r>
-        <w:rPr>
-          <w:rFonts w:ascii="Times New Roman" w:cs="Times New Roman" w:eastAsia="Times New Roman" w:hAnsi="Times New Roman"/>
-          <w:sz w:val="24"/>
-          <w:szCs w:val="24"/>
-          <w:rtl w:val="0"/>
-        </w:rPr>
-        <w:t xml:space="preserve">— Ты понимаешь, к чему я клоню, Гарри?</w:t>
-      </w:r>
-      <w:r>
-        <w:rPr>
-          <w:rtl w:val="0"/>
-        </w:rPr>
-      </w:r>
-    </w:p>
-    <w:p>
-      <w:pPr>
-        <w:keepNext w:val="0"/>
-        <w:keepLines w:val="0"/>
-        <w:widowControl w:val="0"/>
-        <w:spacing w:after="0" w:before="0" w:line="240" w:lineRule="auto"/>
-        <w:ind w:left="0" w:right="0" w:firstLine="555"/>
-        <w:contextualSpacing w:val="0"/>
-        <w:jc w:val="left"/>
-      </w:pPr>
-      <w:r>
-        <w:rPr>
-          <w:rFonts w:ascii="Times New Roman" w:cs="Times New Roman" w:eastAsia="Times New Roman" w:hAnsi="Times New Roman"/>
-          <w:sz w:val="24"/>
-          <w:szCs w:val="24"/>
-          <w:rtl w:val="0"/>
-        </w:rPr>
-        <w:t xml:space="preserve">— Э-э, — сказал Гарри, растеряв все слова. — Извините, я… не совсем…</w:t>
-      </w:r>
-    </w:p>
-    <w:p>
-      <w:pPr>
-        <w:keepNext w:val="0"/>
-        <w:keepLines w:val="0"/>
-        <w:widowControl w:val="0"/>
-        <w:spacing w:after="0" w:before="0" w:line="240" w:lineRule="auto"/>
-        <w:ind w:left="0" w:right="0" w:firstLine="555"/>
-        <w:contextualSpacing w:val="0"/>
-        <w:jc w:val="left"/>
-      </w:pPr>
-      <w:r>
-        <w:rPr>
-          <w:rFonts w:ascii="Times New Roman" w:cs="Times New Roman" w:eastAsia="Times New Roman" w:hAnsi="Times New Roman"/>
-          <w:sz w:val="24"/>
-          <w:szCs w:val="24"/>
-          <w:rtl w:val="0"/>
-        </w:rPr>
-        <w:t xml:space="preserve">— Ну что ж, — вздохнул Дамблдор. — Значит, и твой интеллект не безграничен. Я, кажется, очень поторопился. Давай притворимся, что я ничего такого зазорного не сказал?</w:t>
-      </w:r>
-    </w:p>
-    <w:p>
-      <w:pPr>
-        <w:keepNext w:val="0"/>
-        <w:keepLines w:val="0"/>
-        <w:widowControl w:val="0"/>
-        <w:spacing w:after="0" w:before="0" w:line="240" w:lineRule="auto"/>
-        <w:ind w:left="0" w:right="0" w:firstLine="555"/>
-        <w:contextualSpacing w:val="0"/>
-        <w:jc w:val="left"/>
-      </w:pPr>
-      <w:r>
-        <w:rPr>
-          <w:rFonts w:ascii="Times New Roman" w:cs="Times New Roman" w:eastAsia="Times New Roman" w:hAnsi="Times New Roman"/>
-          <w:sz w:val="24"/>
-          <w:szCs w:val="24"/>
-          <w:rtl w:val="0"/>
-        </w:rPr>
-        <w:t xml:space="preserve">Гарри, растянув губы в неестественной улыбке, поднялся со стула.</w:t>
-      </w:r>
-    </w:p>
-    <w:p>
-      <w:pPr>
-        <w:keepNext w:val="0"/>
-        <w:keepLines w:val="0"/>
-        <w:widowControl w:val="0"/>
-        <w:spacing w:after="0" w:before="0" w:line="240" w:lineRule="auto"/>
-        <w:ind w:left="0" w:right="0" w:firstLine="555"/>
-        <w:contextualSpacing w:val="0"/>
-        <w:jc w:val="left"/>
-      </w:pPr>
-      <w:r>
-        <w:rPr>
-          <w:rFonts w:ascii="Times New Roman" w:cs="Times New Roman" w:eastAsia="Times New Roman" w:hAnsi="Times New Roman"/>
-          <w:sz w:val="24"/>
-          <w:szCs w:val="24"/>
-          <w:rtl w:val="0"/>
-        </w:rPr>
-        <w:t xml:space="preserve">— Конечно-конечно, — быстро сказал он. — Знаете, как-то уже поздно, и я проголодался, так что пора мне на обед, правда.</w:t>
-      </w:r>
-    </w:p>
-    <w:p>
-      <w:pPr>
-        <w:keepNext w:val="0"/>
-        <w:keepLines w:val="0"/>
-        <w:widowControl w:val="0"/>
-        <w:spacing w:after="0" w:before="0" w:line="240" w:lineRule="auto"/>
-        <w:ind w:left="0" w:right="0" w:firstLine="555"/>
-        <w:contextualSpacing w:val="0"/>
-        <w:jc w:val="left"/>
-      </w:pPr>
-      <w:r>
-        <w:rPr>
-          <w:rFonts w:ascii="Times New Roman" w:cs="Times New Roman" w:eastAsia="Times New Roman" w:hAnsi="Times New Roman"/>
-          <w:sz w:val="24"/>
-          <w:szCs w:val="24"/>
-          <w:rtl w:val="0"/>
-        </w:rPr>
-        <w:t xml:space="preserve">И, не откладывая это дело в долгий ящик, метнулся к двери.</w:t>
-      </w:r>
-    </w:p>
-    <w:p>
-      <w:pPr>
-        <w:keepNext w:val="0"/>
-        <w:keepLines w:val="0"/>
-        <w:widowControl w:val="0"/>
-        <w:spacing w:after="0" w:before="0" w:line="240" w:lineRule="auto"/>
-        <w:ind w:left="0" w:right="0" w:firstLine="555"/>
-        <w:contextualSpacing w:val="0"/>
-        <w:jc w:val="left"/>
-      </w:pPr>
-      <w:r>
-        <w:rPr>
-          <w:rFonts w:ascii="Times New Roman" w:cs="Times New Roman" w:eastAsia="Times New Roman" w:hAnsi="Times New Roman"/>
-          <w:sz w:val="24"/>
-          <w:szCs w:val="24"/>
-          <w:rtl w:val="0"/>
-        </w:rPr>
-        <w:t xml:space="preserve">Ручка отказалась поворачиваться.</w:t>
-      </w:r>
-      <w:r>
-        <w:rPr>
-          <w:rtl w:val="0"/>
-        </w:rPr>
-      </w:r>
-    </w:p>
-    <w:p>
-      <w:pPr>
-        <w:keepNext w:val="0"/>
-        <w:keepLines w:val="0"/>
-        <w:widowControl w:val="0"/>
-        <w:spacing w:after="0" w:before="0" w:line="240" w:lineRule="auto"/>
-        <w:ind w:left="0" w:right="0" w:firstLine="555"/>
-        <w:contextualSpacing w:val="0"/>
-        <w:jc w:val="left"/>
-      </w:pPr>
-      <w:r>
-        <w:rPr>
-          <w:rFonts w:ascii="Times New Roman" w:cs="Times New Roman" w:eastAsia="Times New Roman" w:hAnsi="Times New Roman"/>
-          <w:sz w:val="24"/>
-          <w:szCs w:val="24"/>
-          <w:rtl w:val="0"/>
-        </w:rPr>
-        <w:t xml:space="preserve">— Ты меня ранишь </w:t>
-      </w:r>
-      <w:r>
-        <w:rPr>
-          <w:rFonts w:ascii="Times New Roman" w:cs="Times New Roman" w:eastAsia="Times New Roman" w:hAnsi="Times New Roman"/>
-          <w:sz w:val="24"/>
-          <w:szCs w:val="24"/>
-          <w:rtl w:val="0"/>
-        </w:rPr>
-        <w:t xml:space="preserve">прямо в </w:t>
-      </w:r>
-      <w:r>
-        <w:rPr>
-          <w:rFonts w:ascii="Times New Roman" w:cs="Times New Roman" w:eastAsia="Times New Roman" w:hAnsi="Times New Roman"/>
-          <w:sz w:val="24"/>
-          <w:szCs w:val="24"/>
-          <w:rtl w:val="0"/>
-        </w:rPr>
-        <w:t xml:space="preserve">сердце, — произнёс</w:t>
-      </w:r>
-      <w:r>
-        <w:rPr>
-          <w:rFonts w:ascii="Times New Roman" w:cs="Times New Roman" w:eastAsia="Times New Roman" w:hAnsi="Times New Roman"/>
-          <w:sz w:val="24"/>
-          <w:szCs w:val="24"/>
-          <w:rtl w:val="0"/>
-        </w:rPr>
-        <w:t xml:space="preserve"> тихий голос Дамблдора из-за спины.</w:t>
-      </w:r>
-      <w:r>
-        <w:rPr>
-          <w:rFonts w:ascii="Times New Roman" w:cs="Times New Roman" w:eastAsia="Times New Roman" w:hAnsi="Times New Roman"/>
-          <w:sz w:val="24"/>
-          <w:szCs w:val="24"/>
-          <w:rtl w:val="0"/>
-        </w:rPr>
-        <w:t xml:space="preserve"> — Разве ты не понимаешь, что рассказанное мной — это знак доверия?</w:t>
-      </w:r>
-    </w:p>
-    <w:p>
-      <w:pPr>
-        <w:keepNext w:val="0"/>
-        <w:keepLines w:val="0"/>
-        <w:widowControl w:val="0"/>
-        <w:spacing w:after="0" w:before="0" w:line="240" w:lineRule="auto"/>
-        <w:ind w:left="0" w:right="0" w:firstLine="555"/>
-        <w:contextualSpacing w:val="0"/>
-        <w:jc w:val="left"/>
-      </w:pPr>
-      <w:r>
-        <w:rPr>
-          <w:rFonts w:ascii="Times New Roman" w:cs="Times New Roman" w:eastAsia="Times New Roman" w:hAnsi="Times New Roman"/>
-          <w:sz w:val="24"/>
-          <w:szCs w:val="24"/>
-          <w:rtl w:val="0"/>
-        </w:rPr>
-        <w:t xml:space="preserve">Гарри медленно развернулся.</w:t>
-      </w:r>
-      <w:r>
-        <w:rPr>
-          <w:rtl w:val="0"/>
-        </w:rPr>
-      </w:r>
-    </w:p>
-    <w:p>
-      <w:pPr>
-        <w:keepNext w:val="0"/>
-        <w:keepLines w:val="0"/>
-        <w:widowControl w:val="0"/>
-        <w:spacing w:after="0" w:before="0" w:line="240" w:lineRule="auto"/>
-        <w:ind w:left="0" w:right="0" w:firstLine="555"/>
-        <w:contextualSpacing w:val="0"/>
-        <w:jc w:val="left"/>
-      </w:pPr>
-      <w:r>
-        <w:rPr>
-          <w:rFonts w:ascii="Times New Roman" w:cs="Times New Roman" w:eastAsia="Times New Roman" w:hAnsi="Times New Roman"/>
-          <w:sz w:val="24"/>
-          <w:szCs w:val="24"/>
-          <w:rtl w:val="0"/>
-        </w:rPr>
-        <w:t xml:space="preserve">Перед ним был очень могущественный и очень сумасшедший волшебник </w:t>
-      </w:r>
-      <w:r>
-        <w:rPr>
-          <w:rFonts w:ascii="Times New Roman" w:cs="Times New Roman" w:eastAsia="Times New Roman" w:hAnsi="Times New Roman"/>
-          <w:sz w:val="24"/>
-          <w:szCs w:val="24"/>
-          <w:rtl w:val="0"/>
-        </w:rPr>
-        <w:t xml:space="preserve">с</w:t>
-      </w:r>
-      <w:r>
-        <w:rPr>
-          <w:rFonts w:ascii="Times New Roman" w:cs="Times New Roman" w:eastAsia="Times New Roman" w:hAnsi="Times New Roman"/>
-          <w:sz w:val="24"/>
-          <w:szCs w:val="24"/>
-          <w:rtl w:val="0"/>
-        </w:rPr>
-        <w:t xml:space="preserve"> длинной серебряной бородой в шляпе-мухоморе и трёхслойной розовой пижаме (во всяком случае, только так можно было назвать эту одежду с магловской точки зрения).</w:t>
-      </w:r>
-      <w:r>
-        <w:rPr>
-          <w:rtl w:val="0"/>
-        </w:rPr>
-      </w:r>
-    </w:p>
-    <w:p>
-      <w:pPr>
-        <w:keepNext w:val="0"/>
-        <w:keepLines w:val="0"/>
-        <w:widowControl w:val="0"/>
-        <w:spacing w:after="0" w:before="0" w:line="240" w:lineRule="auto"/>
-        <w:ind w:left="0" w:right="0" w:firstLine="555"/>
-        <w:contextualSpacing w:val="0"/>
-        <w:jc w:val="left"/>
-      </w:pPr>
-      <w:r>
-        <w:rPr>
-          <w:rFonts w:ascii="Times New Roman" w:cs="Times New Roman" w:eastAsia="Times New Roman" w:hAnsi="Times New Roman"/>
-          <w:sz w:val="24"/>
-          <w:szCs w:val="24"/>
-          <w:rtl w:val="0"/>
-        </w:rPr>
-        <w:t xml:space="preserve">За спиной Гарри была дверь, которая сейчас отказывалась работать.</w:t>
-      </w:r>
-    </w:p>
-    <w:p>
-      <w:pPr>
-        <w:keepNext w:val="0"/>
-        <w:keepLines w:val="0"/>
-        <w:widowControl w:val="0"/>
-        <w:spacing w:after="0" w:before="0" w:line="240" w:lineRule="auto"/>
-        <w:ind w:left="0" w:right="0" w:firstLine="555"/>
-        <w:contextualSpacing w:val="0"/>
-        <w:jc w:val="left"/>
-      </w:pPr>
-      <w:r>
-        <w:rPr>
-          <w:rFonts w:ascii="Times New Roman" w:cs="Times New Roman" w:eastAsia="Times New Roman" w:hAnsi="Times New Roman"/>
-          <w:sz w:val="24"/>
-          <w:szCs w:val="24"/>
-          <w:rtl w:val="0"/>
-        </w:rPr>
-        <w:t xml:space="preserve">У Дамблдора был усталый и печальный вид, словно у </w:t>
-      </w:r>
-      <w:r>
-        <w:rPr>
-          <w:rFonts w:ascii="Times New Roman" w:cs="Times New Roman" w:eastAsia="Times New Roman" w:hAnsi="Times New Roman"/>
-          <w:sz w:val="24"/>
-          <w:szCs w:val="24"/>
-          <w:rtl w:val="0"/>
-        </w:rPr>
-        <w:t xml:space="preserve">старого волшебника</w:t>
-      </w:r>
-      <w:r>
-        <w:rPr>
-          <w:rFonts w:ascii="Times New Roman" w:cs="Times New Roman" w:eastAsia="Times New Roman" w:hAnsi="Times New Roman"/>
-          <w:sz w:val="24"/>
-          <w:szCs w:val="24"/>
-          <w:rtl w:val="0"/>
-        </w:rPr>
-        <w:t xml:space="preserve">, который хочет опереться на магический жезл, но не может по причине его отсутствия.</w:t>
-      </w:r>
-    </w:p>
-    <w:p>
-      <w:pPr>
-        <w:keepNext w:val="0"/>
-        <w:keepLines w:val="0"/>
-        <w:widowControl w:val="0"/>
-        <w:spacing w:after="0" w:before="0" w:line="240" w:lineRule="auto"/>
-        <w:ind w:left="0" w:right="0" w:firstLine="555"/>
-        <w:contextualSpacing w:val="0"/>
-        <w:jc w:val="left"/>
-      </w:pPr>
-      <w:r>
-        <w:rPr>
-          <w:rFonts w:ascii="Times New Roman" w:cs="Times New Roman" w:eastAsia="Times New Roman" w:hAnsi="Times New Roman"/>
-          <w:sz w:val="24"/>
-          <w:szCs w:val="24"/>
-          <w:rtl w:val="0"/>
-        </w:rPr>
-        <w:t xml:space="preserve">— Нет, ну правда, — посетовал Дамблдор, — только попробуешь немного разнообразить события, вместо того чтобы следовать опостылевшему за сто десять лет штампу, и люди начинают от тебя убегать. — </w:t>
-      </w:r>
-      <w:r>
-        <w:rPr>
-          <w:rFonts w:ascii="Times New Roman" w:cs="Times New Roman" w:eastAsia="Times New Roman" w:hAnsi="Times New Roman"/>
-          <w:sz w:val="24"/>
-          <w:szCs w:val="24"/>
-          <w:rtl w:val="0"/>
-        </w:rPr>
-        <w:t xml:space="preserve">Старый волшебник</w:t>
-      </w:r>
-      <w:r>
-        <w:rPr>
-          <w:rFonts w:ascii="Times New Roman" w:cs="Times New Roman" w:eastAsia="Times New Roman" w:hAnsi="Times New Roman"/>
-          <w:sz w:val="24"/>
-          <w:szCs w:val="24"/>
-          <w:rtl w:val="0"/>
-        </w:rPr>
-        <w:t xml:space="preserve"> г</w:t>
-      </w:r>
-      <w:r>
-        <w:rPr>
-          <w:rFonts w:ascii="Times New Roman" w:cs="Times New Roman" w:eastAsia="Times New Roman" w:hAnsi="Times New Roman"/>
-          <w:sz w:val="24"/>
-          <w:szCs w:val="24"/>
-          <w:rtl w:val="0"/>
-        </w:rPr>
-        <w:t xml:space="preserve">рустно покачал головой. — Не ожидал от тебя такого, Гарри Поттер. Я слышал, что ты и сам среди друзей слывёшь чудаком. Я знаю, что они не правы. Не окажешь ли мне такую же услугу?</w:t>
-      </w:r>
-      <w:r>
-        <w:rPr>
-          <w:rtl w:val="0"/>
-        </w:rPr>
-      </w:r>
-    </w:p>
-    <w:p>
-      <w:pPr>
-        <w:keepNext w:val="0"/>
-        <w:keepLines w:val="0"/>
-        <w:widowControl w:val="0"/>
-        <w:spacing w:after="0" w:before="0" w:line="240" w:lineRule="auto"/>
-        <w:ind w:left="0" w:right="0" w:firstLine="555"/>
-        <w:contextualSpacing w:val="0"/>
-        <w:jc w:val="left"/>
-      </w:pPr>
-      <w:r>
-        <w:rPr>
-          <w:rFonts w:ascii="Times New Roman" w:cs="Times New Roman" w:eastAsia="Times New Roman" w:hAnsi="Times New Roman"/>
-          <w:sz w:val="24"/>
-          <w:szCs w:val="24"/>
-          <w:rtl w:val="0"/>
-        </w:rPr>
-        <w:t xml:space="preserve">— Откройте, пожалуйста, дверь, — сказал Гарри дрожащим голосом. — Если хотите, чтобы я вам когда-нибудь доверился, откройте дверь.</w:t>
-      </w:r>
-    </w:p>
-    <w:p>
-      <w:pPr>
-        <w:keepNext w:val="0"/>
-        <w:keepLines w:val="0"/>
-        <w:widowControl w:val="0"/>
-        <w:spacing w:after="0" w:before="0" w:line="240" w:lineRule="auto"/>
-        <w:ind w:left="0" w:right="0" w:firstLine="555"/>
-        <w:contextualSpacing w:val="0"/>
-        <w:jc w:val="left"/>
-      </w:pPr>
-      <w:r>
-        <w:rPr>
-          <w:rFonts w:ascii="Times New Roman" w:cs="Times New Roman" w:eastAsia="Times New Roman" w:hAnsi="Times New Roman"/>
-          <w:sz w:val="24"/>
-          <w:szCs w:val="24"/>
-          <w:rtl w:val="0"/>
-        </w:rPr>
-        <w:t xml:space="preserve">Из-за спины послышался звук отворяющейся двери.</w:t>
-      </w:r>
-    </w:p>
-    <w:p>
-      <w:pPr>
-        <w:keepNext w:val="0"/>
-        <w:keepLines w:val="0"/>
-        <w:widowControl w:val="0"/>
-        <w:spacing w:after="0" w:before="0" w:line="240" w:lineRule="auto"/>
-        <w:ind w:left="0" w:right="0" w:firstLine="555"/>
-        <w:contextualSpacing w:val="0"/>
-        <w:jc w:val="left"/>
-      </w:pPr>
-      <w:r>
-        <w:rPr>
-          <w:rFonts w:ascii="Times New Roman" w:cs="Times New Roman" w:eastAsia="Times New Roman" w:hAnsi="Times New Roman"/>
-          <w:sz w:val="24"/>
-          <w:szCs w:val="24"/>
-          <w:rtl w:val="0"/>
-        </w:rPr>
-        <w:t xml:space="preserve">— Я тебе ещё не всё сказал, — сообщил ему Дамблдор, — и если ты уйдёшь сейчас, то кое о чём так и не узнаешь.</w:t>
-      </w:r>
-    </w:p>
-    <w:p>
-      <w:pPr>
-        <w:keepNext w:val="0"/>
-        <w:keepLines w:val="0"/>
-        <w:widowControl w:val="0"/>
-        <w:spacing w:after="0" w:before="0" w:line="240" w:lineRule="auto"/>
-        <w:ind w:left="0" w:right="0" w:firstLine="555"/>
-        <w:contextualSpacing w:val="0"/>
-        <w:jc w:val="left"/>
-      </w:pPr>
-      <w:r>
-        <w:rPr>
-          <w:rFonts w:ascii="Times New Roman" w:cs="Times New Roman" w:eastAsia="Times New Roman" w:hAnsi="Times New Roman"/>
-          <w:sz w:val="24"/>
-          <w:szCs w:val="24"/>
-          <w:rtl w:val="0"/>
-        </w:rPr>
-        <w:t xml:space="preserve">Иногда Гарри ненавидел свою когтевранскую сущность.</w:t>
-      </w:r>
-    </w:p>
-    <w:p>
-      <w:pPr>
-        <w:keepNext w:val="0"/>
-        <w:keepLines w:val="0"/>
-        <w:widowControl w:val="0"/>
-        <w:spacing w:after="0" w:before="0" w:line="240" w:lineRule="auto"/>
-        <w:ind w:left="0" w:right="0" w:firstLine="555"/>
-        <w:contextualSpacing w:val="0"/>
-        <w:jc w:val="left"/>
-      </w:pPr>
-      <w:r>
-        <w:rPr>
-          <w:rFonts w:ascii="Times New Roman" w:cs="Times New Roman" w:eastAsia="Times New Roman" w:hAnsi="Times New Roman"/>
-          <w:i w:val="1"/>
-          <w:sz w:val="24"/>
-          <w:szCs w:val="24"/>
-          <w:rtl w:val="0"/>
-        </w:rPr>
-        <w:t xml:space="preserve">Он ни разу не причинил вред ученику</w:t>
-      </w:r>
-      <w:r>
-        <w:rPr>
-          <w:rFonts w:ascii="Times New Roman" w:cs="Times New Roman" w:eastAsia="Times New Roman" w:hAnsi="Times New Roman"/>
-          <w:i w:val="1"/>
-          <w:sz w:val="24"/>
-          <w:szCs w:val="24"/>
-          <w:rtl w:val="0"/>
-        </w:rPr>
-        <w:t xml:space="preserve">,</w:t>
-      </w:r>
-      <w:r>
-        <w:rPr>
-          <w:rFonts w:ascii="Times New Roman" w:cs="Times New Roman" w:eastAsia="Times New Roman" w:hAnsi="Times New Roman"/>
-          <w:sz w:val="24"/>
-          <w:szCs w:val="24"/>
-          <w:rtl w:val="0"/>
-        </w:rPr>
-        <w:t xml:space="preserve"> —</w:t>
-      </w:r>
-      <w:r>
-        <w:rPr>
-          <w:rFonts w:ascii="Times New Roman" w:cs="Times New Roman" w:eastAsia="Times New Roman" w:hAnsi="Times New Roman"/>
-          <w:sz w:val="24"/>
-          <w:szCs w:val="24"/>
-          <w:rtl w:val="0"/>
-        </w:rPr>
-        <w:t xml:space="preserve"> твердил внутренний гриффиндорец Гарри. </w:t>
-      </w:r>
-      <w:r>
-        <w:rPr>
-          <w:rFonts w:ascii="Times New Roman" w:cs="Times New Roman" w:eastAsia="Times New Roman" w:hAnsi="Times New Roman"/>
-          <w:sz w:val="24"/>
-          <w:szCs w:val="24"/>
-          <w:rtl w:val="0"/>
-        </w:rPr>
-        <w:t xml:space="preserve">—</w:t>
-      </w:r>
+    </w:p>
+    <w:p>
+      <w:pPr>
+        <w:keepNext w:val="0"/>
+        <w:keepLines w:val="0"/>
+        <w:widowControl w:val="0"/>
+        <w:spacing w:after="0" w:before="0" w:line="240" w:lineRule="auto"/>
+        <w:ind w:left="0" w:right="0" w:firstLine="555"/>
+        <w:contextualSpacing w:val="0"/>
+        <w:jc w:val="left"/>
+      </w:pPr>
+      <w:r>
+        <w:rPr>
+          <w:rFonts w:ascii="Times New Roman" w:cs="Times New Roman" w:eastAsia="Times New Roman" w:hAnsi="Times New Roman"/>
+          <w:sz w:val="24"/>
+          <w:szCs w:val="24"/>
+          <w:rtl w:val="0"/>
+        </w:rPr>
+        <w:t xml:space="preserve">Учебник по зельеварению матери за пятый курс (в котором была сокрыта тайна, которая и впрямь </w:t>
+      </w:r>
+      <w:r>
+        <w:rPr>
+          <w:rFonts w:ascii="Times New Roman" w:cs="Times New Roman" w:eastAsia="Times New Roman" w:hAnsi="Times New Roman"/>
+          <w:sz w:val="24"/>
+          <w:szCs w:val="24"/>
+          <w:rtl w:val="0"/>
+        </w:rPr>
+        <w:t xml:space="preserve">оказалась</w:t>
+      </w:r>
+      <w:r>
+        <w:rPr>
+          <w:rFonts w:ascii="Times New Roman" w:cs="Times New Roman" w:eastAsia="Times New Roman" w:hAnsi="Times New Roman"/>
+          <w:sz w:val="24"/>
+          <w:szCs w:val="24"/>
+          <w:rtl w:val="0"/>
+        </w:rPr>
+        <w:t xml:space="preserve"> довольно ужасной) отправился вслед за камнем.</w:t>
+      </w:r>
+      <w:r>
+        <w:rPr>
+          <w:rtl w:val="0"/>
+        </w:rPr>
+      </w:r>
+    </w:p>
+    <w:p>
+      <w:pPr>
+        <w:keepNext w:val="0"/>
+        <w:keepLines w:val="0"/>
+        <w:widowControl w:val="0"/>
+        <w:spacing w:after="0" w:before="0" w:line="240" w:lineRule="auto"/>
+        <w:ind w:left="0" w:right="0" w:firstLine="555"/>
+        <w:contextualSpacing w:val="0"/>
+        <w:jc w:val="left"/>
+      </w:pPr>
+      <w:r>
+        <w:rPr>
+          <w:rFonts w:ascii="Times New Roman" w:cs="Times New Roman" w:eastAsia="Times New Roman" w:hAnsi="Times New Roman"/>
+          <w:sz w:val="24"/>
+          <w:szCs w:val="24"/>
+          <w:rtl w:val="0"/>
+        </w:rPr>
+        <w:t xml:space="preserve">А затем внутренний слизеринец предложил хитрый способ снискать расположение директора, который он </w:t>
+      </w:r>
+      <w:r>
+        <w:rPr>
+          <w:rFonts w:ascii="Times New Roman" w:cs="Times New Roman" w:eastAsia="Times New Roman" w:hAnsi="Times New Roman"/>
+          <w:sz w:val="24"/>
+          <w:szCs w:val="24"/>
+          <w:rtl w:val="0"/>
+        </w:rPr>
+        <w:t xml:space="preserve">препод</w:t>
+      </w:r>
+      <w:r>
+        <w:rPr>
+          <w:rFonts w:ascii="Times New Roman" w:cs="Times New Roman" w:eastAsia="Times New Roman" w:hAnsi="Times New Roman"/>
+          <w:sz w:val="24"/>
+          <w:szCs w:val="24"/>
+          <w:rtl w:val="0"/>
+        </w:rPr>
+        <w:t xml:space="preserve">нёс таким образом, что, к сожалению, завоевал поддержку большинства когтевранской стороны.</w:t>
+      </w:r>
+    </w:p>
+    <w:p>
+      <w:pPr>
+        <w:keepNext w:val="0"/>
+        <w:keepLines w:val="0"/>
+        <w:widowControl w:val="0"/>
+        <w:spacing w:after="0" w:before="0" w:line="240" w:lineRule="auto"/>
+        <w:ind w:left="0" w:right="0" w:firstLine="555"/>
+        <w:contextualSpacing w:val="0"/>
+        <w:jc w:val="left"/>
+      </w:pPr>
+      <w:r>
+        <w:rPr>
+          <w:rFonts w:ascii="Times New Roman" w:cs="Times New Roman" w:eastAsia="Times New Roman" w:hAnsi="Times New Roman"/>
+          <w:sz w:val="24"/>
+          <w:szCs w:val="24"/>
+          <w:rtl w:val="0"/>
+        </w:rPr>
+        <w:t xml:space="preserve">— Ну, раз уж я здесь задержался, не сделаете ли мне что-то вроде экскурсии по вашему кабинету? Мне любопытно, для чего нужны некоторые из этих предметов, — произнёс</w:t>
+      </w:r>
+      <w:r>
+        <w:rPr>
+          <w:rFonts w:ascii="Times New Roman" w:cs="Times New Roman" w:eastAsia="Times New Roman" w:hAnsi="Times New Roman"/>
+          <w:sz w:val="24"/>
+          <w:szCs w:val="24"/>
+          <w:rtl w:val="0"/>
+        </w:rPr>
+        <w:t xml:space="preserve"> он своё лучшее за сентябрь преуменьшение.</w:t>
+      </w:r>
+      <w:r>
+        <w:rPr>
+          <w:rtl w:val="0"/>
+        </w:rPr>
+      </w:r>
+    </w:p>
+    <w:p>
+      <w:pPr>
+        <w:keepNext w:val="0"/>
+        <w:keepLines w:val="0"/>
+        <w:widowControl w:val="0"/>
+        <w:spacing w:after="0" w:before="0" w:line="240" w:lineRule="auto"/>
+        <w:ind w:left="0" w:right="0" w:firstLine="555"/>
+        <w:contextualSpacing w:val="0"/>
+        <w:jc w:val="left"/>
+      </w:pPr>
+      <w:r>
+        <w:rPr>
+          <w:rFonts w:ascii="Times New Roman" w:cs="Times New Roman" w:eastAsia="Times New Roman" w:hAnsi="Times New Roman"/>
+          <w:sz w:val="24"/>
+          <w:szCs w:val="24"/>
+          <w:rtl w:val="0"/>
+        </w:rPr>
+        <w:t xml:space="preserve">Дамблдор посмотрел на него и кивнул, слегка усмехнувшись.</w:t>
+      </w:r>
+      <w:r>
+        <w:rPr>
+          <w:rtl w:val="0"/>
+        </w:rPr>
+      </w:r>
+    </w:p>
+    <w:p>
+      <w:pPr>
+        <w:keepNext w:val="0"/>
+        <w:keepLines w:val="0"/>
+        <w:widowControl w:val="0"/>
+        <w:spacing w:after="0" w:before="0" w:line="240" w:lineRule="auto"/>
+        <w:ind w:left="0" w:right="0" w:firstLine="555"/>
+        <w:contextualSpacing w:val="0"/>
+        <w:jc w:val="left"/>
+      </w:pPr>
+      <w:r>
+        <w:rPr>
+          <w:rFonts w:ascii="Times New Roman" w:cs="Times New Roman" w:eastAsia="Times New Roman" w:hAnsi="Times New Roman"/>
+          <w:sz w:val="24"/>
+          <w:szCs w:val="24"/>
+          <w:rtl w:val="0"/>
+        </w:rPr>
+        <w:t xml:space="preserve">— Польщён таким </w:t>
+      </w:r>
+      <w:r>
+        <w:rPr>
+          <w:rFonts w:ascii="Times New Roman" w:cs="Times New Roman" w:eastAsia="Times New Roman" w:hAnsi="Times New Roman"/>
+          <w:sz w:val="24"/>
+          <w:szCs w:val="24"/>
+          <w:rtl w:val="0"/>
+        </w:rPr>
+        <w:t xml:space="preserve">вниманием</w:t>
+      </w:r>
+      <w:r>
+        <w:rPr>
+          <w:rFonts w:ascii="Times New Roman" w:cs="Times New Roman" w:eastAsia="Times New Roman" w:hAnsi="Times New Roman"/>
+          <w:sz w:val="24"/>
+          <w:szCs w:val="24"/>
+          <w:rtl w:val="0"/>
+        </w:rPr>
+        <w:t xml:space="preserve">, но, боюсь, это не так уж </w:t>
+      </w:r>
+      <w:r>
+        <w:rPr>
+          <w:rFonts w:ascii="Times New Roman" w:cs="Times New Roman" w:eastAsia="Times New Roman" w:hAnsi="Times New Roman"/>
+          <w:sz w:val="24"/>
+          <w:szCs w:val="24"/>
+          <w:rtl w:val="0"/>
+        </w:rPr>
+        <w:t xml:space="preserve">интересно</w:t>
+      </w:r>
+      <w:r>
+        <w:rPr>
+          <w:rFonts w:ascii="Times New Roman" w:cs="Times New Roman" w:eastAsia="Times New Roman" w:hAnsi="Times New Roman"/>
+          <w:sz w:val="24"/>
+          <w:szCs w:val="24"/>
+          <w:rtl w:val="0"/>
+        </w:rPr>
+        <w:t xml:space="preserve">. — Директор сделал шаг в сторону стены и указал на портрет спящего мужчины: — Это портреты бывших директоров Хогвартса. — Он развернулся и показал на стол: — Это мой стол. — Он показал на кресло: — Это моё кресло…</w:t>
+      </w:r>
+      <w:r>
+        <w:rPr>
+          <w:rtl w:val="0"/>
+        </w:rPr>
+      </w:r>
+    </w:p>
+    <w:p>
+      <w:pPr>
+        <w:keepNext w:val="0"/>
+        <w:keepLines w:val="0"/>
+        <w:widowControl w:val="0"/>
+        <w:spacing w:after="0" w:before="0" w:line="240" w:lineRule="auto"/>
+        <w:ind w:left="0" w:right="0" w:firstLine="555"/>
+        <w:contextualSpacing w:val="0"/>
+        <w:jc w:val="left"/>
+      </w:pPr>
+      <w:r>
+        <w:rPr>
+          <w:rFonts w:ascii="Times New Roman" w:cs="Times New Roman" w:eastAsia="Times New Roman" w:hAnsi="Times New Roman"/>
+          <w:sz w:val="24"/>
+          <w:szCs w:val="24"/>
+          <w:rtl w:val="0"/>
+        </w:rPr>
+        <w:t xml:space="preserve">— Простите, — прервал его Гарри, — но меня больше занимают вон те штуковины.</w:t>
+      </w:r>
+    </w:p>
+    <w:p>
+      <w:pPr>
+        <w:keepNext w:val="0"/>
+        <w:keepLines w:val="0"/>
+        <w:widowControl w:val="0"/>
+        <w:spacing w:after="0" w:before="0" w:line="240" w:lineRule="auto"/>
+        <w:ind w:left="0" w:right="0" w:firstLine="555"/>
+        <w:contextualSpacing w:val="0"/>
+        <w:jc w:val="left"/>
+      </w:pPr>
+      <w:r>
+        <w:rPr>
+          <w:rFonts w:ascii="Times New Roman" w:cs="Times New Roman" w:eastAsia="Times New Roman" w:hAnsi="Times New Roman"/>
+          <w:sz w:val="24"/>
+          <w:szCs w:val="24"/>
+          <w:rtl w:val="0"/>
+        </w:rPr>
+        <w:t xml:space="preserve">Гарри указал на кубик, который издавал тихие булькающие звуки.</w:t>
+      </w:r>
+    </w:p>
+    <w:p>
+      <w:pPr>
+        <w:keepNext w:val="0"/>
+        <w:keepLines w:val="0"/>
+        <w:widowControl w:val="0"/>
+        <w:spacing w:after="0" w:before="0" w:line="240" w:lineRule="auto"/>
+        <w:ind w:left="0" w:right="0" w:firstLine="555"/>
+        <w:contextualSpacing w:val="0"/>
+        <w:jc w:val="left"/>
+      </w:pPr>
+      <w:r>
+        <w:rPr>
+          <w:rFonts w:ascii="Times New Roman" w:cs="Times New Roman" w:eastAsia="Times New Roman" w:hAnsi="Times New Roman"/>
+          <w:sz w:val="24"/>
+          <w:szCs w:val="24"/>
+          <w:rtl w:val="0"/>
+        </w:rPr>
+        <w:t xml:space="preserve">— А</w:t>
+      </w:r>
+      <w:del w:author="Alaric Lightin" w:id="1" w:date="2015-08-22T03:04:10Z">
+        <w:r>
+          <w:rPr>
+            <w:rFonts w:ascii="Times New Roman" w:cs="Times New Roman" w:eastAsia="Times New Roman" w:hAnsi="Times New Roman"/>
+            <w:sz w:val="24"/>
+            <w:szCs w:val="24"/>
+            <w:rtl w:val="0"/>
+          </w:rPr>
+          <w:delText xml:space="preserve">х</w:delText>
+        </w:r>
+      </w:del>
+      <w:r>
+        <w:rPr>
+          <w:rFonts w:ascii="Times New Roman" w:cs="Times New Roman" w:eastAsia="Times New Roman" w:hAnsi="Times New Roman"/>
+          <w:sz w:val="24"/>
+          <w:szCs w:val="24"/>
+          <w:rtl w:val="0"/>
+        </w:rPr>
+        <w:t xml:space="preserve">, эти </w:t>
+      </w:r>
+      <w:del w:author="Alaric Lightin" w:id="2" w:date="2015-08-22T03:04:17Z">
+        <w:r>
+          <w:rPr>
+            <w:rFonts w:ascii="Times New Roman" w:cs="Times New Roman" w:eastAsia="Times New Roman" w:hAnsi="Times New Roman"/>
+            <w:sz w:val="24"/>
+            <w:szCs w:val="24"/>
+            <w:rtl w:val="0"/>
+          </w:rPr>
+          <w:delText xml:space="preserve">штучки</w:delText>
+        </w:r>
+      </w:del>
+      <w:ins w:author="Alaric Lightin" w:id="2" w:date="2015-08-22T03:04:17Z">
+        <w:r>
+          <w:rPr>
+            <w:rFonts w:ascii="Times New Roman" w:cs="Times New Roman" w:eastAsia="Times New Roman" w:hAnsi="Times New Roman"/>
+            <w:sz w:val="24"/>
+            <w:szCs w:val="24"/>
+            <w:rtl w:val="0"/>
+          </w:rPr>
+          <w:t xml:space="preserve">безделушки</w:t>
+        </w:r>
+      </w:ins>
+      <w:r>
+        <w:rPr>
+          <w:rFonts w:ascii="Times New Roman" w:cs="Times New Roman" w:eastAsia="Times New Roman" w:hAnsi="Times New Roman"/>
+          <w:sz w:val="24"/>
+          <w:szCs w:val="24"/>
+          <w:rtl w:val="0"/>
+        </w:rPr>
+        <w:t xml:space="preserve">? — сказал Дамблдор. — Они идут в комплекте с директорским кабинетом, и я не имею ни малейшего понятия, для чего большинство из них предназначено. Хотя вон тот циферблат с восемью стрелками указывает, сколько раз, кхм, скажем так — чихнули волшебницы-левши в пределах Франции. Ты не поверишь, как пришлось потрудиться, чтобы это выяснить. А вот эта </w:t>
+      </w:r>
+      <w:ins w:author="Alaric Lightin" w:id="3" w:date="2015-08-22T03:04:33Z">
+        <w:commentRangeStart w:id="5"/>
+        <w:r>
+          <w:rPr>
+            <w:rFonts w:ascii="Times New Roman" w:cs="Times New Roman" w:eastAsia="Times New Roman" w:hAnsi="Times New Roman"/>
+            <w:sz w:val="24"/>
+            <w:szCs w:val="24"/>
+            <w:rtl w:val="0"/>
+          </w:rPr>
+          <w:t xml:space="preserve">штука с золотыми бормотушками</w:t>
+        </w:r>
+      </w:ins>
+      <w:del w:author="Alaric Lightin" w:id="3" w:date="2015-08-22T03:04:33Z">
+        <w:commentRangeEnd w:id="5"/>
+        <w:r>
+          <w:commentReference w:id="5"/>
+        </w:r>
+        <w:r>
+          <w:rPr>
+            <w:rFonts w:ascii="Times New Roman" w:cs="Times New Roman" w:eastAsia="Times New Roman" w:hAnsi="Times New Roman"/>
+            <w:sz w:val="24"/>
+            <w:szCs w:val="24"/>
+            <w:rtl w:val="0"/>
+          </w:rPr>
+          <w:delText xml:space="preserve">золотая бормотушка</w:delText>
+        </w:r>
+      </w:del>
       <w:r>
         <w:rPr>
           <w:rFonts w:ascii="Times New Roman" w:cs="Times New Roman" w:eastAsia="Times New Roman" w:hAnsi="Times New Roman"/>
@@ -16512,735 +17355,6 @@
           <w:rtl w:val="0"/>
         </w:rPr>
         <w:t xml:space="preserve"> </w:t>
-      </w:r>
-      <w:r>
-        <w:rPr>
-          <w:rFonts w:ascii="Times New Roman" w:cs="Times New Roman" w:eastAsia="Times New Roman" w:hAnsi="Times New Roman"/>
-          <w:i w:val="1"/>
-          <w:sz w:val="24"/>
-          <w:szCs w:val="24"/>
-          <w:rtl w:val="0"/>
-        </w:rPr>
-        <w:t xml:space="preserve">Напоминай себе об этом, и ты не поддашься панике.</w:t>
-      </w:r>
-      <w:r>
-        <w:rPr>
-          <w:rFonts w:ascii="Times New Roman" w:cs="Times New Roman" w:eastAsia="Times New Roman" w:hAnsi="Times New Roman"/>
-          <w:i w:val="1"/>
-          <w:sz w:val="24"/>
-          <w:szCs w:val="24"/>
-          <w:rtl w:val="0"/>
-        </w:rPr>
-        <w:t xml:space="preserve"> Ты же не убежишь только из-за того, что началось что-то интересное?</w:t>
-      </w:r>
-    </w:p>
-    <w:p>
-      <w:pPr>
-        <w:keepNext w:val="0"/>
-        <w:keepLines w:val="0"/>
-        <w:widowControl w:val="0"/>
-        <w:spacing w:after="0" w:before="0" w:line="240" w:lineRule="auto"/>
-        <w:ind w:left="0" w:right="0" w:firstLine="555"/>
-        <w:contextualSpacing w:val="0"/>
-        <w:jc w:val="left"/>
-      </w:pPr>
-      <w:r>
-        <w:rPr>
-          <w:rFonts w:ascii="Times New Roman" w:cs="Times New Roman" w:eastAsia="Times New Roman" w:hAnsi="Times New Roman"/>
-          <w:i w:val="1"/>
-          <w:sz w:val="24"/>
-          <w:szCs w:val="24"/>
-          <w:rtl w:val="0"/>
-        </w:rPr>
-        <w:t xml:space="preserve">Нельзя хлопнуть дверью в лицо директору! </w:t>
-      </w:r>
-      <w:r>
-        <w:rPr>
-          <w:rFonts w:ascii="Times New Roman" w:cs="Times New Roman" w:eastAsia="Times New Roman" w:hAnsi="Times New Roman"/>
-          <w:sz w:val="24"/>
-          <w:szCs w:val="24"/>
-          <w:rtl w:val="0"/>
-        </w:rPr>
-        <w:t xml:space="preserve">— </w:t>
-      </w:r>
-      <w:r>
-        <w:rPr>
-          <w:rFonts w:ascii="Times New Roman" w:cs="Times New Roman" w:eastAsia="Times New Roman" w:hAnsi="Times New Roman"/>
-          <w:sz w:val="24"/>
-          <w:szCs w:val="24"/>
-          <w:rtl w:val="0"/>
-        </w:rPr>
-        <w:t xml:space="preserve">внёс </w:t>
-      </w:r>
-      <w:r>
-        <w:rPr>
-          <w:rFonts w:ascii="Times New Roman" w:cs="Times New Roman" w:eastAsia="Times New Roman" w:hAnsi="Times New Roman"/>
-          <w:sz w:val="24"/>
-          <w:szCs w:val="24"/>
-          <w:rtl w:val="0"/>
-        </w:rPr>
-        <w:t xml:space="preserve">свою лепту внутренний пуффендуец</w:t>
-      </w:r>
-      <w:r>
-        <w:rPr>
-          <w:rFonts w:ascii="Times New Roman" w:cs="Times New Roman" w:eastAsia="Times New Roman" w:hAnsi="Times New Roman"/>
-          <w:sz w:val="24"/>
-          <w:szCs w:val="24"/>
-          <w:rtl w:val="0"/>
-        </w:rPr>
-        <w:t xml:space="preserve">. </w:t>
-      </w:r>
-      <w:r>
-        <w:rPr>
-          <w:rFonts w:ascii="Times New Roman" w:cs="Times New Roman" w:eastAsia="Times New Roman" w:hAnsi="Times New Roman"/>
-          <w:sz w:val="24"/>
-          <w:szCs w:val="24"/>
-          <w:rtl w:val="0"/>
-        </w:rPr>
-        <w:t xml:space="preserve">—</w:t>
-      </w:r>
-      <w:r>
-        <w:rPr>
-          <w:rFonts w:ascii="Times New Roman" w:cs="Times New Roman" w:eastAsia="Times New Roman" w:hAnsi="Times New Roman"/>
-          <w:sz w:val="24"/>
-          <w:szCs w:val="24"/>
-          <w:rtl w:val="0"/>
-        </w:rPr>
-        <w:t xml:space="preserve"> </w:t>
-      </w:r>
-      <w:r>
-        <w:rPr>
-          <w:rFonts w:ascii="Times New Roman" w:cs="Times New Roman" w:eastAsia="Times New Roman" w:hAnsi="Times New Roman"/>
-          <w:i w:val="1"/>
-          <w:sz w:val="24"/>
-          <w:szCs w:val="24"/>
-          <w:rtl w:val="0"/>
-        </w:rPr>
-        <w:t xml:space="preserve">А</w:t>
-      </w:r>
-      <w:r>
-        <w:rPr>
-          <w:rFonts w:ascii="Times New Roman" w:cs="Times New Roman" w:eastAsia="Times New Roman" w:hAnsi="Times New Roman"/>
-          <w:i w:val="1"/>
-          <w:sz w:val="24"/>
-          <w:szCs w:val="24"/>
-          <w:rtl w:val="0"/>
-        </w:rPr>
-        <w:t xml:space="preserve"> вдруг он начнёт снимать</w:t>
-      </w:r>
-      <w:r>
-        <w:rPr>
-          <w:rFonts w:ascii="Times New Roman" w:cs="Times New Roman" w:eastAsia="Times New Roman" w:hAnsi="Times New Roman"/>
-          <w:i w:val="1"/>
-          <w:sz w:val="24"/>
-          <w:szCs w:val="24"/>
-          <w:rtl w:val="0"/>
-        </w:rPr>
-        <w:t xml:space="preserve"> баллы</w:t>
-      </w:r>
-      <w:r>
-        <w:rPr>
-          <w:rFonts w:ascii="Times New Roman" w:cs="Times New Roman" w:eastAsia="Times New Roman" w:hAnsi="Times New Roman"/>
-          <w:i w:val="1"/>
-          <w:sz w:val="24"/>
-          <w:szCs w:val="24"/>
-          <w:rtl w:val="0"/>
-        </w:rPr>
-        <w:t xml:space="preserve">? Он может серьёзно осложнить</w:t>
-      </w:r>
-      <w:r>
-        <w:rPr>
-          <w:rFonts w:ascii="Times New Roman" w:cs="Times New Roman" w:eastAsia="Times New Roman" w:hAnsi="Times New Roman"/>
-          <w:i w:val="1"/>
-          <w:sz w:val="24"/>
-          <w:szCs w:val="24"/>
-          <w:rtl w:val="0"/>
-        </w:rPr>
-        <w:t xml:space="preserve"> твою жизнь в школе,</w:t>
-      </w:r>
-      <w:r>
-        <w:rPr>
-          <w:rFonts w:ascii="Times New Roman" w:cs="Times New Roman" w:eastAsia="Times New Roman" w:hAnsi="Times New Roman"/>
-          <w:i w:val="1"/>
-          <w:sz w:val="24"/>
-          <w:szCs w:val="24"/>
-          <w:rtl w:val="0"/>
-        </w:rPr>
-        <w:t xml:space="preserve"> если тебя невзлюбит!</w:t>
-      </w:r>
-      <w:r>
-        <w:rPr>
-          <w:rtl w:val="0"/>
-        </w:rPr>
-      </w:r>
-    </w:p>
-    <w:p>
-      <w:pPr>
-        <w:keepNext w:val="0"/>
-        <w:keepLines w:val="0"/>
-        <w:widowControl w:val="0"/>
-        <w:spacing w:after="0" w:before="0" w:line="240" w:lineRule="auto"/>
-        <w:ind w:left="0" w:right="0" w:firstLine="555"/>
-        <w:contextualSpacing w:val="0"/>
-        <w:jc w:val="left"/>
-      </w:pPr>
-      <w:r>
-        <w:rPr>
-          <w:rFonts w:ascii="Times New Roman" w:cs="Times New Roman" w:eastAsia="Times New Roman" w:hAnsi="Times New Roman"/>
-          <w:sz w:val="24"/>
-          <w:szCs w:val="24"/>
-          <w:rtl w:val="0"/>
-        </w:rPr>
-        <w:t xml:space="preserve">Та часть Гарри, которая ему не очень-то нравилась, но которую было непросто заглушить, напоминала о потенциальных преимуществах, которые он обретёт, будучи одним из немногочисленных друзей этого чудаковатого старого волшебника, который тем не менее занимает посты директора Хогвартса, верховного чародея Визенгамота и </w:t>
-      </w:r>
-      <w:r>
-        <w:rPr>
-          <w:rFonts w:ascii="Times New Roman" w:cs="Times New Roman" w:eastAsia="Times New Roman" w:hAnsi="Times New Roman"/>
-          <w:sz w:val="24"/>
-          <w:szCs w:val="24"/>
-          <w:rtl w:val="0"/>
-        </w:rPr>
-        <w:t xml:space="preserve">председателя Международной Конфедерации Магов. И, к сожалению, внутренний слизеринец Гарри намного лучше Драко умел перетягивать на Тёмную Сторону, потому что уговаривал фразами вроде «бедняга, похоже, ему необходимо всласть перед кем-то выговориться, правда?», и «не хотелось бы, чтобы столь могущественный человек оказался под влиянием кого-нибудь менее благородного», и «интересно, какие удивительные секреты можно выведать у Дамблдора, если с ним подружиться», и даже «спорим, у него о-о-очень интересная коллекция книг».</w:t>
-      </w:r>
-      <w:r>
-        <w:rPr>
-          <w:rtl w:val="0"/>
-        </w:rPr>
-      </w:r>
-    </w:p>
-    <w:p>
-      <w:pPr>
-        <w:keepNext w:val="0"/>
-        <w:keepLines w:val="0"/>
-        <w:widowControl w:val="0"/>
-        <w:spacing w:after="0" w:before="0" w:line="240" w:lineRule="auto"/>
-        <w:ind w:left="0" w:right="0" w:firstLine="555"/>
-        <w:contextualSpacing w:val="0"/>
-        <w:jc w:val="left"/>
-      </w:pPr>
-      <w:r>
-        <w:rPr>
-          <w:rFonts w:ascii="Times New Roman" w:cs="Times New Roman" w:eastAsia="Times New Roman" w:hAnsi="Times New Roman"/>
-          <w:i w:val="1"/>
-          <w:sz w:val="24"/>
-          <w:szCs w:val="24"/>
-          <w:rtl w:val="0"/>
-        </w:rPr>
-        <w:t xml:space="preserve">Вы сборище психов,</w:t>
-      </w:r>
-      <w:r>
-        <w:rPr>
-          <w:rFonts w:ascii="Times New Roman" w:cs="Times New Roman" w:eastAsia="Times New Roman" w:hAnsi="Times New Roman"/>
-          <w:sz w:val="24"/>
-          <w:szCs w:val="24"/>
-          <w:rtl w:val="0"/>
-        </w:rPr>
-        <w:t xml:space="preserve"> сообщил Гарри внутреннему собранию, но все его </w:t>
-      </w:r>
-      <w:r>
-        <w:rPr>
-          <w:rFonts w:ascii="Times New Roman" w:cs="Times New Roman" w:eastAsia="Times New Roman" w:hAnsi="Times New Roman"/>
-          <w:sz w:val="24"/>
-          <w:szCs w:val="24"/>
-          <w:rtl w:val="0"/>
-        </w:rPr>
-        <w:t xml:space="preserve">составные </w:t>
-      </w:r>
-      <w:r>
-        <w:rPr>
-          <w:rFonts w:ascii="Times New Roman" w:cs="Times New Roman" w:eastAsia="Times New Roman" w:hAnsi="Times New Roman"/>
-          <w:sz w:val="24"/>
-          <w:szCs w:val="24"/>
-          <w:rtl w:val="0"/>
-        </w:rPr>
-        <w:t xml:space="preserve">части проголосовали «за», так что оставалось только подчиниться.</w:t>
-      </w:r>
-    </w:p>
-    <w:p>
-      <w:pPr>
-        <w:keepNext w:val="0"/>
-        <w:keepLines w:val="0"/>
-        <w:widowControl w:val="0"/>
-        <w:spacing w:after="0" w:before="0" w:line="240" w:lineRule="auto"/>
-        <w:ind w:left="0" w:right="0" w:firstLine="555"/>
-        <w:contextualSpacing w:val="0"/>
-        <w:jc w:val="left"/>
-      </w:pPr>
-      <w:r>
-        <w:rPr>
-          <w:rFonts w:ascii="Times New Roman" w:cs="Times New Roman" w:eastAsia="Times New Roman" w:hAnsi="Times New Roman"/>
-          <w:sz w:val="24"/>
-          <w:szCs w:val="24"/>
-          <w:rtl w:val="0"/>
-        </w:rPr>
-        <w:t xml:space="preserve">Гарри повернулся, сделал шаг к двери, вытянул руку и решительно её захлопнул. </w:t>
-      </w:r>
-      <w:r>
-        <w:rPr>
-          <w:rFonts w:ascii="Times New Roman" w:cs="Times New Roman" w:eastAsia="Times New Roman" w:hAnsi="Times New Roman"/>
-          <w:sz w:val="24"/>
-          <w:szCs w:val="24"/>
-          <w:rtl w:val="0"/>
-        </w:rPr>
-        <w:t xml:space="preserve">Мнимая уступка — если бы Дамблдор захотел, он легко мог бы заставить его остаться, но, возможно</w:t>
-      </w:r>
-      <w:r>
-        <w:rPr>
-          <w:rFonts w:ascii="Times New Roman" w:cs="Times New Roman" w:eastAsia="Times New Roman" w:hAnsi="Times New Roman"/>
-          <w:sz w:val="24"/>
-          <w:szCs w:val="24"/>
-          <w:rtl w:val="0"/>
-        </w:rPr>
-        <w:t xml:space="preserve">, это произведёт на старика благоприятное впечатление.</w:t>
-      </w:r>
-      <w:r>
-        <w:rPr>
-          <w:rtl w:val="0"/>
-        </w:rPr>
-      </w:r>
-    </w:p>
-    <w:p>
-      <w:pPr>
-        <w:keepNext w:val="0"/>
-        <w:keepLines w:val="0"/>
-        <w:widowControl w:val="0"/>
-        <w:spacing w:after="0" w:before="0" w:line="240" w:lineRule="auto"/>
-        <w:ind w:left="0" w:right="0" w:firstLine="555"/>
-        <w:contextualSpacing w:val="0"/>
-        <w:jc w:val="left"/>
-      </w:pPr>
-      <w:r>
-        <w:rPr>
-          <w:rFonts w:ascii="Times New Roman" w:cs="Times New Roman" w:eastAsia="Times New Roman" w:hAnsi="Times New Roman"/>
-          <w:sz w:val="24"/>
-          <w:szCs w:val="24"/>
-          <w:rtl w:val="0"/>
-        </w:rPr>
-        <w:t xml:space="preserve">Повернувшись назад, Гарри обнаружил, что могущественный невменяемый волшебник вновь дружески улыбается. Это, должно быть, хороший знак.</w:t>
-      </w:r>
-    </w:p>
-    <w:p>
-      <w:pPr>
-        <w:keepNext w:val="0"/>
-        <w:keepLines w:val="0"/>
-        <w:widowControl w:val="0"/>
-        <w:spacing w:after="0" w:before="0" w:line="240" w:lineRule="auto"/>
-        <w:ind w:left="0" w:right="0" w:firstLine="555"/>
-        <w:contextualSpacing w:val="0"/>
-        <w:jc w:val="left"/>
-      </w:pPr>
-      <w:r>
-        <w:rPr>
-          <w:rFonts w:ascii="Times New Roman" w:cs="Times New Roman" w:eastAsia="Times New Roman" w:hAnsi="Times New Roman"/>
-          <w:sz w:val="24"/>
-          <w:szCs w:val="24"/>
-          <w:rtl w:val="0"/>
-        </w:rPr>
-        <w:t xml:space="preserve">— Пожалуйста, больше так не делайте, — сказал Гарри. — Мне не нравится чувствовать себя словно в мышеловке.</w:t>
-      </w:r>
-    </w:p>
-    <w:p>
-      <w:pPr>
-        <w:keepNext w:val="0"/>
-        <w:keepLines w:val="0"/>
-        <w:widowControl w:val="0"/>
-        <w:spacing w:after="0" w:before="0" w:line="240" w:lineRule="auto"/>
-        <w:ind w:left="0" w:right="0" w:firstLine="555"/>
-        <w:contextualSpacing w:val="0"/>
-        <w:jc w:val="left"/>
-      </w:pPr>
-      <w:r>
-        <w:rPr>
-          <w:rFonts w:ascii="Times New Roman" w:cs="Times New Roman" w:eastAsia="Times New Roman" w:hAnsi="Times New Roman"/>
-          <w:sz w:val="24"/>
-          <w:szCs w:val="24"/>
-          <w:rtl w:val="0"/>
-        </w:rPr>
-        <w:t xml:space="preserve">— Приношу свои извинения, — искренне произнёс Дамблдор. — Но было бы весьма </w:t>
-      </w:r>
-      <w:r>
-        <w:rPr>
-          <w:rFonts w:ascii="Times New Roman" w:cs="Times New Roman" w:eastAsia="Times New Roman" w:hAnsi="Times New Roman"/>
-          <w:sz w:val="24"/>
-          <w:szCs w:val="24"/>
-          <w:rtl w:val="0"/>
-        </w:rPr>
-        <w:t xml:space="preserve">недальновидно</w:t>
-      </w:r>
-      <w:r>
-        <w:rPr>
-          <w:rFonts w:ascii="Times New Roman" w:cs="Times New Roman" w:eastAsia="Times New Roman" w:hAnsi="Times New Roman"/>
-          <w:sz w:val="24"/>
-          <w:szCs w:val="24"/>
-          <w:rtl w:val="0"/>
-        </w:rPr>
-        <w:t xml:space="preserve"> отпустить тебя без камня твоего отца.</w:t>
-      </w:r>
-    </w:p>
-    <w:p>
-      <w:pPr>
-        <w:keepNext w:val="0"/>
-        <w:keepLines w:val="0"/>
-        <w:widowControl w:val="0"/>
-        <w:spacing w:after="0" w:before="0" w:line="240" w:lineRule="auto"/>
-        <w:ind w:left="0" w:right="0" w:firstLine="555"/>
-        <w:contextualSpacing w:val="0"/>
-        <w:jc w:val="left"/>
-      </w:pPr>
-      <w:r>
-        <w:rPr>
-          <w:rFonts w:ascii="Times New Roman" w:cs="Times New Roman" w:eastAsia="Times New Roman" w:hAnsi="Times New Roman"/>
-          <w:sz w:val="24"/>
-          <w:szCs w:val="24"/>
-          <w:rtl w:val="0"/>
-        </w:rPr>
-        <w:t xml:space="preserve">— Ах, ну конечно, — сказал Гарри. — Как я мог предположить, что дверь откроется до того, как все предметы для квеста перекочуют в мой инвентарь.</w:t>
-      </w:r>
-    </w:p>
-    <w:p>
-      <w:pPr>
-        <w:keepNext w:val="0"/>
-        <w:keepLines w:val="0"/>
-        <w:widowControl w:val="0"/>
-        <w:spacing w:after="0" w:before="0" w:line="240" w:lineRule="auto"/>
-        <w:ind w:left="0" w:right="0" w:firstLine="555"/>
-        <w:contextualSpacing w:val="0"/>
-        <w:jc w:val="left"/>
-      </w:pPr>
-      <w:r>
-        <w:rPr>
-          <w:rFonts w:ascii="Times New Roman" w:cs="Times New Roman" w:eastAsia="Times New Roman" w:hAnsi="Times New Roman"/>
-          <w:sz w:val="24"/>
-          <w:szCs w:val="24"/>
-          <w:rtl w:val="0"/>
-        </w:rPr>
-        <w:t xml:space="preserve">Дамблдор кивнул, продолжая улыбаться.</w:t>
-      </w:r>
-    </w:p>
-    <w:p>
-      <w:pPr>
-        <w:keepNext w:val="0"/>
-        <w:keepLines w:val="0"/>
-        <w:widowControl w:val="0"/>
-        <w:spacing w:after="0" w:before="0" w:line="240" w:lineRule="auto"/>
-        <w:ind w:left="0" w:right="0" w:firstLine="555"/>
-        <w:contextualSpacing w:val="0"/>
-        <w:jc w:val="left"/>
-      </w:pPr>
-      <w:r>
-        <w:rPr>
-          <w:rFonts w:ascii="Times New Roman" w:cs="Times New Roman" w:eastAsia="Times New Roman" w:hAnsi="Times New Roman"/>
-          <w:sz w:val="24"/>
-          <w:szCs w:val="24"/>
-          <w:rtl w:val="0"/>
-        </w:rPr>
-        <w:t xml:space="preserve">Гарри подошёл к столу, перетащил кошель-скрытень по поясу вперёд и, натужившись всей своей одиннадцатилетней силой, скормил ему треклятый булыжник. Он даже почувствовал, как его вес постепенно уменьшается по мере того, как булыжник исчезает за расширившейся кромкой кошеля. Когда камень исчез полностью, </w:t>
-      </w:r>
-      <w:r>
-        <w:rPr>
-          <w:rFonts w:ascii="Times New Roman" w:cs="Times New Roman" w:eastAsia="Times New Roman" w:hAnsi="Times New Roman"/>
-          <w:sz w:val="24"/>
-          <w:szCs w:val="24"/>
-          <w:rtl w:val="0"/>
-        </w:rPr>
-        <w:t xml:space="preserve">отчётливо</w:t>
-      </w:r>
-      <w:r>
-        <w:rPr>
-          <w:rFonts w:ascii="Times New Roman" w:cs="Times New Roman" w:eastAsia="Times New Roman" w:hAnsi="Times New Roman"/>
-          <w:sz w:val="24"/>
-          <w:szCs w:val="24"/>
-          <w:rtl w:val="0"/>
-        </w:rPr>
-        <w:t xml:space="preserve"> послышался </w:t>
-      </w:r>
-      <w:r>
-        <w:rPr>
-          <w:rFonts w:ascii="Times New Roman" w:cs="Times New Roman" w:eastAsia="Times New Roman" w:hAnsi="Times New Roman"/>
-          <w:sz w:val="24"/>
-          <w:szCs w:val="24"/>
-          <w:rtl w:val="0"/>
-        </w:rPr>
-        <w:t xml:space="preserve">недовольный звук</w:t>
-      </w:r>
-      <w:r>
-        <w:rPr>
-          <w:rFonts w:ascii="Times New Roman" w:cs="Times New Roman" w:eastAsia="Times New Roman" w:hAnsi="Times New Roman"/>
-          <w:sz w:val="24"/>
-          <w:szCs w:val="24"/>
-          <w:rtl w:val="0"/>
-        </w:rPr>
-        <w:t xml:space="preserve">.</w:t>
-      </w:r>
-    </w:p>
-    <w:p>
-      <w:pPr>
-        <w:keepNext w:val="0"/>
-        <w:keepLines w:val="0"/>
-        <w:widowControl w:val="0"/>
-        <w:spacing w:after="0" w:before="0" w:line="240" w:lineRule="auto"/>
-        <w:ind w:left="0" w:right="0" w:firstLine="555"/>
-        <w:contextualSpacing w:val="0"/>
-        <w:jc w:val="left"/>
-      </w:pPr>
-      <w:r>
-        <w:rPr>
-          <w:rFonts w:ascii="Times New Roman" w:cs="Times New Roman" w:eastAsia="Times New Roman" w:hAnsi="Times New Roman"/>
-          <w:sz w:val="24"/>
-          <w:szCs w:val="24"/>
-          <w:rtl w:val="0"/>
-        </w:rPr>
-        <w:t xml:space="preserve">Учебник по зельеварению матери за пятый курс (в котором была сокрыта тайна, которая и впрямь </w:t>
-      </w:r>
-      <w:r>
-        <w:rPr>
-          <w:rFonts w:ascii="Times New Roman" w:cs="Times New Roman" w:eastAsia="Times New Roman" w:hAnsi="Times New Roman"/>
-          <w:sz w:val="24"/>
-          <w:szCs w:val="24"/>
-          <w:rtl w:val="0"/>
-        </w:rPr>
-        <w:t xml:space="preserve">оказалась</w:t>
-      </w:r>
-      <w:r>
-        <w:rPr>
-          <w:rFonts w:ascii="Times New Roman" w:cs="Times New Roman" w:eastAsia="Times New Roman" w:hAnsi="Times New Roman"/>
-          <w:sz w:val="24"/>
-          <w:szCs w:val="24"/>
-          <w:rtl w:val="0"/>
-        </w:rPr>
-        <w:t xml:space="preserve"> довольно ужасной) отправился вслед за камнем.</w:t>
-      </w:r>
-      <w:r>
-        <w:rPr>
-          <w:rtl w:val="0"/>
-        </w:rPr>
-      </w:r>
-    </w:p>
-    <w:p>
-      <w:pPr>
-        <w:keepNext w:val="0"/>
-        <w:keepLines w:val="0"/>
-        <w:widowControl w:val="0"/>
-        <w:spacing w:after="0" w:before="0" w:line="240" w:lineRule="auto"/>
-        <w:ind w:left="0" w:right="0" w:firstLine="555"/>
-        <w:contextualSpacing w:val="0"/>
-        <w:jc w:val="left"/>
-      </w:pPr>
-      <w:r>
-        <w:rPr>
-          <w:rFonts w:ascii="Times New Roman" w:cs="Times New Roman" w:eastAsia="Times New Roman" w:hAnsi="Times New Roman"/>
-          <w:sz w:val="24"/>
-          <w:szCs w:val="24"/>
-          <w:rtl w:val="0"/>
-        </w:rPr>
-        <w:t xml:space="preserve">А затем внутренний слизеринец предложил хитрый способ снискать расположение директора, который он </w:t>
-      </w:r>
-      <w:r>
-        <w:rPr>
-          <w:rFonts w:ascii="Times New Roman" w:cs="Times New Roman" w:eastAsia="Times New Roman" w:hAnsi="Times New Roman"/>
-          <w:sz w:val="24"/>
-          <w:szCs w:val="24"/>
-          <w:rtl w:val="0"/>
-        </w:rPr>
-        <w:t xml:space="preserve">препод</w:t>
-      </w:r>
-      <w:r>
-        <w:rPr>
-          <w:rFonts w:ascii="Times New Roman" w:cs="Times New Roman" w:eastAsia="Times New Roman" w:hAnsi="Times New Roman"/>
-          <w:sz w:val="24"/>
-          <w:szCs w:val="24"/>
-          <w:rtl w:val="0"/>
-        </w:rPr>
-        <w:t xml:space="preserve">нёс таким образом, что, к сожалению, завоевал поддержку большинства когтевранской стороны.</w:t>
-      </w:r>
-    </w:p>
-    <w:p>
-      <w:pPr>
-        <w:keepNext w:val="0"/>
-        <w:keepLines w:val="0"/>
-        <w:widowControl w:val="0"/>
-        <w:spacing w:after="0" w:before="0" w:line="240" w:lineRule="auto"/>
-        <w:ind w:left="0" w:right="0" w:firstLine="555"/>
-        <w:contextualSpacing w:val="0"/>
-        <w:jc w:val="left"/>
-      </w:pPr>
-      <w:r>
-        <w:rPr>
-          <w:rFonts w:ascii="Times New Roman" w:cs="Times New Roman" w:eastAsia="Times New Roman" w:hAnsi="Times New Roman"/>
-          <w:sz w:val="24"/>
-          <w:szCs w:val="24"/>
-          <w:rtl w:val="0"/>
-        </w:rPr>
-        <w:t xml:space="preserve">— Ну, раз уж я здесь задержался, не сделаете ли мне что-то вроде экскурсии по вашему кабинету? Мне любопытно, для чего нужны некоторые из этих предметов, — произнёс</w:t>
-      </w:r>
-      <w:r>
-        <w:rPr>
-          <w:rFonts w:ascii="Times New Roman" w:cs="Times New Roman" w:eastAsia="Times New Roman" w:hAnsi="Times New Roman"/>
-          <w:sz w:val="24"/>
-          <w:szCs w:val="24"/>
-          <w:rtl w:val="0"/>
-        </w:rPr>
-        <w:t xml:space="preserve"> он своё лучшее за сентябрь преуменьшение.</w:t>
-      </w:r>
-      <w:r>
-        <w:rPr>
-          <w:rtl w:val="0"/>
-        </w:rPr>
-      </w:r>
-    </w:p>
-    <w:p>
-      <w:pPr>
-        <w:keepNext w:val="0"/>
-        <w:keepLines w:val="0"/>
-        <w:widowControl w:val="0"/>
-        <w:spacing w:after="0" w:before="0" w:line="240" w:lineRule="auto"/>
-        <w:ind w:left="0" w:right="0" w:firstLine="555"/>
-        <w:contextualSpacing w:val="0"/>
-        <w:jc w:val="left"/>
-      </w:pPr>
-      <w:r>
-        <w:rPr>
-          <w:rFonts w:ascii="Times New Roman" w:cs="Times New Roman" w:eastAsia="Times New Roman" w:hAnsi="Times New Roman"/>
-          <w:sz w:val="24"/>
-          <w:szCs w:val="24"/>
-          <w:rtl w:val="0"/>
-        </w:rPr>
-        <w:t xml:space="preserve">Дамблдор посмотрел на него и кивнул, слегка усмехнувшись.</w:t>
-      </w:r>
-      <w:r>
-        <w:rPr>
-          <w:rtl w:val="0"/>
-        </w:rPr>
-      </w:r>
-    </w:p>
-    <w:p>
-      <w:pPr>
-        <w:keepNext w:val="0"/>
-        <w:keepLines w:val="0"/>
-        <w:widowControl w:val="0"/>
-        <w:spacing w:after="0" w:before="0" w:line="240" w:lineRule="auto"/>
-        <w:ind w:left="0" w:right="0" w:firstLine="555"/>
-        <w:contextualSpacing w:val="0"/>
-        <w:jc w:val="left"/>
-      </w:pPr>
-      <w:r>
-        <w:rPr>
-          <w:rFonts w:ascii="Times New Roman" w:cs="Times New Roman" w:eastAsia="Times New Roman" w:hAnsi="Times New Roman"/>
-          <w:sz w:val="24"/>
-          <w:szCs w:val="24"/>
-          <w:rtl w:val="0"/>
-        </w:rPr>
-        <w:t xml:space="preserve">— Польщён таким </w:t>
-      </w:r>
-      <w:r>
-        <w:rPr>
-          <w:rFonts w:ascii="Times New Roman" w:cs="Times New Roman" w:eastAsia="Times New Roman" w:hAnsi="Times New Roman"/>
-          <w:sz w:val="24"/>
-          <w:szCs w:val="24"/>
-          <w:rtl w:val="0"/>
-        </w:rPr>
-        <w:t xml:space="preserve">вниманием</w:t>
-      </w:r>
-      <w:r>
-        <w:rPr>
-          <w:rFonts w:ascii="Times New Roman" w:cs="Times New Roman" w:eastAsia="Times New Roman" w:hAnsi="Times New Roman"/>
-          <w:sz w:val="24"/>
-          <w:szCs w:val="24"/>
-          <w:rtl w:val="0"/>
-        </w:rPr>
-        <w:t xml:space="preserve">, но, боюсь, это не так уж </w:t>
-      </w:r>
-      <w:r>
-        <w:rPr>
-          <w:rFonts w:ascii="Times New Roman" w:cs="Times New Roman" w:eastAsia="Times New Roman" w:hAnsi="Times New Roman"/>
-          <w:sz w:val="24"/>
-          <w:szCs w:val="24"/>
-          <w:rtl w:val="0"/>
-        </w:rPr>
-        <w:t xml:space="preserve">интересно</w:t>
-      </w:r>
-      <w:r>
-        <w:rPr>
-          <w:rFonts w:ascii="Times New Roman" w:cs="Times New Roman" w:eastAsia="Times New Roman" w:hAnsi="Times New Roman"/>
-          <w:sz w:val="24"/>
-          <w:szCs w:val="24"/>
-          <w:rtl w:val="0"/>
-        </w:rPr>
-        <w:t xml:space="preserve">. — Директор сделал шаг в сторону стены и указал на портрет спящего мужчины: — Это портреты бывших директоров Хогвартса. — Он развернулся и показал на стол: — Это мой стол. — Он показал на кресло: — Это моё кресло…</w:t>
-      </w:r>
-      <w:r>
-        <w:rPr>
-          <w:rtl w:val="0"/>
-        </w:rPr>
-      </w:r>
-    </w:p>
-    <w:p>
-      <w:pPr>
-        <w:keepNext w:val="0"/>
-        <w:keepLines w:val="0"/>
-        <w:widowControl w:val="0"/>
-        <w:spacing w:after="0" w:before="0" w:line="240" w:lineRule="auto"/>
-        <w:ind w:left="0" w:right="0" w:firstLine="555"/>
-        <w:contextualSpacing w:val="0"/>
-        <w:jc w:val="left"/>
-      </w:pPr>
-      <w:r>
-        <w:rPr>
-          <w:rFonts w:ascii="Times New Roman" w:cs="Times New Roman" w:eastAsia="Times New Roman" w:hAnsi="Times New Roman"/>
-          <w:sz w:val="24"/>
-          <w:szCs w:val="24"/>
-          <w:rtl w:val="0"/>
-        </w:rPr>
-        <w:t xml:space="preserve">— Простите, — прервал его Гарри, — но меня больше занимают вон те штуковины.</w:t>
-      </w:r>
-    </w:p>
-    <w:p>
-      <w:pPr>
-        <w:keepNext w:val="0"/>
-        <w:keepLines w:val="0"/>
-        <w:widowControl w:val="0"/>
-        <w:spacing w:after="0" w:before="0" w:line="240" w:lineRule="auto"/>
-        <w:ind w:left="0" w:right="0" w:firstLine="555"/>
-        <w:contextualSpacing w:val="0"/>
-        <w:jc w:val="left"/>
-      </w:pPr>
-      <w:r>
-        <w:rPr>
-          <w:rFonts w:ascii="Times New Roman" w:cs="Times New Roman" w:eastAsia="Times New Roman" w:hAnsi="Times New Roman"/>
-          <w:sz w:val="24"/>
-          <w:szCs w:val="24"/>
-          <w:rtl w:val="0"/>
-        </w:rPr>
-        <w:t xml:space="preserve">Гарри указал на кубик, который издавал тихие булькающие звуки.</w:t>
-      </w:r>
-    </w:p>
-    <w:p>
-      <w:pPr>
-        <w:keepNext w:val="0"/>
-        <w:keepLines w:val="0"/>
-        <w:widowControl w:val="0"/>
-        <w:spacing w:after="0" w:before="0" w:line="240" w:lineRule="auto"/>
-        <w:ind w:left="0" w:right="0" w:firstLine="555"/>
-        <w:contextualSpacing w:val="0"/>
-        <w:jc w:val="left"/>
-      </w:pPr>
-      <w:r>
-        <w:rPr>
-          <w:rFonts w:ascii="Times New Roman" w:cs="Times New Roman" w:eastAsia="Times New Roman" w:hAnsi="Times New Roman"/>
-          <w:sz w:val="24"/>
-          <w:szCs w:val="24"/>
-          <w:rtl w:val="0"/>
-        </w:rPr>
-        <w:t xml:space="preserve">— Ах, эти штучки? — сказал Дамблдор. — Они идут в комплекте с директорским кабинетом, и я не имею ни малейшего понятия, для чего большинство из них предназначено. Хотя вон тот циферблат с восемью стрелками указывает, сколько раз, кхм, скажем так — чихнули волшебницы-левши в пределах Франции. Ты не поверишь, как пришлось потрудиться, чтобы это выяснить. А вот эта </w:t>
-      </w:r>
-      <w:r>
-        <w:rPr>
-          <w:rFonts w:ascii="Times New Roman" w:cs="Times New Roman" w:eastAsia="Times New Roman" w:hAnsi="Times New Roman"/>
-          <w:sz w:val="24"/>
-          <w:szCs w:val="24"/>
-          <w:rtl w:val="0"/>
-        </w:rPr>
-        <w:t xml:space="preserve">золотая бормотушка </w:t>
       </w:r>
       <w:r>
         <w:rPr>
@@ -17854,7 +17968,7 @@
         </w:rPr>
         <w:t xml:space="preserve">— творения огня и перемещаются так же легко, как огонь, что в одном месте гаснет, а в другом — вспыхивает. Огромное напряжение свойственной им от природы магии быстро старит их тела, и всё же из всех существующих созданий они ближе всего к бессмертию, поскольку, умирая, объятые пламенем, они возрождаются птенцами или иногда в яйце. — Дамблдор подошёл ближе и, осмотрев курицу, нахмурился. — Хм… кажется, </w:t>
       </w:r>
-      <w:commentRangeStart w:id="4"/>
+      <w:commentRangeStart w:id="6"/>
       <w:r>
         <w:rPr>
           <w:rFonts w:ascii="Times New Roman" w:cs="Times New Roman" w:eastAsia="Times New Roman" w:hAnsi="Times New Roman"/>
@@ -17864,9 +17978,9 @@
         </w:rPr>
         <w:t xml:space="preserve">он серьёзно болен</w:t>
       </w:r>
-      <w:commentRangeEnd w:id="4"/>
-      <w:r>
-        <w:commentReference w:id="4"/>
+      <w:commentRangeEnd w:id="6"/>
+      <w:r>
+        <w:commentReference w:id="6"/>
       </w:r>
       <w:r>
         <w:rPr>
@@ -19472,42 +19586,69 @@
         </w:rPr>
         <w:t xml:space="preserve">кольцо — слишком большая вещь для поддержания превращения, у вас будет серьёзнейшее истощение. </w:t>
       </w:r>
-      <w:r>
-        <w:rPr>
-          <w:rFonts w:ascii="Times New Roman" w:cs="Times New Roman" w:eastAsia="Times New Roman" w:hAnsi="Times New Roman"/>
-          <w:sz w:val="24"/>
-          <w:szCs w:val="24"/>
-          <w:rtl w:val="0"/>
-        </w:rPr>
-        <w:t xml:space="preserve">Но я могу достать для вас выкованное кольцо с ямкой для камня.</w:t>
-      </w:r>
-      <w:r>
-        <w:rPr>
-          <w:rFonts w:ascii="Times New Roman" w:cs="Times New Roman" w:eastAsia="Times New Roman" w:hAnsi="Times New Roman"/>
-          <w:sz w:val="24"/>
-          <w:szCs w:val="24"/>
-          <w:rtl w:val="0"/>
-        </w:rPr>
-        <w:t xml:space="preserve"> </w:t>
-      </w:r>
-      <w:r>
-        <w:rPr>
-          <w:rFonts w:ascii="Times New Roman" w:cs="Times New Roman" w:eastAsia="Times New Roman" w:hAnsi="Times New Roman"/>
-          <w:i w:val="1"/>
-          <w:sz w:val="24"/>
-          <w:szCs w:val="24"/>
-          <w:rtl w:val="0"/>
-        </w:rPr>
-        <w:t xml:space="preserve">Маленького </w:t>
-      </w:r>
-      <w:r>
-        <w:rPr>
-          <w:rFonts w:ascii="Times New Roman" w:cs="Times New Roman" w:eastAsia="Times New Roman" w:hAnsi="Times New Roman"/>
-          <w:sz w:val="24"/>
-          <w:szCs w:val="24"/>
-          <w:rtl w:val="0"/>
-        </w:rPr>
-        <w:t xml:space="preserve">камня. А пока что практикуйтесь с безопасными предметами, например, с зефиром. Если вам целый месяц удастся поддерживать превращение даже во время сна, я позволю вам трансфигурировать… э-э-э… камень вашего отца, — МакГонагалл умолкла на миг. — Неужели Дамблдор и </w:t>
+      <w:ins w:author="Alaric Lightin" w:id="4" w:date="2015-09-26T20:46:59Z">
+        <w:commentRangeStart w:id="7"/>
+        <w:r>
+          <w:rPr>
+            <w:rFonts w:ascii="Times New Roman" w:cs="Times New Roman" w:eastAsia="Times New Roman" w:hAnsi="Times New Roman"/>
+            <w:sz w:val="24"/>
+            <w:szCs w:val="24"/>
+            <w:rtl w:val="0"/>
+          </w:rPr>
+          <w:t xml:space="preserve">Но я могу заказать для вас кольцо с ямкой для камня, для маленького камня, который будет касаться вашей кожи, и вы попрактикуетесь с чем-нибудь безопасным, например, с зефиром.</w:t>
+        </w:r>
+      </w:ins>
+      <w:del w:author="Alaric Lightin" w:id="4" w:date="2015-09-26T20:46:59Z">
+        <w:commentRangeEnd w:id="7"/>
+        <w:r>
+          <w:commentReference w:id="7"/>
+        </w:r>
+        <w:r>
+          <w:rPr>
+            <w:rFonts w:ascii="Times New Roman" w:cs="Times New Roman" w:eastAsia="Times New Roman" w:hAnsi="Times New Roman"/>
+            <w:sz w:val="24"/>
+            <w:szCs w:val="24"/>
+            <w:rtl w:val="0"/>
+          </w:rPr>
+          <w:delText xml:space="preserve">Но я могу достать для вас выкованное кольцо с ямкой для камня.</w:delText>
+        </w:r>
+        <w:r>
+          <w:rPr>
+            <w:rFonts w:ascii="Times New Roman" w:cs="Times New Roman" w:eastAsia="Times New Roman" w:hAnsi="Times New Roman"/>
+            <w:sz w:val="24"/>
+            <w:szCs w:val="24"/>
+            <w:rtl w:val="0"/>
+          </w:rPr>
+          <w:delText xml:space="preserve"> </w:delText>
+        </w:r>
+        <w:r>
+          <w:rPr>
+            <w:rFonts w:ascii="Times New Roman" w:cs="Times New Roman" w:eastAsia="Times New Roman" w:hAnsi="Times New Roman"/>
+            <w:i w:val="1"/>
+            <w:sz w:val="24"/>
+            <w:szCs w:val="24"/>
+            <w:rtl w:val="0"/>
+          </w:rPr>
+          <w:delText xml:space="preserve">Маленького </w:delText>
+        </w:r>
+        <w:r>
+          <w:rPr>
+            <w:rFonts w:ascii="Times New Roman" w:cs="Times New Roman" w:eastAsia="Times New Roman" w:hAnsi="Times New Roman"/>
+            <w:sz w:val="24"/>
+            <w:szCs w:val="24"/>
+            <w:rtl w:val="0"/>
+          </w:rPr>
+          <w:delText xml:space="preserve">камня. А пока что практикуйтесь с безопасными предметами, например, с зефиром.</w:delText>
+        </w:r>
+      </w:del>
+      <w:r>
+        <w:rPr>
+          <w:rFonts w:ascii="Times New Roman" w:cs="Times New Roman" w:eastAsia="Times New Roman" w:hAnsi="Times New Roman"/>
+          <w:sz w:val="24"/>
+          <w:szCs w:val="24"/>
+          <w:rtl w:val="0"/>
+        </w:rPr>
+        <w:t xml:space="preserve"> Если вам целый месяц удастся поддерживать превращение даже во время сна, я позволю вам трансфигурировать… э-э-э… камень вашего отца, — МакГонагалл умолкла на миг. — Неужели Дамблдор и </w:t>
       </w:r>
       <w:r>
         <w:rPr>
@@ -19815,7 +19956,7 @@
 
 <file path=word/comments.xml><?xml version="1.0" encoding="utf-8"?>
 <w:comments xmlns:mc="http://schemas.openxmlformats.org/markup-compatibility/2006" xmlns:o="urn:schemas-microsoft-com:office:office" xmlns:r="http://schemas.openxmlformats.org/officeDocument/2006/relationships" xmlns:m="http://schemas.openxmlformats.org/officeDocument/2006/math" xmlns:v="urn:schemas-microsoft-com:vml" xmlns:wp="http://schemas.openxmlformats.org/drawingml/2006/wordprocessingDrawing" xmlns:w10="urn:schemas-microsoft-com:office:word" xmlns:w="http://schemas.openxmlformats.org/wordprocessingml/2006/main" xmlns:wne="http://schemas.microsoft.com/office/word/2006/wordml" xmlns:sl="http://schemas.openxmlformats.org/schemaLibrary/2006/main" xmlns:a="http://schemas.openxmlformats.org/drawingml/2006/main" xmlns:pic="http://schemas.openxmlformats.org/drawingml/2006/picture" xmlns:c="http://schemas.openxmlformats.org/drawingml/2006/chart" xmlns:lc="http://schemas.openxmlformats.org/drawingml/2006/lockedCanvas" xmlns:dgm="http://schemas.openxmlformats.org/drawingml/2006/diagram" xmlns:wps="http://schemas.microsoft.com/office/word/2010/wordprocessingShape" xmlns:wpg="http://schemas.microsoft.com/office/word/2010/wordprocessingGroup">
-  <w:comment w:author="alariclightin" w:id="3" w:date="2015-02-25T17:08:34Z">
+  <w:comment w:author="Alaric Lightin" w:id="4" w:date="2015-11-16T21:31:11Z">
     <w:p>
       <w:pPr>
         <w:keepNext w:val="0"/>
@@ -19840,7 +19981,23 @@
           <w:vertAlign w:val="baseline"/>
           <w:rtl w:val="0"/>
         </w:rPr>
-        <w:t xml:space="preserve">может лучше воспользоваться другим переводом: "Зло часто побеждает самое себя"?</w:t>
+        <w:t xml:space="preserve">"When there are lots of possibilities, most of the work goes into just locating the true answer - starting to pay attention to it. You don't need proof, or the sort of official evidence that scientists or courts demand, but you need some sort of hint, and that hint has to discriminate that particular possibility from the millions of others."</w:t>
+      </w:r>
+    </w:p>
+    <w:p>
+      <w:pPr>
+        <w:keepNext w:val="0"/>
+        <w:keepLines w:val="0"/>
+        <w:widowControl w:val="0"/>
+        <w:spacing w:after="0" w:before="0" w:line="240" w:lineRule="auto"/>
+        <w:ind w:left="0" w:right="0" w:firstLine="0"/>
+        <w:contextualSpacing w:val="0"/>
+        <w:jc w:val="left"/>
+      </w:pPr>
+      <w:r>
+        <w:rPr>
+          <w:rtl w:val="0"/>
+        </w:rPr>
       </w:r>
     </w:p>
     <w:p>
@@ -19867,11 +20024,11 @@
           <w:vertAlign w:val="baseline"/>
           <w:rtl w:val="0"/>
         </w:rPr>
-        <w:t xml:space="preserve">так лучше будет соответствовать отсылке из 110-й главы</w:t>
+        <w:t xml:space="preserve">сейчас, на мой взгляд, перевод довольно неточный</w:t>
       </w:r>
     </w:p>
   </w:comment>
-  <w:comment w:author="alariclightin" w:id="0" w:date="2015-07-06T02:33:37Z">
+  <w:comment w:author="Alaric Lightin" w:id="3" w:date="2015-02-25T17:08:34Z">
     <w:p>
       <w:pPr>
         <w:keepNext w:val="0"/>
@@ -19896,7 +20053,7 @@
           <w:vertAlign w:val="baseline"/>
           <w:rtl w:val="0"/>
         </w:rPr>
-        <w:t xml:space="preserve">мама какого-то из читателей :) уверяет, что правильно "туфель"</w:t>
+        <w:t xml:space="preserve">может лучше воспользоваться другим переводом: "Зло часто побеждает самое себя"?</w:t>
       </w:r>
     </w:p>
     <w:p>
@@ -19923,11 +20080,11 @@
           <w:vertAlign w:val="baseline"/>
           <w:rtl w:val="0"/>
         </w:rPr>
-        <w:t xml:space="preserve">что по этому поводу скажут корректоры? :)</w:t>
+        <w:t xml:space="preserve">так лучше будет соответствовать отсылке из 110-й главы</w:t>
       </w:r>
     </w:p>
   </w:comment>
-  <w:comment w:author="Александр Савин" w:id="1" w:date="2015-03-08T01:02:35Z">
+  <w:comment w:author="Alaric Lightin" w:id="7" w:date="2015-09-26T20:46:59Z">
     <w:p>
       <w:pPr>
         <w:keepNext w:val="0"/>
@@ -19952,7 +20109,23 @@
           <w:vertAlign w:val="baseline"/>
           <w:rtl w:val="0"/>
         </w:rPr>
-        <w:t xml:space="preserve">таки да:</w:t>
+        <w:t xml:space="preserve">But I can have a ring forged for you with a setting for a jewel, a small jewel, in contact with your skin, and you can practice sustaining a safe subject, like a marshmallow. </w:t>
+      </w:r>
+    </w:p>
+    <w:p>
+      <w:pPr>
+        <w:keepNext w:val="0"/>
+        <w:keepLines w:val="0"/>
+        <w:widowControl w:val="0"/>
+        <w:spacing w:after="0" w:before="0" w:line="240" w:lineRule="auto"/>
+        <w:ind w:left="0" w:right="0" w:firstLine="0"/>
+        <w:contextualSpacing w:val="0"/>
+        <w:jc w:val="left"/>
+      </w:pPr>
+      <w:r>
+        <w:rPr>
+          <w:rtl w:val="0"/>
+        </w:rPr>
       </w:r>
     </w:p>
     <w:p>
@@ -19979,11 +20152,11 @@
           <w:vertAlign w:val="baseline"/>
           <w:rtl w:val="0"/>
         </w:rPr>
-        <w:t xml:space="preserve">https://ru.wiktionary.org/wiki/%D1%82%D1%83%D1%84%D0%BB%D1%8F</w:t>
+        <w:t xml:space="preserve">Читатели обратили внимание на то, что сейчас потерялось упоминание того, что камень касается кожи постоянно. Я сам, кстати, тоже не понимал, как это происходит.</w:t>
       </w:r>
     </w:p>
   </w:comment>
-  <w:comment w:author="alariclightin" w:id="2" w:date="2015-07-06T02:33:37Z">
+  <w:comment w:author="Alaric Lightin" w:id="5" w:date="2015-08-22T03:04:33Z">
     <w:p>
       <w:pPr>
         <w:keepNext w:val="0"/>
@@ -20008,9 +20181,11 @@
           <w:vertAlign w:val="baseline"/>
           <w:rtl w:val="0"/>
         </w:rPr>
-        <w:t xml:space="preserve">но на самом деле, в оригинале slippers и по идее это должно быть "тапочек" :)</w:t>
-      </w:r>
-    </w:p>
+        <w:t xml:space="preserve">согласование со 119</w:t>
+      </w:r>
+    </w:p>
+  </w:comment>
+  <w:comment w:author="Alaric Lightin" w:id="0" w:date="2015-07-06T02:33:37Z">
     <w:p>
       <w:pPr>
         <w:keepNext w:val="0"/>
@@ -20035,11 +20210,150 @@
           <w:vertAlign w:val="baseline"/>
           <w:rtl w:val="0"/>
         </w:rPr>
+        <w:t xml:space="preserve">мама какого-то из читателей :) уверяет, что правильно "туфель"</w:t>
+      </w:r>
+    </w:p>
+    <w:p>
+      <w:pPr>
+        <w:keepNext w:val="0"/>
+        <w:keepLines w:val="0"/>
+        <w:widowControl w:val="0"/>
+        <w:spacing w:after="0" w:before="0" w:line="240" w:lineRule="auto"/>
+        <w:ind w:left="0" w:right="0" w:firstLine="0"/>
+        <w:contextualSpacing w:val="0"/>
+        <w:jc w:val="left"/>
+      </w:pPr>
+      <w:r>
+        <w:rPr>
+          <w:rFonts w:ascii="Arial" w:cs="Arial" w:eastAsia="Arial" w:hAnsi="Arial"/>
+          <w:b w:val="0"/>
+          <w:i w:val="0"/>
+          <w:smallCaps w:val="0"/>
+          <w:strike w:val="0"/>
+          <w:color w:val="000000"/>
+          <w:sz w:val="22"/>
+          <w:szCs w:val="22"/>
+          <w:u w:val="none"/>
+          <w:vertAlign w:val="baseline"/>
+          <w:rtl w:val="0"/>
+        </w:rPr>
+        <w:t xml:space="preserve">что по этому поводу скажут корректоры? :)</w:t>
+      </w:r>
+    </w:p>
+  </w:comment>
+  <w:comment w:author="Александр Савин" w:id="1" w:date="2015-03-08T01:02:35Z">
+    <w:p>
+      <w:pPr>
+        <w:keepNext w:val="0"/>
+        <w:keepLines w:val="0"/>
+        <w:widowControl w:val="0"/>
+        <w:spacing w:after="0" w:before="0" w:line="240" w:lineRule="auto"/>
+        <w:ind w:left="0" w:right="0" w:firstLine="0"/>
+        <w:contextualSpacing w:val="0"/>
+        <w:jc w:val="left"/>
+      </w:pPr>
+      <w:r>
+        <w:rPr>
+          <w:rFonts w:ascii="Arial" w:cs="Arial" w:eastAsia="Arial" w:hAnsi="Arial"/>
+          <w:b w:val="0"/>
+          <w:i w:val="0"/>
+          <w:smallCaps w:val="0"/>
+          <w:strike w:val="0"/>
+          <w:color w:val="000000"/>
+          <w:sz w:val="22"/>
+          <w:szCs w:val="22"/>
+          <w:u w:val="none"/>
+          <w:vertAlign w:val="baseline"/>
+          <w:rtl w:val="0"/>
+        </w:rPr>
+        <w:t xml:space="preserve">таки да:</w:t>
+      </w:r>
+    </w:p>
+    <w:p>
+      <w:pPr>
+        <w:keepNext w:val="0"/>
+        <w:keepLines w:val="0"/>
+        <w:widowControl w:val="0"/>
+        <w:spacing w:after="0" w:before="0" w:line="240" w:lineRule="auto"/>
+        <w:ind w:left="0" w:right="0" w:firstLine="0"/>
+        <w:contextualSpacing w:val="0"/>
+        <w:jc w:val="left"/>
+      </w:pPr>
+      <w:r>
+        <w:rPr>
+          <w:rFonts w:ascii="Arial" w:cs="Arial" w:eastAsia="Arial" w:hAnsi="Arial"/>
+          <w:b w:val="0"/>
+          <w:i w:val="0"/>
+          <w:smallCaps w:val="0"/>
+          <w:strike w:val="0"/>
+          <w:color w:val="000000"/>
+          <w:sz w:val="22"/>
+          <w:szCs w:val="22"/>
+          <w:u w:val="none"/>
+          <w:vertAlign w:val="baseline"/>
+          <w:rtl w:val="0"/>
+        </w:rPr>
+        <w:t xml:space="preserve">https://ru.wiktionary.org/wiki/%D1%82%D1%83%D1%84%D0%BB%D1%8F</w:t>
+      </w:r>
+    </w:p>
+  </w:comment>
+  <w:comment w:author="Alaric Lightin" w:id="2" w:date="2015-07-06T02:33:37Z">
+    <w:p>
+      <w:pPr>
+        <w:keepNext w:val="0"/>
+        <w:keepLines w:val="0"/>
+        <w:widowControl w:val="0"/>
+        <w:spacing w:after="0" w:before="0" w:line="240" w:lineRule="auto"/>
+        <w:ind w:left="0" w:right="0" w:firstLine="0"/>
+        <w:contextualSpacing w:val="0"/>
+        <w:jc w:val="left"/>
+      </w:pPr>
+      <w:r>
+        <w:rPr>
+          <w:rFonts w:ascii="Arial" w:cs="Arial" w:eastAsia="Arial" w:hAnsi="Arial"/>
+          <w:b w:val="0"/>
+          <w:i w:val="0"/>
+          <w:smallCaps w:val="0"/>
+          <w:strike w:val="0"/>
+          <w:color w:val="000000"/>
+          <w:sz w:val="22"/>
+          <w:szCs w:val="22"/>
+          <w:u w:val="none"/>
+          <w:vertAlign w:val="baseline"/>
+          <w:rtl w:val="0"/>
+        </w:rPr>
+        <w:t xml:space="preserve">но на самом деле, в оригинале slippers и по идее это должно быть "тапочек" :)</w:t>
+      </w:r>
+    </w:p>
+    <w:p>
+      <w:pPr>
+        <w:keepNext w:val="0"/>
+        <w:keepLines w:val="0"/>
+        <w:widowControl w:val="0"/>
+        <w:spacing w:after="0" w:before="0" w:line="240" w:lineRule="auto"/>
+        <w:ind w:left="0" w:right="0" w:firstLine="0"/>
+        <w:contextualSpacing w:val="0"/>
+        <w:jc w:val="left"/>
+      </w:pPr>
+      <w:r>
+        <w:rPr>
+          <w:rFonts w:ascii="Arial" w:cs="Arial" w:eastAsia="Arial" w:hAnsi="Arial"/>
+          <w:b w:val="0"/>
+          <w:i w:val="0"/>
+          <w:smallCaps w:val="0"/>
+          <w:strike w:val="0"/>
+          <w:color w:val="000000"/>
+          <w:sz w:val="22"/>
+          <w:szCs w:val="22"/>
+          <w:u w:val="none"/>
+          <w:vertAlign w:val="baseline"/>
+          <w:rtl w:val="0"/>
+        </w:rPr>
         <w:t xml:space="preserve">более того, в 62-й главе у нас тоже тапочки</w:t>
       </w:r>
     </w:p>
   </w:comment>
-  <w:comment w:author="alariclightin" w:id="4" w:date="2015-03-26T03:36:34Z">
+  <w:comment w:author="Alaric Lightin" w:id="6" w:date="2015-03-26T03:36:34Z">
     <w:p>
       <w:pPr>
         <w:keepNext w:val="0"/>

--- a/docx/17 готово + комментарии.docx
+++ b/docx/17 готово + комментарии.docx
@@ -390,7 +390,6 @@
       <w:r>
         <w:rPr>
           <w:rFonts w:ascii="Times New Roman" w:cs="Times New Roman" w:eastAsia="Times New Roman" w:hAnsi="Times New Roman"/>
-          <w:i w:val="1"/>
           <w:sz w:val="24"/>
           <w:szCs w:val="24"/>
           <w:rtl w:val="0"/>
@@ -400,21 +399,11 @@
       <w:r>
         <w:rPr>
           <w:rFonts w:ascii="Times New Roman" w:cs="Times New Roman" w:eastAsia="Times New Roman" w:hAnsi="Times New Roman"/>
-          <w:i w:val="1"/>
-          <w:sz w:val="24"/>
-          <w:szCs w:val="24"/>
-          <w:rtl w:val="0"/>
-        </w:rPr>
-        <w:t xml:space="preserve"> блестящего</w:t>
-      </w:r>
-      <w:r>
-        <w:rPr>
-          <w:rFonts w:ascii="Times New Roman" w:cs="Times New Roman" w:eastAsia="Times New Roman" w:hAnsi="Times New Roman"/>
-          <w:sz w:val="24"/>
-          <w:szCs w:val="24"/>
-          <w:rtl w:val="0"/>
-        </w:rPr>
-        <w:t xml:space="preserve"> эксперимента.</w:t>
+          <w:sz w:val="24"/>
+          <w:szCs w:val="24"/>
+          <w:rtl w:val="0"/>
+        </w:rPr>
+        <w:t xml:space="preserve"> блестящего эксперимента.</w:t>
       </w:r>
       <w:r>
         <w:rPr>
@@ -483,7 +472,38 @@
           <w:szCs w:val="24"/>
           <w:rtl w:val="0"/>
         </w:rPr>
-        <w:t xml:space="preserve"> были шоколадные батончики.</w:t>
+        <w:t xml:space="preserve"> были </w:t>
+      </w:r>
+      <w:ins w:author="Alaric Lightin" w:id="0" w:date="2016-02-22T05:27:32Z">
+        <w:r>
+          <w:rPr>
+            <w:rFonts w:ascii="Times New Roman" w:cs="Times New Roman" w:eastAsia="Times New Roman" w:hAnsi="Times New Roman"/>
+            <w:sz w:val="24"/>
+            <w:szCs w:val="24"/>
+            <w:rtl w:val="0"/>
+          </w:rPr>
+          <w:t xml:space="preserve">батончики со злаками</w:t>
+        </w:r>
+      </w:ins>
+      <w:del w:author="Alaric Lightin" w:id="0" w:date="2016-02-22T05:27:32Z">
+        <w:r>
+          <w:rPr>
+            <w:rFonts w:ascii="Times New Roman" w:cs="Times New Roman" w:eastAsia="Times New Roman" w:hAnsi="Times New Roman"/>
+            <w:sz w:val="24"/>
+            <w:szCs w:val="24"/>
+            <w:rtl w:val="0"/>
+          </w:rPr>
+          <w:delText xml:space="preserve">шоколадные батончики</w:delText>
+        </w:r>
+      </w:del>
+      <w:r>
+        <w:rPr>
+          <w:rFonts w:ascii="Times New Roman" w:cs="Times New Roman" w:eastAsia="Times New Roman" w:hAnsi="Times New Roman"/>
+          <w:sz w:val="24"/>
+          <w:szCs w:val="24"/>
+          <w:rtl w:val="0"/>
+        </w:rPr>
+        <w:t xml:space="preserve">.</w:t>
       </w:r>
       <w:r>
         <w:rPr>
@@ -2475,6 +2495,40 @@
         </w:rPr>
         <w:t xml:space="preserve">, и если </w:t>
       </w:r>
+      <w:del w:author="Alaric Lightin" w:id="1" w:date="2016-02-20T19:19:55Z">
+        <w:commentRangeStart w:id="0"/>
+        <w:r>
+          <w:rPr>
+            <w:rFonts w:ascii="Times New Roman" w:cs="Times New Roman" w:eastAsia="Times New Roman" w:hAnsi="Times New Roman"/>
+            <w:sz w:val="24"/>
+            <w:szCs w:val="24"/>
+            <w:rtl w:val="0"/>
+          </w:rPr>
+          <w:delText xml:space="preserve">вот </w:delText>
+        </w:r>
+      </w:del>
+      <w:commentRangeEnd w:id="0"/>
+      <w:r>
+        <w:commentReference w:id="0"/>
+      </w:r>
+      <w:r>
+        <w:rPr>
+          <w:rFonts w:ascii="Times New Roman" w:cs="Times New Roman" w:eastAsia="Times New Roman" w:hAnsi="Times New Roman"/>
+          <w:sz w:val="24"/>
+          <w:szCs w:val="24"/>
+          <w:rtl w:val="0"/>
+        </w:rPr>
+        <w:t xml:space="preserve">вдруг</w:t>
+      </w:r>
+      <w:r>
+        <w:rPr>
+          <w:rFonts w:ascii="Times New Roman" w:cs="Times New Roman" w:eastAsia="Times New Roman" w:hAnsi="Times New Roman"/>
+          <w:sz w:val="24"/>
+          <w:szCs w:val="24"/>
+          <w:rtl w:val="0"/>
+        </w:rPr>
+        <w:t xml:space="preserve"> выяснится, что исключением из правила стало </w:t>
+      </w:r>
       <w:r>
         <w:rPr>
           <w:rFonts w:ascii="Times New Roman" w:cs="Times New Roman" w:eastAsia="Times New Roman" w:hAnsi="Times New Roman"/>
@@ -2483,16 +2537,7 @@
           <w:szCs w:val="24"/>
           <w:rtl w:val="0"/>
         </w:rPr>
-        <w:t xml:space="preserve">вдруг</w:t>
-      </w:r>
-      <w:r>
-        <w:rPr>
-          <w:rFonts w:ascii="Times New Roman" w:cs="Times New Roman" w:eastAsia="Times New Roman" w:hAnsi="Times New Roman"/>
-          <w:sz w:val="24"/>
-          <w:szCs w:val="24"/>
-          <w:rtl w:val="0"/>
-        </w:rPr>
-        <w:t xml:space="preserve"> выяснится, что исключением из правила стало </w:t>
+        <w:t xml:space="preserve">катание на метле</w:t>
       </w:r>
       <w:r>
         <w:rPr>
@@ -2502,7 +2547,7 @@
           <w:szCs w:val="24"/>
           <w:rtl w:val="0"/>
         </w:rPr>
-        <w:t xml:space="preserve">катание на метле, </w:t>
+        <w:t xml:space="preserve">, </w:t>
       </w:r>
       <w:r>
         <w:rPr>
@@ -2845,7 +2890,43 @@
           <w:szCs w:val="24"/>
           <w:rtl w:val="0"/>
         </w:rPr>
-        <w:t xml:space="preserve">ытащить палочку. Он сам не понимал, что будет с ней делать. Он побывал только на двух уроках Чар, и, хоть на последнем они и </w:t>
+        <w:t xml:space="preserve">ытащить палочку. Он сам не понимал, что будет с ней делать. Он побывал только на двух уроках Чар, и, хоть на последнем они </w:t>
+      </w:r>
+      <w:ins w:author="Gleb Mazursky" w:id="2" w:date="2016-02-20T19:20:54Z">
+        <w:commentRangeStart w:id="1"/>
+        <w:r>
+          <w:rPr>
+            <w:rFonts w:ascii="Times New Roman" w:cs="Times New Roman" w:eastAsia="Times New Roman" w:hAnsi="Times New Roman"/>
+            <w:sz w:val="24"/>
+            <w:szCs w:val="24"/>
+            <w:rtl w:val="0"/>
+          </w:rPr>
+          <w:t xml:space="preserve">как бы</w:t>
+        </w:r>
+      </w:ins>
+      <w:del w:author="Gleb Mazursky" w:id="2" w:date="2016-02-20T19:20:54Z">
+        <w:commentRangeEnd w:id="1"/>
+        <w:r>
+          <w:commentReference w:id="1"/>
+        </w:r>
+        <w:r>
+          <w:rPr>
+            <w:rFonts w:ascii="Times New Roman" w:cs="Times New Roman" w:eastAsia="Times New Roman" w:hAnsi="Times New Roman"/>
+            <w:sz w:val="24"/>
+            <w:szCs w:val="24"/>
+            <w:rtl w:val="0"/>
+          </w:rPr>
+          <w:delText xml:space="preserve">и</w:delText>
+        </w:r>
+      </w:del>
+      <w:r>
+        <w:rPr>
+          <w:rFonts w:ascii="Times New Roman" w:cs="Times New Roman" w:eastAsia="Times New Roman" w:hAnsi="Times New Roman"/>
+          <w:sz w:val="24"/>
+          <w:szCs w:val="24"/>
+          <w:rtl w:val="0"/>
+        </w:rPr>
+        <w:t xml:space="preserve"> </w:t>
       </w:r>
       <w:r>
         <w:rPr>
@@ -4094,26 +4175,62 @@
           <w:szCs w:val="24"/>
           <w:rtl w:val="0"/>
         </w:rPr>
-        <w:t xml:space="preserve">— Ага, хорошая идея, — протянул Драко, — почему же пуффендуйцы не достали свои палочки? Может, если бы вы попробовали левитировать его </w:t>
-      </w:r>
-      <w:r>
-        <w:rPr>
-          <w:rFonts w:ascii="Times New Roman" w:cs="Times New Roman" w:eastAsia="Times New Roman" w:hAnsi="Times New Roman"/>
-          <w:i w:val="1"/>
-          <w:sz w:val="24"/>
-          <w:szCs w:val="24"/>
-          <w:rtl w:val="0"/>
-        </w:rPr>
-        <w:t xml:space="preserve">все вместе</w:t>
-      </w:r>
-      <w:r>
-        <w:rPr>
-          <w:rFonts w:ascii="Times New Roman" w:cs="Times New Roman" w:eastAsia="Times New Roman" w:hAnsi="Times New Roman"/>
-          <w:sz w:val="24"/>
-          <w:szCs w:val="24"/>
-          <w:rtl w:val="0"/>
-        </w:rPr>
-        <w:t xml:space="preserve">, вместо одного Поттера, у вас бы получилось. Я полагал, что пуффендуйцы — дружные ребята.</w:t>
+        <w:t xml:space="preserve">— Ага, хорошая идея, — протянул Драко, — почему же пуффендуйцы не достали свои палочки? Может, если бы </w:t>
+      </w:r>
+      <w:ins w:author="Alaric Lightin" w:id="3" w:date="2016-02-20T19:22:50Z">
+        <w:commentRangeStart w:id="2"/>
+        <w:r>
+          <w:rPr>
+            <w:rFonts w:ascii="Times New Roman" w:cs="Times New Roman" w:eastAsia="Times New Roman" w:hAnsi="Times New Roman"/>
+            <w:sz w:val="24"/>
+            <w:szCs w:val="24"/>
+            <w:rtl w:val="0"/>
+          </w:rPr>
+          <w:t xml:space="preserve">его попробовал бы левитировать не один Поттер, а вы все вместе, у вас бы получилось</w:t>
+        </w:r>
+      </w:ins>
+      <w:del w:author="Alaric Lightin" w:id="3" w:date="2016-02-20T19:22:50Z">
+        <w:commentRangeEnd w:id="2"/>
+        <w:r>
+          <w:commentReference w:id="2"/>
+        </w:r>
+        <w:r>
+          <w:rPr>
+            <w:rFonts w:ascii="Times New Roman" w:cs="Times New Roman" w:eastAsia="Times New Roman" w:hAnsi="Times New Roman"/>
+            <w:sz w:val="24"/>
+            <w:szCs w:val="24"/>
+            <w:rtl w:val="0"/>
+          </w:rPr>
+          <w:delText xml:space="preserve">вы попробовали левитировать его </w:delText>
+        </w:r>
+        <w:r>
+          <w:rPr>
+            <w:rFonts w:ascii="Times New Roman" w:cs="Times New Roman" w:eastAsia="Times New Roman" w:hAnsi="Times New Roman"/>
+            <w:i w:val="1"/>
+            <w:sz w:val="24"/>
+            <w:szCs w:val="24"/>
+            <w:rtl w:val="0"/>
+          </w:rPr>
+          <w:delText xml:space="preserve">все вместе</w:delText>
+        </w:r>
+        <w:r>
+          <w:rPr>
+            <w:rFonts w:ascii="Times New Roman" w:cs="Times New Roman" w:eastAsia="Times New Roman" w:hAnsi="Times New Roman"/>
+            <w:sz w:val="24"/>
+            <w:szCs w:val="24"/>
+            <w:rtl w:val="0"/>
+          </w:rPr>
+          <w:delText xml:space="preserve">, вместо одного Поттера, у вас бы получилось</w:delText>
+        </w:r>
+      </w:del>
+      <w:r>
+        <w:rPr>
+          <w:rFonts w:ascii="Times New Roman" w:cs="Times New Roman" w:eastAsia="Times New Roman" w:hAnsi="Times New Roman"/>
+          <w:sz w:val="24"/>
+          <w:szCs w:val="24"/>
+          <w:rtl w:val="0"/>
+        </w:rPr>
+        <w:t xml:space="preserve">. Я полагал, что пуффендуйцы — дружные ребята.</w:t>
       </w:r>
     </w:p>
     <w:p>
@@ -4557,26 +4674,58 @@
           <w:szCs w:val="24"/>
           <w:rtl w:val="0"/>
         </w:rPr>
-        <w:t xml:space="preserve">У Гарри отвисла челюсть. Разве мадам Хуч не обещала за такое </w:t>
-      </w:r>
-      <w:r>
-        <w:rPr>
-          <w:rFonts w:ascii="Times New Roman" w:cs="Times New Roman" w:eastAsia="Times New Roman" w:hAnsi="Times New Roman"/>
-          <w:i w:val="1"/>
-          <w:sz w:val="24"/>
-          <w:szCs w:val="24"/>
-          <w:rtl w:val="0"/>
-        </w:rPr>
-        <w:t xml:space="preserve">исключить из школы</w:t>
-      </w:r>
-      <w:r>
-        <w:rPr>
-          <w:rFonts w:ascii="Times New Roman" w:cs="Times New Roman" w:eastAsia="Times New Roman" w:hAnsi="Times New Roman"/>
-          <w:sz w:val="24"/>
-          <w:szCs w:val="24"/>
-          <w:rtl w:val="0"/>
-        </w:rPr>
-        <w:t xml:space="preserve">?</w:t>
+        <w:t xml:space="preserve">У Гарри отвисла челюсть. </w:t>
+      </w:r>
+      <w:ins w:author="Alaric Lightin" w:id="4" w:date="2016-02-20T19:29:44Z">
+        <w:commentRangeStart w:id="3"/>
+        <w:r>
+          <w:rPr>
+            <w:rFonts w:ascii="Times New Roman" w:cs="Times New Roman" w:eastAsia="Times New Roman" w:hAnsi="Times New Roman"/>
+            <w:sz w:val="24"/>
+            <w:szCs w:val="24"/>
+            <w:rtl w:val="0"/>
+          </w:rPr>
+          <w:t xml:space="preserve">Мадам Хуч ведь пообещала, что залезшего на метлу выгонят из школы! </w:t>
+        </w:r>
+      </w:ins>
+      <w:del w:author="Alaric Lightin" w:id="4" w:date="2016-02-20T19:29:44Z">
+        <w:commentRangeEnd w:id="3"/>
+        <w:r>
+          <w:commentReference w:id="3"/>
+        </w:r>
+        <w:r>
+          <w:rPr>
+            <w:rFonts w:ascii="Times New Roman" w:cs="Times New Roman" w:eastAsia="Times New Roman" w:hAnsi="Times New Roman"/>
+            <w:sz w:val="24"/>
+            <w:szCs w:val="24"/>
+            <w:rtl w:val="0"/>
+          </w:rPr>
+          <w:delText xml:space="preserve">Разве мадам Хуч не обещала за такое </w:delText>
+        </w:r>
+        <w:r>
+          <w:rPr>
+            <w:rFonts w:ascii="Times New Roman" w:cs="Times New Roman" w:eastAsia="Times New Roman" w:hAnsi="Times New Roman"/>
+            <w:i w:val="1"/>
+            <w:sz w:val="24"/>
+            <w:szCs w:val="24"/>
+            <w:rtl w:val="0"/>
+          </w:rPr>
+          <w:delText xml:space="preserve">исключить из школы</w:delText>
+        </w:r>
+        <w:r>
+          <w:rPr>
+            <w:rFonts w:ascii="Times New Roman" w:cs="Times New Roman" w:eastAsia="Times New Roman" w:hAnsi="Times New Roman"/>
+            <w:sz w:val="24"/>
+            <w:szCs w:val="24"/>
+            <w:rtl w:val="0"/>
+          </w:rPr>
+          <w:delText xml:space="preserve">?</w:delText>
+        </w:r>
+      </w:del>
+      <w:r>
+        <w:rPr>
+          <w:rtl w:val="0"/>
+        </w:rPr>
       </w:r>
     </w:p>
     <w:p>
@@ -5516,36 +5665,58 @@
           <w:szCs w:val="24"/>
           <w:rtl w:val="0"/>
         </w:rPr>
-        <w:t xml:space="preserve">— Гарри Поттер! — громко сказал Драко. — Не откажусь посмотреть, как ты </w:t>
-      </w:r>
-      <w:r>
-        <w:rPr>
-          <w:rFonts w:ascii="Times New Roman" w:cs="Times New Roman" w:eastAsia="Times New Roman" w:hAnsi="Times New Roman"/>
-          <w:i w:val="1"/>
-          <w:sz w:val="24"/>
-          <w:szCs w:val="24"/>
-          <w:rtl w:val="0"/>
-        </w:rPr>
-        <w:t xml:space="preserve">такое</w:t>
-      </w:r>
-      <w:r>
-        <w:rPr>
-          <w:rFonts w:ascii="Times New Roman" w:cs="Times New Roman" w:eastAsia="Times New Roman" w:hAnsi="Times New Roman"/>
-          <w:sz w:val="24"/>
-          <w:szCs w:val="24"/>
-          <w:rtl w:val="0"/>
-        </w:rPr>
-        <w:t xml:space="preserve"> </w:t>
-      </w:r>
-      <w:r>
-        <w:rPr>
-          <w:rFonts w:ascii="Times New Roman" w:cs="Times New Roman" w:eastAsia="Times New Roman" w:hAnsi="Times New Roman"/>
-          <w:sz w:val="24"/>
-          <w:szCs w:val="24"/>
-          <w:rtl w:val="0"/>
-        </w:rPr>
-        <w:t xml:space="preserve">провернёшь</w:t>
-      </w:r>
+        <w:t xml:space="preserve">— Гарри Поттер! — громко сказал Драко. — </w:t>
+      </w:r>
+      <w:ins w:author="Alaric Lightin" w:id="5" w:date="2016-02-20T19:31:13Z">
+        <w:r>
+          <w:rPr>
+            <w:rFonts w:ascii="Times New Roman" w:cs="Times New Roman" w:eastAsia="Times New Roman" w:hAnsi="Times New Roman"/>
+            <w:sz w:val="24"/>
+            <w:szCs w:val="24"/>
+            <w:rtl w:val="0"/>
+          </w:rPr>
+          <w:t xml:space="preserve">Я хотел бы посмотреть, как ты это провернёшь</w:t>
+        </w:r>
+      </w:ins>
+      <w:del w:author="Alaric Lightin" w:id="5" w:date="2016-02-20T19:31:13Z">
+        <w:r>
+          <w:rPr>
+            <w:rFonts w:ascii="Times New Roman" w:cs="Times New Roman" w:eastAsia="Times New Roman" w:hAnsi="Times New Roman"/>
+            <w:sz w:val="24"/>
+            <w:szCs w:val="24"/>
+            <w:rtl w:val="0"/>
+          </w:rPr>
+          <w:delText xml:space="preserve">Не откажусь посмотреть, как ты </w:delText>
+        </w:r>
+        <w:r>
+          <w:rPr>
+            <w:rFonts w:ascii="Times New Roman" w:cs="Times New Roman" w:eastAsia="Times New Roman" w:hAnsi="Times New Roman"/>
+            <w:i w:val="1"/>
+            <w:sz w:val="24"/>
+            <w:szCs w:val="24"/>
+            <w:rtl w:val="0"/>
+          </w:rPr>
+          <w:delText xml:space="preserve">такое</w:delText>
+        </w:r>
+        <w:r>
+          <w:rPr>
+            <w:rFonts w:ascii="Times New Roman" w:cs="Times New Roman" w:eastAsia="Times New Roman" w:hAnsi="Times New Roman"/>
+            <w:sz w:val="24"/>
+            <w:szCs w:val="24"/>
+            <w:rtl w:val="0"/>
+          </w:rPr>
+          <w:delText xml:space="preserve"> </w:delText>
+        </w:r>
+        <w:r>
+          <w:rPr>
+            <w:rFonts w:ascii="Times New Roman" w:cs="Times New Roman" w:eastAsia="Times New Roman" w:hAnsi="Times New Roman"/>
+            <w:sz w:val="24"/>
+            <w:szCs w:val="24"/>
+            <w:rtl w:val="0"/>
+          </w:rPr>
+          <w:delText xml:space="preserve">провернёшь</w:delText>
+        </w:r>
+      </w:del>
       <w:r>
         <w:rPr>
           <w:rFonts w:ascii="Times New Roman" w:cs="Times New Roman" w:eastAsia="Times New Roman" w:hAnsi="Times New Roman"/>
@@ -7018,6 +7189,41 @@
         <w:contextualSpacing w:val="0"/>
         <w:jc w:val="left"/>
       </w:pPr>
+      <w:ins w:author="Gleb Mazursky" w:id="6" w:date="2016-02-08T03:31:26Z">
+        <w:r>
+          <w:rPr>
+            <w:rFonts w:ascii="Times New Roman" w:cs="Times New Roman" w:eastAsia="Times New Roman" w:hAnsi="Times New Roman"/>
+            <w:sz w:val="24"/>
+            <w:szCs w:val="24"/>
+            <w:rtl w:val="0"/>
+          </w:rPr>
+          <w:t xml:space="preserve">Очень </w:t>
+        </w:r>
+      </w:ins>
+      <w:del w:author="Gleb Mazursky" w:id="6" w:date="2016-02-08T03:31:26Z">
+        <w:r>
+          <w:rPr>
+            <w:rFonts w:ascii="Times New Roman" w:cs="Times New Roman" w:eastAsia="Times New Roman" w:hAnsi="Times New Roman"/>
+            <w:i w:val="1"/>
+            <w:sz w:val="24"/>
+            <w:szCs w:val="24"/>
+            <w:rtl w:val="0"/>
+          </w:rPr>
+          <w:delText xml:space="preserve">Х</w:delText>
+        </w:r>
+      </w:del>
+      <w:ins w:author="Gleb Mazursky" w:id="6" w:date="2016-02-08T03:31:26Z">
+        <w:r>
+          <w:rPr>
+            <w:rFonts w:ascii="Times New Roman" w:cs="Times New Roman" w:eastAsia="Times New Roman" w:hAnsi="Times New Roman"/>
+            <w:i w:val="1"/>
+            <w:sz w:val="24"/>
+            <w:szCs w:val="24"/>
+            <w:rtl w:val="0"/>
+          </w:rPr>
+          <w:t xml:space="preserve">х</w:t>
+        </w:r>
+      </w:ins>
       <w:r>
         <w:rPr>
           <w:rFonts w:ascii="Times New Roman" w:cs="Times New Roman" w:eastAsia="Times New Roman" w:hAnsi="Times New Roman"/>
@@ -7026,7 +7232,7 @@
           <w:szCs w:val="24"/>
           <w:rtl w:val="0"/>
         </w:rPr>
-        <w:t xml:space="preserve">Хороший</w:t>
+        <w:t xml:space="preserve">ороший</w:t>
       </w:r>
       <w:r>
         <w:rPr>
@@ -7143,7 +7349,16 @@
           <w:szCs w:val="24"/>
           <w:rtl w:val="0"/>
         </w:rPr>
-        <w:t xml:space="preserve">— Ты клянёшься, что это </w:t>
+        <w:t xml:space="preserve">— Ты клянёшься, что это</w:t>
+      </w:r>
+      <w:r>
+        <w:rPr>
+          <w:rFonts w:ascii="Times New Roman" w:cs="Times New Roman" w:eastAsia="Times New Roman" w:hAnsi="Times New Roman"/>
+          <w:sz w:val="24"/>
+          <w:szCs w:val="24"/>
+          <w:rtl w:val="0"/>
+        </w:rPr>
+        <w:t xml:space="preserve"> </w:t>
       </w:r>
       <w:r>
         <w:rPr>
@@ -8561,6 +8776,17 @@
         </w:rPr>
         <w:t xml:space="preserve">— Я вас не узнаю! — взорвался Гарри. — Извините, но это </w:t>
       </w:r>
+      <w:ins w:author="Gleb Mazursky" w:id="7" w:date="2016-02-08T03:33:58Z">
+        <w:r>
+          <w:rPr>
+            <w:rFonts w:ascii="Times New Roman" w:cs="Times New Roman" w:eastAsia="Times New Roman" w:hAnsi="Times New Roman"/>
+            <w:sz w:val="24"/>
+            <w:szCs w:val="24"/>
+            <w:rtl w:val="0"/>
+          </w:rPr>
+          <w:t xml:space="preserve">просто </w:t>
+        </w:r>
+      </w:ins>
       <w:r>
         <w:rPr>
           <w:rFonts w:ascii="Times New Roman" w:cs="Times New Roman" w:eastAsia="Times New Roman" w:hAnsi="Times New Roman"/>
@@ -8624,16 +8850,29 @@
         </w:rPr>
         <w:t xml:space="preserve">— Что-то </w:t>
       </w:r>
-      <w:r>
-        <w:rPr>
-          <w:rFonts w:ascii="Times New Roman" w:cs="Times New Roman" w:eastAsia="Times New Roman" w:hAnsi="Times New Roman"/>
-          <w:i w:val="1"/>
-          <w:sz w:val="24"/>
-          <w:szCs w:val="24"/>
-          <w:rtl w:val="0"/>
-        </w:rPr>
-        <w:t xml:space="preserve">не так</w:t>
-      </w:r>
+      <w:ins w:author="Gleb Mazursky" w:id="8" w:date="2016-02-08T03:34:36Z">
+        <w:r>
+          <w:rPr>
+            <w:rFonts w:ascii="Times New Roman" w:cs="Times New Roman" w:eastAsia="Times New Roman" w:hAnsi="Times New Roman"/>
+            <w:sz w:val="24"/>
+            <w:szCs w:val="24"/>
+            <w:rtl w:val="0"/>
+          </w:rPr>
+          <w:t xml:space="preserve">НЕ ТАК</w:t>
+        </w:r>
+      </w:ins>
+      <w:del w:author="Gleb Mazursky" w:id="8" w:date="2016-02-08T03:34:36Z">
+        <w:r>
+          <w:rPr>
+            <w:rFonts w:ascii="Times New Roman" w:cs="Times New Roman" w:eastAsia="Times New Roman" w:hAnsi="Times New Roman"/>
+            <w:i w:val="1"/>
+            <w:sz w:val="24"/>
+            <w:szCs w:val="24"/>
+            <w:rtl w:val="0"/>
+          </w:rPr>
+          <w:delText xml:space="preserve">не так</w:delText>
+        </w:r>
+      </w:del>
       <w:r>
         <w:rPr>
           <w:rFonts w:ascii="Times New Roman" w:cs="Times New Roman" w:eastAsia="Times New Roman" w:hAnsi="Times New Roman"/>
@@ -8679,6 +8918,17 @@
         </w:rPr>
         <w:t xml:space="preserve">, а за год до этого профессор Саммерс столь плохо понимала собственный предмет, что её ученики считали боггарта некой разновидностью мебели, будет </w:t>
       </w:r>
+      <w:ins w:author="Gleb Mazursky" w:id="9" w:date="2016-02-08T03:35:01Z">
+        <w:r>
+          <w:rPr>
+            <w:rFonts w:ascii="Times New Roman" w:cs="Times New Roman" w:eastAsia="Times New Roman" w:hAnsi="Times New Roman"/>
+            <w:sz w:val="24"/>
+            <w:szCs w:val="24"/>
+            <w:rtl w:val="0"/>
+          </w:rPr>
+          <w:t xml:space="preserve">настоящей </w:t>
+        </w:r>
+      </w:ins>
       <w:r>
         <w:rPr>
           <w:rFonts w:ascii="Times New Roman" w:cs="Times New Roman" w:eastAsia="Times New Roman" w:hAnsi="Times New Roman"/>
@@ -10123,29 +10373,51 @@
         </w:rPr>
         <w:t xml:space="preserve"> красных </w:t>
       </w:r>
-      <w:commentRangeStart w:id="0"/>
-      <w:commentRangeStart w:id="1"/>
-      <w:commentRangeStart w:id="2"/>
-      <w:r>
-        <w:rPr>
-          <w:rFonts w:ascii="Times New Roman" w:cs="Times New Roman" w:eastAsia="Times New Roman" w:hAnsi="Times New Roman"/>
-          <w:sz w:val="24"/>
-          <w:szCs w:val="24"/>
-          <w:rtl w:val="0"/>
-        </w:rPr>
-        <w:t xml:space="preserve">туфлей </w:t>
-      </w:r>
-      <w:commentRangeEnd w:id="0"/>
-      <w:r>
-        <w:commentReference w:id="0"/>
-      </w:r>
-      <w:commentRangeEnd w:id="1"/>
-      <w:r>
-        <w:commentReference w:id="1"/>
-      </w:r>
-      <w:commentRangeEnd w:id="2"/>
-      <w:r>
-        <w:commentReference w:id="2"/>
+      <w:ins w:author="Alaric Lightin" w:id="10" w:date="2016-02-20T19:32:26Z">
+        <w:r>
+          <w:rPr>
+            <w:rFonts w:ascii="Times New Roman" w:cs="Times New Roman" w:eastAsia="Times New Roman" w:hAnsi="Times New Roman"/>
+            <w:sz w:val="24"/>
+            <w:szCs w:val="24"/>
+            <w:rtl w:val="0"/>
+          </w:rPr>
+          <w:t xml:space="preserve">тапочек</w:t>
+        </w:r>
+      </w:ins>
+      <w:del w:author="Alaric Lightin" w:id="10" w:date="2016-02-20T19:32:26Z">
+        <w:r>
+          <w:rPr>
+            <w:rFonts w:ascii="Times New Roman" w:cs="Times New Roman" w:eastAsia="Times New Roman" w:hAnsi="Times New Roman"/>
+            <w:sz w:val="24"/>
+            <w:szCs w:val="24"/>
+            <w:rtl w:val="0"/>
+          </w:rPr>
+          <w:delText xml:space="preserve">туфлей</w:delText>
+        </w:r>
+      </w:del>
+      <w:commentRangeStart w:id="4"/>
+      <w:commentRangeStart w:id="5"/>
+      <w:commentRangeStart w:id="6"/>
+      <w:r>
+        <w:rPr>
+          <w:rFonts w:ascii="Times New Roman" w:cs="Times New Roman" w:eastAsia="Times New Roman" w:hAnsi="Times New Roman"/>
+          <w:sz w:val="24"/>
+          <w:szCs w:val="24"/>
+          <w:rtl w:val="0"/>
+        </w:rPr>
+        <w:t xml:space="preserve"> </w:t>
+      </w:r>
+      <w:commentRangeEnd w:id="4"/>
+      <w:r>
+        <w:commentReference w:id="4"/>
+      </w:r>
+      <w:commentRangeEnd w:id="5"/>
+      <w:r>
+        <w:commentReference w:id="5"/>
+      </w:r>
+      <w:commentRangeEnd w:id="6"/>
+      <w:r>
+        <w:commentReference w:id="6"/>
       </w:r>
       <w:r>
         <w:rPr>
@@ -10989,7 +11261,17 @@
           <w:szCs w:val="24"/>
           <w:rtl w:val="0"/>
         </w:rPr>
-        <w:t xml:space="preserve">почему </w:t>
+        <w:t xml:space="preserve">почему</w:t>
+      </w:r>
+      <w:r>
+        <w:rPr>
+          <w:rFonts w:ascii="Times New Roman" w:cs="Times New Roman" w:eastAsia="Times New Roman" w:hAnsi="Times New Roman"/>
+          <w:i w:val="1"/>
+          <w:sz w:val="24"/>
+          <w:szCs w:val="24"/>
+          <w:rtl w:val="0"/>
+        </w:rPr>
+        <w:t xml:space="preserve"> </w:t>
       </w:r>
       <w:r>
         <w:rPr>
@@ -11312,6 +11594,18 @@
         </w:rPr>
         <w:t xml:space="preserve">только</w:t>
       </w:r>
+      <w:ins w:author="Gleb Mazursky" w:id="11" w:date="2016-02-08T03:38:14Z">
+        <w:r>
+          <w:rPr>
+            <w:rFonts w:ascii="Times New Roman" w:cs="Times New Roman" w:eastAsia="Times New Roman" w:hAnsi="Times New Roman"/>
+            <w:i w:val="1"/>
+            <w:sz w:val="24"/>
+            <w:szCs w:val="24"/>
+            <w:rtl w:val="0"/>
+          </w:rPr>
+          <w:t xml:space="preserve"> лишь</w:t>
+        </w:r>
+      </w:ins>
       <w:r>
         <w:rPr>
           <w:rFonts w:ascii="Times New Roman" w:cs="Times New Roman" w:eastAsia="Times New Roman" w:hAnsi="Times New Roman"/>
@@ -11660,6 +11954,17 @@
         </w:rPr>
         <w:t xml:space="preserve">. Такую вещь нельзя приобрести в Косом переулке. Но есть </w:t>
       </w:r>
+      <w:ins w:author="Gleb Mazursky" w:id="12" w:date="2016-02-08T03:39:15Z">
+        <w:r>
+          <w:rPr>
+            <w:rFonts w:ascii="Times New Roman" w:cs="Times New Roman" w:eastAsia="Times New Roman" w:hAnsi="Times New Roman"/>
+            <w:sz w:val="24"/>
+            <w:szCs w:val="24"/>
+            <w:rtl w:val="0"/>
+          </w:rPr>
+          <w:t xml:space="preserve">лишь </w:t>
+        </w:r>
+      </w:ins>
       <w:r>
         <w:rPr>
           <w:rFonts w:ascii="Times New Roman" w:cs="Times New Roman" w:eastAsia="Times New Roman" w:hAnsi="Times New Roman"/>
@@ -11695,7 +12000,43 @@
           <w:szCs w:val="24"/>
           <w:rtl w:val="0"/>
         </w:rPr>
-        <w:t xml:space="preserve">ли ты каким-то странным образом не просто мантию-невидимку, а один из Даров Смерти — Мантию Невидимости, </w:t>
+        <w:t xml:space="preserve">ли ты каким-то странным образом не просто мантию-невидимку, а один из Даров Смерти — Мантию </w:t>
+      </w:r>
+      <w:ins w:author="Gleb Mazursky" w:id="13" w:date="2016-02-20T19:34:03Z">
+        <w:commentRangeStart w:id="7"/>
+        <w:r>
+          <w:rPr>
+            <w:rFonts w:ascii="Times New Roman" w:cs="Times New Roman" w:eastAsia="Times New Roman" w:hAnsi="Times New Roman"/>
+            <w:sz w:val="24"/>
+            <w:szCs w:val="24"/>
+            <w:rtl w:val="0"/>
+          </w:rPr>
+          <w:t xml:space="preserve">н</w:t>
+        </w:r>
+      </w:ins>
+      <w:del w:author="Gleb Mazursky" w:id="13" w:date="2016-02-20T19:34:03Z">
+        <w:commentRangeEnd w:id="7"/>
+        <w:r>
+          <w:commentReference w:id="7"/>
+        </w:r>
+        <w:r>
+          <w:rPr>
+            <w:rFonts w:ascii="Times New Roman" w:cs="Times New Roman" w:eastAsia="Times New Roman" w:hAnsi="Times New Roman"/>
+            <w:sz w:val="24"/>
+            <w:szCs w:val="24"/>
+            <w:rtl w:val="0"/>
+          </w:rPr>
+          <w:delText xml:space="preserve">Н</w:delText>
+        </w:r>
+      </w:del>
+      <w:r>
+        <w:rPr>
+          <w:rFonts w:ascii="Times New Roman" w:cs="Times New Roman" w:eastAsia="Times New Roman" w:hAnsi="Times New Roman"/>
+          <w:sz w:val="24"/>
+          <w:szCs w:val="24"/>
+          <w:rtl w:val="0"/>
+        </w:rPr>
+        <w:t xml:space="preserve">евидимости, </w:t>
       </w:r>
       <w:r>
         <w:rPr>
@@ -12265,7 +12606,43 @@
           <w:szCs w:val="24"/>
           <w:rtl w:val="0"/>
         </w:rPr>
-        <w:t xml:space="preserve">Старый волшебник залез в кошель и, не произнеся ни слова, вытащил Мантию Невидимости.</w:t>
+        <w:t xml:space="preserve">Старый волшебник залез в кошель и, не произнеся ни слова, вытащил Мантию </w:t>
+      </w:r>
+      <w:ins w:author="Gleb Mazursky" w:id="14" w:date="2016-02-20T19:35:16Z">
+        <w:commentRangeStart w:id="8"/>
+        <w:r>
+          <w:rPr>
+            <w:rFonts w:ascii="Times New Roman" w:cs="Times New Roman" w:eastAsia="Times New Roman" w:hAnsi="Times New Roman"/>
+            <w:sz w:val="24"/>
+            <w:szCs w:val="24"/>
+            <w:rtl w:val="0"/>
+          </w:rPr>
+          <w:t xml:space="preserve">н</w:t>
+        </w:r>
+      </w:ins>
+      <w:del w:author="Gleb Mazursky" w:id="14" w:date="2016-02-20T19:35:16Z">
+        <w:commentRangeEnd w:id="8"/>
+        <w:r>
+          <w:commentReference w:id="8"/>
+        </w:r>
+        <w:r>
+          <w:rPr>
+            <w:rFonts w:ascii="Times New Roman" w:cs="Times New Roman" w:eastAsia="Times New Roman" w:hAnsi="Times New Roman"/>
+            <w:sz w:val="24"/>
+            <w:szCs w:val="24"/>
+            <w:rtl w:val="0"/>
+          </w:rPr>
+          <w:delText xml:space="preserve">Н</w:delText>
+        </w:r>
+      </w:del>
+      <w:r>
+        <w:rPr>
+          <w:rFonts w:ascii="Times New Roman" w:cs="Times New Roman" w:eastAsia="Times New Roman" w:hAnsi="Times New Roman"/>
+          <w:sz w:val="24"/>
+          <w:szCs w:val="24"/>
+          <w:rtl w:val="0"/>
+        </w:rPr>
+        <w:t xml:space="preserve">евидимости.</w:t>
       </w:r>
     </w:p>
     <w:p>
@@ -13000,6 +13377,18 @@
         </w:rPr>
         <w:t xml:space="preserve">Что</w:t>
       </w:r>
+      <w:ins w:author="Gleb Mazursky" w:id="15" w:date="2016-02-08T03:42:55Z">
+        <w:r>
+          <w:rPr>
+            <w:rFonts w:ascii="Times New Roman" w:cs="Times New Roman" w:eastAsia="Times New Roman" w:hAnsi="Times New Roman"/>
+            <w:i w:val="1"/>
+            <w:sz w:val="24"/>
+            <w:szCs w:val="24"/>
+            <w:rtl w:val="0"/>
+          </w:rPr>
+          <w:t xml:space="preserve">-что</w:t>
+        </w:r>
+      </w:ins>
       <w:r>
         <w:rPr>
           <w:rFonts w:ascii="Times New Roman" w:cs="Times New Roman" w:eastAsia="Times New Roman" w:hAnsi="Times New Roman"/>
@@ -13077,7 +13466,39 @@
           <w:szCs w:val="24"/>
           <w:rtl w:val="0"/>
         </w:rPr>
-        <w:t xml:space="preserve">— Ты уверен, — произнёс старый волшебник несколько секунд спустя, — что не принимаешь желаемое за действительное, когда видишь в нём что-то хорошее? Боюсь, это только приманка, капкан для…</w:t>
+        <w:t xml:space="preserve">— Ты уверен, — произнёс старый волшебник несколько секунд спустя, — </w:t>
+      </w:r>
+      <w:ins w:author="Alaric Lightin" w:id="16" w:date="2016-02-22T05:37:05Z">
+        <w:commentRangeStart w:id="9"/>
+        <w:r>
+          <w:rPr>
+            <w:rFonts w:ascii="Times New Roman" w:cs="Times New Roman" w:eastAsia="Times New Roman" w:hAnsi="Times New Roman"/>
+            <w:sz w:val="24"/>
+            <w:szCs w:val="24"/>
+            <w:rtl w:val="0"/>
+          </w:rPr>
+          <w:t xml:space="preserve">что его вообще можно исправить? Я боюсь, что когда ты видишь в нём что-то хорошее, ты выдаёшь желаемое за действительное. Или это вообще лишь приманка, капкан для… </w:t>
+        </w:r>
+      </w:ins>
+      <w:del w:author="Alaric Lightin" w:id="16" w:date="2016-02-22T05:37:05Z">
+        <w:commentRangeEnd w:id="9"/>
+        <w:r>
+          <w:commentReference w:id="9"/>
+        </w:r>
+        <w:r>
+          <w:rPr>
+            <w:rFonts w:ascii="Times New Roman" w:cs="Times New Roman" w:eastAsia="Times New Roman" w:hAnsi="Times New Roman"/>
+            <w:sz w:val="24"/>
+            <w:szCs w:val="24"/>
+            <w:rtl w:val="0"/>
+          </w:rPr>
+          <w:delText xml:space="preserve">что не принимаешь желаемое за действительное, когда видишь в нём что-то хорошее? Боюсь, это только приманка, капкан для…</w:delText>
+        </w:r>
+      </w:del>
+      <w:r>
+        <w:rPr>
+          <w:rtl w:val="0"/>
+        </w:rPr>
       </w:r>
     </w:p>
     <w:p>
@@ -13108,15 +13529,115 @@
         </w:rPr>
         <w:t xml:space="preserve">Я </w:t>
       </w:r>
-      <w:r>
-        <w:rPr>
-          <w:rFonts w:ascii="Times New Roman" w:cs="Times New Roman" w:eastAsia="Times New Roman" w:hAnsi="Times New Roman"/>
-          <w:sz w:val="24"/>
-          <w:szCs w:val="24"/>
-          <w:rtl w:val="0"/>
-        </w:rPr>
-        <w:t xml:space="preserve">выбрал</w:t>
-      </w:r>
+      <w:ins w:author="Alaric Lightin" w:id="17" w:date="2016-02-22T05:38:29Z">
+        <w:r>
+          <w:rPr>
+            <w:rFonts w:ascii="Times New Roman" w:cs="Times New Roman" w:eastAsia="Times New Roman" w:hAnsi="Times New Roman"/>
+            <w:sz w:val="24"/>
+            <w:szCs w:val="24"/>
+            <w:rtl w:val="0"/>
+          </w:rPr>
+          <w:t xml:space="preserve">р</w:t>
+        </w:r>
+        <w:r>
+          <w:rPr>
+            <w:rFonts w:ascii="Times New Roman" w:cs="Times New Roman" w:eastAsia="Times New Roman" w:hAnsi="Times New Roman"/>
+            <w:sz w:val="24"/>
+            <w:szCs w:val="24"/>
+            <w:rtl w:val="0"/>
+          </w:rPr>
+          <w:t xml:space="preserve">ешил спасать именно его, потому</w:t>
+        </w:r>
+      </w:ins>
+      <w:del w:author="Alaric Lightin" w:id="17" w:date="2016-02-22T05:38:29Z">
+        <w:r>
+          <w:rPr>
+            <w:rFonts w:ascii="Times New Roman" w:cs="Times New Roman" w:eastAsia="Times New Roman" w:hAnsi="Times New Roman"/>
+            <w:sz w:val="24"/>
+            <w:szCs w:val="24"/>
+            <w:rtl w:val="0"/>
+          </w:rPr>
+          <w:delText xml:space="preserve">выбрал</w:delText>
+        </w:r>
+        <w:r>
+          <w:rPr>
+            <w:rFonts w:ascii="Times New Roman" w:cs="Times New Roman" w:eastAsia="Times New Roman" w:hAnsi="Times New Roman"/>
+            <w:sz w:val="24"/>
+            <w:szCs w:val="24"/>
+            <w:rtl w:val="0"/>
+          </w:rPr>
+          <w:delText xml:space="preserve"> </w:delText>
+        </w:r>
+        <w:r>
+          <w:rPr>
+            <w:rFonts w:ascii="Times New Roman" w:cs="Times New Roman" w:eastAsia="Times New Roman" w:hAnsi="Times New Roman"/>
+            <w:sz w:val="24"/>
+            <w:szCs w:val="24"/>
+            <w:rtl w:val="0"/>
+          </w:rPr>
+          <w:delText xml:space="preserve">его целью для спасения именно потому,</w:delText>
+        </w:r>
+      </w:del>
+      <w:r>
+        <w:rPr>
+          <w:rFonts w:ascii="Times New Roman" w:cs="Times New Roman" w:eastAsia="Times New Roman" w:hAnsi="Times New Roman"/>
+          <w:sz w:val="24"/>
+          <w:szCs w:val="24"/>
+          <w:rtl w:val="0"/>
+        </w:rPr>
+        <w:t xml:space="preserve"> что он наследник дома Малфоев</w:t>
+      </w:r>
+      <w:del w:author="Alaric Lightin" w:id="18" w:date="2016-02-22T05:38:33Z">
+        <w:r>
+          <w:rPr>
+            <w:rFonts w:ascii="Times New Roman" w:cs="Times New Roman" w:eastAsia="Times New Roman" w:hAnsi="Times New Roman"/>
+            <w:sz w:val="24"/>
+            <w:szCs w:val="24"/>
+            <w:rtl w:val="0"/>
+          </w:rPr>
+          <w:delText xml:space="preserve">,</w:delText>
+        </w:r>
+      </w:del>
+      <w:r>
+        <w:rPr>
+          <w:rFonts w:ascii="Times New Roman" w:cs="Times New Roman" w:eastAsia="Times New Roman" w:hAnsi="Times New Roman"/>
+          <w:sz w:val="24"/>
+          <w:szCs w:val="24"/>
+          <w:rtl w:val="0"/>
+        </w:rPr>
+        <w:t xml:space="preserve"> и это </w:t>
+      </w:r>
+      <w:r>
+        <w:rPr>
+          <w:rFonts w:ascii="Times New Roman" w:cs="Times New Roman" w:eastAsia="Times New Roman" w:hAnsi="Times New Roman"/>
+          <w:sz w:val="24"/>
+          <w:szCs w:val="24"/>
+          <w:rtl w:val="0"/>
+        </w:rPr>
+        <w:t xml:space="preserve">очевидн</w:t>
+      </w:r>
+      <w:del w:author="Alaric Lightin" w:id="19" w:date="2016-02-22T05:38:39Z">
+        <w:r>
+          <w:rPr>
+            <w:rFonts w:ascii="Times New Roman" w:cs="Times New Roman" w:eastAsia="Times New Roman" w:hAnsi="Times New Roman"/>
+            <w:sz w:val="24"/>
+            <w:szCs w:val="24"/>
+            <w:rtl w:val="0"/>
+          </w:rPr>
+          <w:delText xml:space="preserve">ое</w:delText>
+        </w:r>
+      </w:del>
+      <w:ins w:author="Alaric Lightin" w:id="19" w:date="2016-02-22T05:38:39Z">
+        <w:r>
+          <w:rPr>
+            <w:rFonts w:ascii="Times New Roman" w:cs="Times New Roman" w:eastAsia="Times New Roman" w:hAnsi="Times New Roman"/>
+            <w:sz w:val="24"/>
+            <w:szCs w:val="24"/>
+            <w:rtl w:val="0"/>
+          </w:rPr>
+          <w:t xml:space="preserve">ый</w:t>
+        </w:r>
+      </w:ins>
       <w:r>
         <w:rPr>
           <w:rFonts w:ascii="Times New Roman" w:cs="Times New Roman" w:eastAsia="Times New Roman" w:hAnsi="Times New Roman"/>
@@ -13126,24 +13647,33 @@
         </w:rPr>
         <w:t xml:space="preserve"> </w:t>
       </w:r>
-      <w:r>
-        <w:rPr>
-          <w:rFonts w:ascii="Times New Roman" w:cs="Times New Roman" w:eastAsia="Times New Roman" w:hAnsi="Times New Roman"/>
-          <w:sz w:val="24"/>
-          <w:szCs w:val="24"/>
-          <w:rtl w:val="0"/>
-        </w:rPr>
-        <w:t xml:space="preserve">его целью для спасения именно потому, что он наследник дома Малфоев, и это </w:t>
-      </w:r>
-      <w:r>
-        <w:rPr>
-          <w:rFonts w:ascii="Times New Roman" w:cs="Times New Roman" w:eastAsia="Times New Roman" w:hAnsi="Times New Roman"/>
-          <w:sz w:val="24"/>
-          <w:szCs w:val="24"/>
-          <w:rtl w:val="0"/>
-        </w:rPr>
-        <w:t xml:space="preserve">очевидное решение</w:t>
-      </w:r>
+      <w:ins w:author="Alaric Lightin" w:id="20" w:date="2016-02-22T05:38:58Z">
+        <w:commentRangeStart w:id="10"/>
+        <w:r>
+          <w:rPr>
+            <w:rFonts w:ascii="Times New Roman" w:cs="Times New Roman" w:eastAsia="Times New Roman" w:hAnsi="Times New Roman"/>
+            <w:sz w:val="24"/>
+            <w:szCs w:val="24"/>
+            <w:rtl w:val="0"/>
+          </w:rPr>
+          <w:t xml:space="preserve">выбор</w:t>
+        </w:r>
+      </w:ins>
+      <w:del w:author="Alaric Lightin" w:id="20" w:date="2016-02-22T05:38:58Z">
+        <w:commentRangeEnd w:id="10"/>
+        <w:r>
+          <w:commentReference w:id="10"/>
+        </w:r>
+        <w:r>
+          <w:rPr>
+            <w:rFonts w:ascii="Times New Roman" w:cs="Times New Roman" w:eastAsia="Times New Roman" w:hAnsi="Times New Roman"/>
+            <w:sz w:val="24"/>
+            <w:szCs w:val="24"/>
+            <w:rtl w:val="0"/>
+          </w:rPr>
+          <w:delText xml:space="preserve">решение</w:delText>
+        </w:r>
+      </w:del>
       <w:r>
         <w:rPr>
           <w:rFonts w:ascii="Times New Roman" w:cs="Times New Roman" w:eastAsia="Times New Roman" w:hAnsi="Times New Roman"/>
@@ -13223,7 +13753,58 @@
           <w:szCs w:val="24"/>
           <w:rtl w:val="0"/>
         </w:rPr>
-        <w:t xml:space="preserve">— Ты пытаешься посеять семена любви и доброты в сердце Драко только потому, что видишь в наследнике Малфоев ценного для тебя союзника?</w:t>
+        <w:t xml:space="preserve">— Ты </w:t>
+      </w:r>
+      <w:ins w:author="Alaric Lightin" w:id="21" w:date="2016-02-22T05:39:19Z">
+        <w:r>
+          <w:rPr>
+            <w:rFonts w:ascii="Times New Roman" w:cs="Times New Roman" w:eastAsia="Times New Roman" w:hAnsi="Times New Roman"/>
+            <w:sz w:val="24"/>
+            <w:szCs w:val="24"/>
+            <w:rtl w:val="0"/>
+          </w:rPr>
+          <w:t xml:space="preserve">намерен</w:t>
+        </w:r>
+      </w:ins>
+      <w:del w:author="Alaric Lightin" w:id="21" w:date="2016-02-22T05:39:19Z">
+        <w:r>
+          <w:rPr>
+            <w:rFonts w:ascii="Times New Roman" w:cs="Times New Roman" w:eastAsia="Times New Roman" w:hAnsi="Times New Roman"/>
+            <w:sz w:val="24"/>
+            <w:szCs w:val="24"/>
+            <w:rtl w:val="0"/>
+          </w:rPr>
+          <w:delText xml:space="preserve">пытаешься</w:delText>
+        </w:r>
+      </w:del>
+      <w:r>
+        <w:rPr>
+          <w:rFonts w:ascii="Times New Roman" w:cs="Times New Roman" w:eastAsia="Times New Roman" w:hAnsi="Times New Roman"/>
+          <w:sz w:val="24"/>
+          <w:szCs w:val="24"/>
+          <w:rtl w:val="0"/>
+        </w:rPr>
+        <w:t xml:space="preserve"> посеять семена любви и доброты в сердце Драко </w:t>
+      </w:r>
+      <w:ins w:author="Alaric Lightin" w:id="22" w:date="2016-02-22T05:40:52Z">
+        <w:r>
+          <w:rPr>
+            <w:rFonts w:ascii="Times New Roman" w:cs="Times New Roman" w:eastAsia="Times New Roman" w:hAnsi="Times New Roman"/>
+            <w:sz w:val="24"/>
+            <w:szCs w:val="24"/>
+            <w:rtl w:val="0"/>
+          </w:rPr>
+          <w:t xml:space="preserve">Малфоя </w:t>
+        </w:r>
+      </w:ins>
+      <w:r>
+        <w:rPr>
+          <w:rFonts w:ascii="Times New Roman" w:cs="Times New Roman" w:eastAsia="Times New Roman" w:hAnsi="Times New Roman"/>
+          <w:sz w:val="24"/>
+          <w:szCs w:val="24"/>
+          <w:rtl w:val="0"/>
+        </w:rPr>
+        <w:t xml:space="preserve">только потому, что видишь в наследнике Малфоев ценного для тебя союзника?</w:t>
       </w:r>
       <w:r>
         <w:rPr>
@@ -13267,7 +13848,27 @@
           <w:szCs w:val="24"/>
           <w:rtl w:val="0"/>
         </w:rPr>
-        <w:t xml:space="preserve">! — возмутился Гарри. — Для всей магической Британии, если это сработает! А ещё у него самого будет более счастливая и здоровая жизнь. Послушайте, я не могу </w:t>
+        <w:t xml:space="preserve">! — возмутился Гарри. — Для всей магической Британии, если это сработает! А ещё у него самого будет более счастливая и здоровая жизнь. Послушайте, я </w:t>
+      </w:r>
+      <w:ins w:author="Gleb Mazursky" w:id="23" w:date="2016-02-08T03:43:44Z">
+        <w:r>
+          <w:rPr>
+            <w:rFonts w:ascii="Times New Roman" w:cs="Times New Roman" w:eastAsia="Times New Roman" w:hAnsi="Times New Roman"/>
+            <w:sz w:val="24"/>
+            <w:szCs w:val="24"/>
+            <w:rtl w:val="0"/>
+          </w:rPr>
+          <w:t xml:space="preserve">же </w:t>
+        </w:r>
+      </w:ins>
+      <w:r>
+        <w:rPr>
+          <w:rFonts w:ascii="Times New Roman" w:cs="Times New Roman" w:eastAsia="Times New Roman" w:hAnsi="Times New Roman"/>
+          <w:sz w:val="24"/>
+          <w:szCs w:val="24"/>
+          <w:rtl w:val="0"/>
+        </w:rPr>
+        <w:t xml:space="preserve">не могу </w:t>
       </w:r>
       <w:r>
         <w:rPr>
@@ -13455,7 +14056,7 @@
         </w:rPr>
         <w:t xml:space="preserve">. — </w:t>
       </w:r>
-      <w:commentRangeStart w:id="3"/>
+      <w:commentRangeStart w:id="11"/>
       <w:r>
         <w:rPr>
           <w:rFonts w:ascii="Times New Roman" w:cs="Times New Roman" w:eastAsia="Times New Roman" w:hAnsi="Times New Roman"/>
@@ -13465,9 +14066,9 @@
         </w:rPr>
         <w:t xml:space="preserve">Нередко зло пожрётся злом</w:t>
       </w:r>
-      <w:commentRangeEnd w:id="3"/>
-      <w:r>
-        <w:commentReference w:id="3"/>
+      <w:commentRangeEnd w:id="11"/>
+      <w:r>
+        <w:commentReference w:id="11"/>
       </w:r>
       <w:r>
         <w:rPr>
@@ -13558,7 +14159,32 @@
           <w:szCs w:val="24"/>
           <w:rtl w:val="0"/>
         </w:rPr>
-        <w:t xml:space="preserve">! Это говорит </w:t>
+        <w:t xml:space="preserve">! Это говорит</w:t>
+      </w:r>
+      <w:ins w:author="Gleb Mazursky" w:id="24" w:date="2016-02-20T19:36:14Z">
+        <w:commentRangeStart w:id="12"/>
+        <w:r>
+          <w:rPr>
+            <w:rFonts w:ascii="Times New Roman" w:cs="Times New Roman" w:eastAsia="Times New Roman" w:hAnsi="Times New Roman"/>
+            <w:sz w:val="24"/>
+            <w:szCs w:val="24"/>
+            <w:rtl w:val="0"/>
+          </w:rPr>
+          <w:t xml:space="preserve"> сам</w:t>
+        </w:r>
+      </w:ins>
+      <w:commentRangeEnd w:id="12"/>
+      <w:r>
+        <w:commentReference w:id="12"/>
+      </w:r>
+      <w:r>
+        <w:rPr>
+          <w:rFonts w:ascii="Times New Roman" w:cs="Times New Roman" w:eastAsia="Times New Roman" w:hAnsi="Times New Roman"/>
+          <w:sz w:val="24"/>
+          <w:szCs w:val="24"/>
+          <w:rtl w:val="0"/>
+        </w:rPr>
+        <w:t xml:space="preserve"> </w:t>
       </w:r>
       <w:r>
         <w:rPr>
@@ -13661,7 +14287,27 @@
           <w:szCs w:val="24"/>
           <w:rtl w:val="0"/>
         </w:rPr>
-        <w:t xml:space="preserve">— Увы, нет, — снова улыбнулся Дамблдор. — Я родился за семьдесят лет до того, как эту книгу напечатали, мой юный друг. Но моим маглорождённым ученикам нередко приходит в голову одна и та же мысль, так что у меня набралось уже около двадцати экземпляров «Властелина колец» и целых три полных собрания сочинений Толкина. И всеми ими очень дорожу. — Дамблдор вытянул волшебную палочку, поднял её перед собой и принял позу. — Ты не пройдёшь! Ну как, похоже?</w:t>
+        <w:t xml:space="preserve">— Увы, нет, — снова улыбнулся Дамблдор. — Я родился за семьдесят лет до того, как эту книгу напечатали, мой юный друг. Но моим маглорождённым ученикам нередко приходит в голову одна и та же мысль, так что у меня набралось уже около двадцати экземпляров «Властелина колец» и целых три полных собрания сочинений Толкина. И всеми ими </w:t>
+      </w:r>
+      <w:ins w:author="Gleb Mazursky" w:id="25" w:date="2016-02-08T03:44:54Z">
+        <w:r>
+          <w:rPr>
+            <w:rFonts w:ascii="Times New Roman" w:cs="Times New Roman" w:eastAsia="Times New Roman" w:hAnsi="Times New Roman"/>
+            <w:sz w:val="24"/>
+            <w:szCs w:val="24"/>
+            <w:rtl w:val="0"/>
+          </w:rPr>
+          <w:t xml:space="preserve">я </w:t>
+        </w:r>
+      </w:ins>
+      <w:r>
+        <w:rPr>
+          <w:rFonts w:ascii="Times New Roman" w:cs="Times New Roman" w:eastAsia="Times New Roman" w:hAnsi="Times New Roman"/>
+          <w:sz w:val="24"/>
+          <w:szCs w:val="24"/>
+          <w:rtl w:val="0"/>
+        </w:rPr>
+        <w:t xml:space="preserve">очень дорожу. — Дамблдор вытянул волшебную палочку, поднял её перед собой и принял позу. — Ты не пройдёшь! Ну как, похоже?</w:t>
       </w:r>
       <w:r>
         <w:rPr>
@@ -14541,6 +15187,18 @@
         </w:rPr>
         <w:t xml:space="preserve">почему</w:t>
       </w:r>
+      <w:ins w:author="Gleb Mazursky" w:id="26" w:date="2016-02-08T03:46:48Z">
+        <w:r>
+          <w:rPr>
+            <w:rFonts w:ascii="Times New Roman" w:cs="Times New Roman" w:eastAsia="Times New Roman" w:hAnsi="Times New Roman"/>
+            <w:i w:val="1"/>
+            <w:sz w:val="24"/>
+            <w:szCs w:val="24"/>
+            <w:rtl w:val="0"/>
+          </w:rPr>
+          <w:t xml:space="preserve"> же</w:t>
+        </w:r>
+      </w:ins>
       <w:r>
         <w:rPr>
           <w:rFonts w:ascii="Times New Roman" w:cs="Times New Roman" w:eastAsia="Times New Roman" w:hAnsi="Times New Roman"/>
@@ -14979,8 +15637,8 @@
         </w:rPr>
         <w:t xml:space="preserve">оснований. Когда гипотез много, почти все силы уходят </w:t>
       </w:r>
-      <w:ins w:author="Alaric Lightin" w:id="0" w:date="2015-11-16T21:31:11Z">
-        <w:commentRangeStart w:id="4"/>
+      <w:ins w:author="Alaric Lightin" w:id="27" w:date="2015-11-16T21:31:11Z">
+        <w:commentRangeStart w:id="13"/>
         <w:r>
           <w:rPr>
             <w:rFonts w:ascii="Times New Roman" w:cs="Times New Roman" w:eastAsia="Times New Roman" w:hAnsi="Times New Roman"/>
@@ -14991,10 +15649,10 @@
           <w:t xml:space="preserve">на то, чтобы понять, где именно искать настоящий ответ и с чего начать поиски. Здесь можно обойтись без строгих доказательств, без настоящих свидетельств, </w:t>
         </w:r>
       </w:ins>
-      <w:del w:author="Alaric Lightin" w:id="0" w:date="2015-11-16T21:31:11Z">
-        <w:commentRangeEnd w:id="4"/>
+      <w:del w:author="Alaric Lightin" w:id="27" w:date="2015-11-16T21:31:11Z">
+        <w:commentRangeEnd w:id="13"/>
         <w:r>
-          <w:commentReference w:id="4"/>
+          <w:commentReference w:id="13"/>
         </w:r>
         <w:r>
           <w:rPr>
@@ -15303,7 +15961,17 @@
           <w:szCs w:val="24"/>
           <w:rtl w:val="0"/>
         </w:rPr>
-        <w:t xml:space="preserve"> был ещё один булыжник</w:t>
+        <w:t xml:space="preserve"> </w:t>
+      </w:r>
+      <w:r>
+        <w:rPr>
+          <w:rFonts w:ascii="Times New Roman" w:cs="Times New Roman" w:eastAsia="Times New Roman" w:hAnsi="Times New Roman"/>
+          <w:i w:val="1"/>
+          <w:sz w:val="24"/>
+          <w:szCs w:val="24"/>
+          <w:rtl w:val="0"/>
+        </w:rPr>
+        <w:t xml:space="preserve">был ещё один булыжник</w:t>
       </w:r>
       <w:r>
         <w:rPr>
@@ -15512,8 +16180,32 @@
           <w:szCs w:val="24"/>
           <w:rtl w:val="0"/>
         </w:rPr>
-        <w:t xml:space="preserve">В котором сокрыта ужасная тайна.</w:t>
-      </w:r>
+        <w:t xml:space="preserve">В котором сокрыта ужасная тайна</w:t>
+      </w:r>
+      <w:del w:author="Gleb Mazursky" w:id="28" w:date="2016-02-08T03:53:59Z">
+        <w:r>
+          <w:rPr>
+            <w:rFonts w:ascii="Times New Roman" w:cs="Times New Roman" w:eastAsia="Times New Roman" w:hAnsi="Times New Roman"/>
+            <w:i w:val="1"/>
+            <w:sz w:val="24"/>
+            <w:szCs w:val="24"/>
+            <w:rtl w:val="0"/>
+          </w:rPr>
+          <w:delText xml:space="preserve">.</w:delText>
+        </w:r>
+      </w:del>
+      <w:ins w:author="Gleb Mazursky" w:id="28" w:date="2016-02-08T03:53:59Z">
+        <w:r>
+          <w:rPr>
+            <w:rFonts w:ascii="Times New Roman" w:cs="Times New Roman" w:eastAsia="Times New Roman" w:hAnsi="Times New Roman"/>
+            <w:i w:val="1"/>
+            <w:sz w:val="24"/>
+            <w:szCs w:val="24"/>
+            <w:rtl w:val="0"/>
+          </w:rPr>
+          <w:t xml:space="preserve">!</w:t>
+        </w:r>
+      </w:ins>
       <w:r>
         <w:rPr>
           <w:rFonts w:ascii="Times New Roman" w:cs="Times New Roman" w:eastAsia="Times New Roman" w:hAnsi="Times New Roman"/>
@@ -15943,7 +16635,38 @@
           <w:szCs w:val="24"/>
           <w:rtl w:val="0"/>
         </w:rPr>
-        <w:t xml:space="preserve">, — он перевёл палец на первую, — писал я, сделавшись невидимым и тайком пробравшись в её комнату. Лили была уверена, что их пишет один из её друзей, из-за чего у них случались просто грандиозные ссоры.</w:t>
+        <w:t xml:space="preserve">, — он перевёл палец на первую, — писал я, сделавшись невидимым и тайком пробравшись в её </w:t>
+      </w:r>
+      <w:ins w:author="Gleb Mazursky" w:id="29" w:date="2016-02-08T03:55:20Z">
+        <w:r>
+          <w:rPr>
+            <w:rFonts w:ascii="Times New Roman" w:cs="Times New Roman" w:eastAsia="Times New Roman" w:hAnsi="Times New Roman"/>
+            <w:sz w:val="24"/>
+            <w:szCs w:val="24"/>
+            <w:rtl w:val="0"/>
+          </w:rPr>
+          <w:t xml:space="preserve">спальню</w:t>
+        </w:r>
+      </w:ins>
+      <w:del w:author="Gleb Mazursky" w:id="29" w:date="2016-02-08T03:55:20Z">
+        <w:r>
+          <w:rPr>
+            <w:rFonts w:ascii="Times New Roman" w:cs="Times New Roman" w:eastAsia="Times New Roman" w:hAnsi="Times New Roman"/>
+            <w:sz w:val="24"/>
+            <w:szCs w:val="24"/>
+            <w:rtl w:val="0"/>
+          </w:rPr>
+          <w:delText xml:space="preserve">комнату</w:delText>
+        </w:r>
+      </w:del>
+      <w:r>
+        <w:rPr>
+          <w:rFonts w:ascii="Times New Roman" w:cs="Times New Roman" w:eastAsia="Times New Roman" w:hAnsi="Times New Roman"/>
+          <w:sz w:val="24"/>
+          <w:szCs w:val="24"/>
+          <w:rtl w:val="0"/>
+        </w:rPr>
+        <w:t xml:space="preserve">. Лили была уверена, что их пишет один из её друзей, из-за чего у них случались просто грандиозные ссоры.</w:t>
       </w:r>
       <w:r>
         <w:rPr>
@@ -16081,7 +16804,62 @@
           <w:szCs w:val="24"/>
           <w:rtl w:val="0"/>
         </w:rPr>
-        <w:t xml:space="preserve">— Ну что ж, — вздохнул Дамблдор. — Значит, и твой интеллект не безграничен. Я, кажется, очень поторопился. Давай притворимся, что я ничего такого зазорного не сказал?</w:t>
+        <w:t xml:space="preserve">— Ну что ж, — вздохнул Дамблдор. — Значит, и твой интеллект не безграничен. </w:t>
+      </w:r>
+      <w:del w:author="Alaric Lightin" w:id="30" w:date="2016-02-22T05:43:44Z">
+        <w:commentRangeStart w:id="14"/>
+        <w:r>
+          <w:rPr>
+            <w:rFonts w:ascii="Times New Roman" w:cs="Times New Roman" w:eastAsia="Times New Roman" w:hAnsi="Times New Roman"/>
+            <w:sz w:val="24"/>
+            <w:szCs w:val="24"/>
+            <w:rtl w:val="0"/>
+          </w:rPr>
+          <w:delText xml:space="preserve">Я, кажется, очень поторопился. </w:delText>
+        </w:r>
+      </w:del>
+      <w:commentRangeEnd w:id="14"/>
+      <w:r>
+        <w:commentReference w:id="14"/>
+      </w:r>
+      <w:r>
+        <w:rPr>
+          <w:rFonts w:ascii="Times New Roman" w:cs="Times New Roman" w:eastAsia="Times New Roman" w:hAnsi="Times New Roman"/>
+          <w:sz w:val="24"/>
+          <w:szCs w:val="24"/>
+          <w:rtl w:val="0"/>
+        </w:rPr>
+        <w:t xml:space="preserve">Давай притворимся, что я ничего </w:t>
+      </w:r>
+      <w:del w:author="Gleb Mazursky" w:id="31" w:date="2016-02-22T05:43:24Z">
+        <w:commentRangeStart w:id="15"/>
+        <w:commentRangeStart w:id="16"/>
+        <w:r>
+          <w:rPr>
+            <w:rFonts w:ascii="Times New Roman" w:cs="Times New Roman" w:eastAsia="Times New Roman" w:hAnsi="Times New Roman"/>
+            <w:sz w:val="24"/>
+            <w:szCs w:val="24"/>
+            <w:rtl w:val="0"/>
+          </w:rPr>
+          <w:delText xml:space="preserve">такого зазорного </w:delText>
+        </w:r>
+      </w:del>
+      <w:commentRangeEnd w:id="15"/>
+      <w:r>
+        <w:commentReference w:id="15"/>
+      </w:r>
+      <w:commentRangeEnd w:id="16"/>
+      <w:r>
+        <w:commentReference w:id="16"/>
+      </w:r>
+      <w:r>
+        <w:rPr>
+          <w:rFonts w:ascii="Times New Roman" w:cs="Times New Roman" w:eastAsia="Times New Roman" w:hAnsi="Times New Roman"/>
+          <w:sz w:val="24"/>
+          <w:szCs w:val="24"/>
+          <w:rtl w:val="0"/>
+        </w:rPr>
+        <w:t xml:space="preserve">не сказал?</w:t>
       </w:r>
     </w:p>
     <w:p>
@@ -16222,7 +17000,43 @@
           <w:szCs w:val="24"/>
           <w:rtl w:val="0"/>
         </w:rPr>
-        <w:t xml:space="preserve"> — Разве ты не понимаешь, что рассказанное мной — это знак доверия?</w:t>
+        <w:t xml:space="preserve"> — Разве ты не понимаешь, что рассказанное мно</w:t>
+      </w:r>
+      <w:ins w:author="Gleb Mazursky" w:id="32" w:date="2016-02-08T03:58:09Z">
+        <w:commentRangeStart w:id="17"/>
+        <w:r>
+          <w:rPr>
+            <w:rFonts w:ascii="Times New Roman" w:cs="Times New Roman" w:eastAsia="Times New Roman" w:hAnsi="Times New Roman"/>
+            <w:sz w:val="24"/>
+            <w:szCs w:val="24"/>
+            <w:rtl w:val="0"/>
+          </w:rPr>
+          <w:t xml:space="preserve">ю</w:t>
+        </w:r>
+      </w:ins>
+      <w:del w:author="Gleb Mazursky" w:id="32" w:date="2016-02-08T03:58:09Z">
+        <w:commentRangeEnd w:id="17"/>
+        <w:r>
+          <w:commentReference w:id="17"/>
+        </w:r>
+        <w:r>
+          <w:rPr>
+            <w:rFonts w:ascii="Times New Roman" w:cs="Times New Roman" w:eastAsia="Times New Roman" w:hAnsi="Times New Roman"/>
+            <w:sz w:val="24"/>
+            <w:szCs w:val="24"/>
+            <w:rtl w:val="0"/>
+          </w:rPr>
+          <w:delText xml:space="preserve">й</w:delText>
+        </w:r>
+      </w:del>
+      <w:r>
+        <w:rPr>
+          <w:rFonts w:ascii="Times New Roman" w:cs="Times New Roman" w:eastAsia="Times New Roman" w:hAnsi="Times New Roman"/>
+          <w:sz w:val="24"/>
+          <w:szCs w:val="24"/>
+          <w:rtl w:val="0"/>
+        </w:rPr>
+        <w:t xml:space="preserve"> — это знак доверия?</w:t>
       </w:r>
     </w:p>
     <w:p>
@@ -16348,7 +17162,27 @@
           <w:szCs w:val="24"/>
           <w:rtl w:val="0"/>
         </w:rPr>
-        <w:t xml:space="preserve">, который хочет опереться на магический жезл, но не может по причине его отсутствия.</w:t>
+        <w:t xml:space="preserve">, который хочет опереться на магический жезл, но не может</w:t>
+      </w:r>
+      <w:ins w:author="Gleb Mazursky" w:id="33" w:date="2016-02-08T03:58:36Z">
+        <w:r>
+          <w:rPr>
+            <w:rFonts w:ascii="Times New Roman" w:cs="Times New Roman" w:eastAsia="Times New Roman" w:hAnsi="Times New Roman"/>
+            <w:sz w:val="24"/>
+            <w:szCs w:val="24"/>
+            <w:rtl w:val="0"/>
+          </w:rPr>
+          <w:t xml:space="preserve">,</w:t>
+        </w:r>
+      </w:ins>
+      <w:r>
+        <w:rPr>
+          <w:rFonts w:ascii="Times New Roman" w:cs="Times New Roman" w:eastAsia="Times New Roman" w:hAnsi="Times New Roman"/>
+          <w:sz w:val="24"/>
+          <w:szCs w:val="24"/>
+          <w:rtl w:val="0"/>
+        </w:rPr>
+        <w:t xml:space="preserve"> по причине его отсутствия.</w:t>
       </w:r>
     </w:p>
     <w:p>
@@ -16970,7 +17804,78 @@
           <w:szCs w:val="24"/>
           <w:rtl w:val="0"/>
         </w:rPr>
-        <w:t xml:space="preserve">Гарри подошёл к столу, перетащил кошель-скрытень по поясу вперёд и, натужившись всей своей одиннадцатилетней силой, скормил ему треклятый булыжник. Он даже почувствовал, как его вес постепенно уменьшается по мере того, как булыжник исчезает за расширившейся кромкой кошеля. Когда камень исчез полностью, </w:t>
+        <w:t xml:space="preserve">Гарри подошёл к столу, перетащил кошель-скрытень по поясу вперёд и, натужившись все</w:t>
+      </w:r>
+      <w:ins w:author="Gleb Mazursky" w:id="34" w:date="2016-02-08T04:01:16Z">
+        <w:r>
+          <w:rPr>
+            <w:rFonts w:ascii="Times New Roman" w:cs="Times New Roman" w:eastAsia="Times New Roman" w:hAnsi="Times New Roman"/>
+            <w:sz w:val="24"/>
+            <w:szCs w:val="24"/>
+            <w:rtl w:val="0"/>
+          </w:rPr>
+          <w:t xml:space="preserve">ми своими силами одиннадцатилетнего ребенка</w:t>
+        </w:r>
+      </w:ins>
+      <w:del w:author="Gleb Mazursky" w:id="34" w:date="2016-02-08T04:01:16Z">
+        <w:r>
+          <w:rPr>
+            <w:rFonts w:ascii="Times New Roman" w:cs="Times New Roman" w:eastAsia="Times New Roman" w:hAnsi="Times New Roman"/>
+            <w:sz w:val="24"/>
+            <w:szCs w:val="24"/>
+            <w:rtl w:val="0"/>
+          </w:rPr>
+          <w:delText xml:space="preserve">й своей одиннадцатилетней силой</w:delText>
+        </w:r>
+      </w:del>
+      <w:r>
+        <w:rPr>
+          <w:rFonts w:ascii="Times New Roman" w:cs="Times New Roman" w:eastAsia="Times New Roman" w:hAnsi="Times New Roman"/>
+          <w:sz w:val="24"/>
+          <w:szCs w:val="24"/>
+          <w:rtl w:val="0"/>
+        </w:rPr>
+        <w:t xml:space="preserve">, скормил ему треклятый булыжник. Он даже почувствовал, как </w:t>
+      </w:r>
+      <w:del w:author="Gleb Mazursky" w:id="35" w:date="2016-02-08T04:02:24Z">
+        <w:r>
+          <w:rPr>
+            <w:rFonts w:ascii="Times New Roman" w:cs="Times New Roman" w:eastAsia="Times New Roman" w:hAnsi="Times New Roman"/>
+            <w:sz w:val="24"/>
+            <w:szCs w:val="24"/>
+            <w:rtl w:val="0"/>
+          </w:rPr>
+          <w:delText xml:space="preserve">его </w:delText>
+        </w:r>
+      </w:del>
+      <w:r>
+        <w:rPr>
+          <w:rFonts w:ascii="Times New Roman" w:cs="Times New Roman" w:eastAsia="Times New Roman" w:hAnsi="Times New Roman"/>
+          <w:sz w:val="24"/>
+          <w:szCs w:val="24"/>
+          <w:rtl w:val="0"/>
+        </w:rPr>
+        <w:t xml:space="preserve">вес</w:t>
+      </w:r>
+      <w:ins w:author="Gleb Mazursky" w:id="36" w:date="2016-02-08T04:02:27Z">
+        <w:r>
+          <w:rPr>
+            <w:rFonts w:ascii="Times New Roman" w:cs="Times New Roman" w:eastAsia="Times New Roman" w:hAnsi="Times New Roman"/>
+            <w:sz w:val="24"/>
+            <w:szCs w:val="24"/>
+            <w:rtl w:val="0"/>
+          </w:rPr>
+          <w:t xml:space="preserve"> того</w:t>
+        </w:r>
+      </w:ins>
+      <w:r>
+        <w:rPr>
+          <w:rFonts w:ascii="Times New Roman" w:cs="Times New Roman" w:eastAsia="Times New Roman" w:hAnsi="Times New Roman"/>
+          <w:sz w:val="24"/>
+          <w:szCs w:val="24"/>
+          <w:rtl w:val="0"/>
+        </w:rPr>
+        <w:t xml:space="preserve"> постепенно уменьшается по мере того, как булыжник исчезает за расширившейся кромкой кошеля. Когда камень исчез полностью, </w:t>
       </w:r>
       <w:r>
         <w:rPr>
@@ -17026,7 +17931,47 @@
           <w:szCs w:val="24"/>
           <w:rtl w:val="0"/>
         </w:rPr>
-        <w:t xml:space="preserve">Учебник по зельеварению матери за пятый курс (в котором была сокрыта тайна, которая и впрямь </w:t>
+        <w:t xml:space="preserve">Учебник </w:t>
+      </w:r>
+      <w:ins w:author="Gleb Mazursky" w:id="37" w:date="2016-02-08T04:03:04Z">
+        <w:r>
+          <w:rPr>
+            <w:rFonts w:ascii="Times New Roman" w:cs="Times New Roman" w:eastAsia="Times New Roman" w:hAnsi="Times New Roman"/>
+            <w:sz w:val="24"/>
+            <w:szCs w:val="24"/>
+            <w:rtl w:val="0"/>
+          </w:rPr>
+          <w:t xml:space="preserve">матери </w:t>
+        </w:r>
+      </w:ins>
+      <w:r>
+        <w:rPr>
+          <w:rFonts w:ascii="Times New Roman" w:cs="Times New Roman" w:eastAsia="Times New Roman" w:hAnsi="Times New Roman"/>
+          <w:sz w:val="24"/>
+          <w:szCs w:val="24"/>
+          <w:rtl w:val="0"/>
+        </w:rPr>
+        <w:t xml:space="preserve">по зельеварению </w:t>
+      </w:r>
+      <w:del w:author="Gleb Mazursky" w:id="38" w:date="2016-02-08T04:03:02Z">
+        <w:r>
+          <w:rPr>
+            <w:rFonts w:ascii="Times New Roman" w:cs="Times New Roman" w:eastAsia="Times New Roman" w:hAnsi="Times New Roman"/>
+            <w:sz w:val="24"/>
+            <w:szCs w:val="24"/>
+            <w:rtl w:val="0"/>
+          </w:rPr>
+          <w:delText xml:space="preserve">матери </w:delText>
+        </w:r>
+      </w:del>
+      <w:r>
+        <w:rPr>
+          <w:rFonts w:ascii="Times New Roman" w:cs="Times New Roman" w:eastAsia="Times New Roman" w:hAnsi="Times New Roman"/>
+          <w:sz w:val="24"/>
+          <w:szCs w:val="24"/>
+          <w:rtl w:val="0"/>
+        </w:rPr>
+        <w:t xml:space="preserve">за пятый курс (в котором была сокрыта тайна, которая и впрямь </w:t>
       </w:r>
       <w:r>
         <w:rPr>
@@ -17107,16 +18052,44 @@
           <w:szCs w:val="24"/>
           <w:rtl w:val="0"/>
         </w:rPr>
-        <w:t xml:space="preserve">— Ну, раз уж я здесь задержался, не сделаете ли мне что-то вроде экскурсии по вашему кабинету? Мне любопытно, для чего нужны некоторые из этих предметов, — произнёс</w:t>
-      </w:r>
-      <w:r>
-        <w:rPr>
-          <w:rFonts w:ascii="Times New Roman" w:cs="Times New Roman" w:eastAsia="Times New Roman" w:hAnsi="Times New Roman"/>
-          <w:sz w:val="24"/>
-          <w:szCs w:val="24"/>
-          <w:rtl w:val="0"/>
-        </w:rPr>
-        <w:t xml:space="preserve"> он своё лучшее за сентябрь преуменьшение.</w:t>
+        <w:t xml:space="preserve">— Ну, раз уж я здесь задержался, не сделаете ли мне что-то вроде экскурсии по вашему кабинету? Мне любопытно, для чего нужны некоторые из этих предметов, — </w:t>
+      </w:r>
+      <w:commentRangeStart w:id="18"/>
+      <w:commentRangeStart w:id="19"/>
+      <w:r>
+        <w:rPr>
+          <w:rFonts w:ascii="Times New Roman" w:cs="Times New Roman" w:eastAsia="Times New Roman" w:hAnsi="Times New Roman"/>
+          <w:sz w:val="24"/>
+          <w:szCs w:val="24"/>
+          <w:rtl w:val="0"/>
+        </w:rPr>
+        <w:t xml:space="preserve">произнёс</w:t>
+      </w:r>
+      <w:r>
+        <w:rPr>
+          <w:rFonts w:ascii="Times New Roman" w:cs="Times New Roman" w:eastAsia="Times New Roman" w:hAnsi="Times New Roman"/>
+          <w:sz w:val="24"/>
+          <w:szCs w:val="24"/>
+          <w:rtl w:val="0"/>
+        </w:rPr>
+        <w:t xml:space="preserve"> он своё лучшее за сентябрь преуменьшение</w:t>
+      </w:r>
+      <w:commentRangeEnd w:id="18"/>
+      <w:r>
+        <w:commentReference w:id="18"/>
+      </w:r>
+      <w:commentRangeEnd w:id="19"/>
+      <w:r>
+        <w:commentReference w:id="19"/>
+      </w:r>
+      <w:r>
+        <w:rPr>
+          <w:rFonts w:ascii="Times New Roman" w:cs="Times New Roman" w:eastAsia="Times New Roman" w:hAnsi="Times New Roman"/>
+          <w:sz w:val="24"/>
+          <w:szCs w:val="24"/>
+          <w:rtl w:val="0"/>
+        </w:rPr>
+        <w:t xml:space="preserve">.</w:t>
       </w:r>
       <w:r>
         <w:rPr>
@@ -17269,7 +18242,7 @@
         </w:rPr>
         <w:t xml:space="preserve">— А</w:t>
       </w:r>
-      <w:del w:author="Alaric Lightin" w:id="1" w:date="2015-08-22T03:04:10Z">
+      <w:del w:author="Alaric Lightin" w:id="39" w:date="2015-08-22T03:04:10Z">
         <w:r>
           <w:rPr>
             <w:rFonts w:ascii="Times New Roman" w:cs="Times New Roman" w:eastAsia="Times New Roman" w:hAnsi="Times New Roman"/>
@@ -17289,7 +18262,7 @@
         </w:rPr>
         <w:t xml:space="preserve">, эти </w:t>
       </w:r>
-      <w:del w:author="Alaric Lightin" w:id="2" w:date="2015-08-22T03:04:17Z">
+      <w:del w:author="Alaric Lightin" w:id="40" w:date="2015-08-22T03:04:17Z">
         <w:r>
           <w:rPr>
             <w:rFonts w:ascii="Times New Roman" w:cs="Times New Roman" w:eastAsia="Times New Roman" w:hAnsi="Times New Roman"/>
@@ -17300,7 +18273,7 @@
           <w:delText xml:space="preserve">штучки</w:delText>
         </w:r>
       </w:del>
-      <w:ins w:author="Alaric Lightin" w:id="2" w:date="2015-08-22T03:04:17Z">
+      <w:ins w:author="Alaric Lightin" w:id="40" w:date="2015-08-22T03:04:17Z">
         <w:r>
           <w:rPr>
             <w:rFonts w:ascii="Times New Roman" w:cs="Times New Roman" w:eastAsia="Times New Roman" w:hAnsi="Times New Roman"/>
@@ -17318,10 +18291,50 @@
           <w:szCs w:val="24"/>
           <w:rtl w:val="0"/>
         </w:rPr>
-        <w:t xml:space="preserve">? — сказал Дамблдор. — Они идут в комплекте с директорским кабинетом, и я не имею ни малейшего понятия, для чего большинство из них предназначено. Хотя вон тот циферблат с восемью стрелками указывает, сколько раз, кхм, скажем так — чихнули волшебницы-левши в пределах Франции. Ты не поверишь, как пришлось потрудиться, чтобы это выяснить. А вот эта </w:t>
-      </w:r>
-      <w:ins w:author="Alaric Lightin" w:id="3" w:date="2015-08-22T03:04:33Z">
-        <w:commentRangeStart w:id="5"/>
+        <w:t xml:space="preserve">? — сказал Дамблдор. — Они идут в комплекте с директорским кабинетом, и я не имею ни малейшего понятия, для чего большинство из них предназначено. Хотя вон тот циферблат с восемью стрелками указывает, сколько раз, кхм, скажем так — </w:t>
+      </w:r>
+      <w:ins w:author="Gleb Mazursky" w:id="41" w:date="2016-02-08T04:05:34Z">
+        <w:r>
+          <w:rPr>
+            <w:rFonts w:ascii="Times New Roman" w:cs="Times New Roman" w:eastAsia="Times New Roman" w:hAnsi="Times New Roman"/>
+            <w:sz w:val="24"/>
+            <w:szCs w:val="24"/>
+            <w:rtl w:val="0"/>
+          </w:rPr>
+          <w:t xml:space="preserve">“</w:t>
+        </w:r>
+      </w:ins>
+      <w:r>
+        <w:rPr>
+          <w:rFonts w:ascii="Times New Roman" w:cs="Times New Roman" w:eastAsia="Times New Roman" w:hAnsi="Times New Roman"/>
+          <w:sz w:val="24"/>
+          <w:szCs w:val="24"/>
+          <w:rtl w:val="0"/>
+        </w:rPr>
+        <w:t xml:space="preserve">чихнули</w:t>
+      </w:r>
+      <w:ins w:author="Gleb Mazursky" w:id="42" w:date="2016-02-08T04:05:34Z">
+        <w:r>
+          <w:rPr>
+            <w:rFonts w:ascii="Times New Roman" w:cs="Times New Roman" w:eastAsia="Times New Roman" w:hAnsi="Times New Roman"/>
+            <w:sz w:val="24"/>
+            <w:szCs w:val="24"/>
+            <w:rtl w:val="0"/>
+          </w:rPr>
+          <w:t xml:space="preserve">”</w:t>
+        </w:r>
+      </w:ins>
+      <w:r>
+        <w:rPr>
+          <w:rFonts w:ascii="Times New Roman" w:cs="Times New Roman" w:eastAsia="Times New Roman" w:hAnsi="Times New Roman"/>
+          <w:sz w:val="24"/>
+          <w:szCs w:val="24"/>
+          <w:rtl w:val="0"/>
+        </w:rPr>
+        <w:t xml:space="preserve"> волшебницы-левши в пределах Франции. Ты не поверишь, как пришлось потрудиться, чтобы это выяснить. А вот эта </w:t>
+      </w:r>
+      <w:ins w:author="Alaric Lightin" w:id="43" w:date="2015-08-22T03:04:33Z">
+        <w:commentRangeStart w:id="20"/>
         <w:r>
           <w:rPr>
             <w:rFonts w:ascii="Times New Roman" w:cs="Times New Roman" w:eastAsia="Times New Roman" w:hAnsi="Times New Roman"/>
@@ -17332,10 +18345,10 @@
           <w:t xml:space="preserve">штука с золотыми бормотушками</w:t>
         </w:r>
       </w:ins>
-      <w:del w:author="Alaric Lightin" w:id="3" w:date="2015-08-22T03:04:33Z">
-        <w:commentRangeEnd w:id="5"/>
+      <w:del w:author="Alaric Lightin" w:id="43" w:date="2015-08-22T03:04:33Z">
+        <w:commentRangeEnd w:id="20"/>
         <w:r>
-          <w:commentReference w:id="5"/>
+          <w:commentReference w:id="20"/>
         </w:r>
         <w:r>
           <w:rPr>
@@ -17968,7 +18981,7 @@
         </w:rPr>
         <w:t xml:space="preserve">— творения огня и перемещаются так же легко, как огонь, что в одном месте гаснет, а в другом — вспыхивает. Огромное напряжение свойственной им от природы магии быстро старит их тела, и всё же из всех существующих созданий они ближе всего к бессмертию, поскольку, умирая, объятые пламенем, они возрождаются птенцами или иногда в яйце. — Дамблдор подошёл ближе и, осмотрев курицу, нахмурился. — Хм… кажется, </w:t>
       </w:r>
-      <w:commentRangeStart w:id="6"/>
+      <w:commentRangeStart w:id="21"/>
       <w:r>
         <w:rPr>
           <w:rFonts w:ascii="Times New Roman" w:cs="Times New Roman" w:eastAsia="Times New Roman" w:hAnsi="Times New Roman"/>
@@ -17978,9 +18991,9 @@
         </w:rPr>
         <w:t xml:space="preserve">он серьёзно болен</w:t>
       </w:r>
-      <w:commentRangeEnd w:id="6"/>
-      <w:r>
-        <w:commentReference w:id="6"/>
+      <w:commentRangeEnd w:id="21"/>
+      <w:r>
+        <w:commentReference w:id="21"/>
       </w:r>
       <w:r>
         <w:rPr>
@@ -18009,27 +19022,78 @@
           <w:szCs w:val="24"/>
           <w:rtl w:val="0"/>
         </w:rPr>
-        <w:t xml:space="preserve">Когда до Гарри полностью дошёл смысл сказанного, курица уже была объята пламенем.</w:t>
-      </w:r>
-    </w:p>
-    <w:p>
-      <w:pPr>
-        <w:keepNext w:val="0"/>
-        <w:keepLines w:val="0"/>
-        <w:widowControl w:val="0"/>
-        <w:spacing w:after="0" w:before="0" w:line="240" w:lineRule="auto"/>
-        <w:ind w:left="0" w:right="0" w:firstLine="555"/>
-        <w:contextualSpacing w:val="0"/>
-        <w:jc w:val="left"/>
-      </w:pPr>
-      <w:r>
-        <w:rPr>
-          <w:rFonts w:ascii="Times New Roman" w:cs="Times New Roman" w:eastAsia="Times New Roman" w:hAnsi="Times New Roman"/>
-          <w:sz w:val="24"/>
-          <w:szCs w:val="24"/>
-          <w:rtl w:val="0"/>
-        </w:rPr>
-        <w:t xml:space="preserve">Её клюв было открылся, но она не успела даже кукарекнуть, начав высыхать и обугливаться</w:t>
+        <w:t xml:space="preserve">Когда до Гарри </w:t>
+      </w:r>
+      <w:commentRangeStart w:id="22"/>
+      <w:commentRangeStart w:id="23"/>
+      <w:r>
+        <w:rPr>
+          <w:rFonts w:ascii="Times New Roman" w:cs="Times New Roman" w:eastAsia="Times New Roman" w:hAnsi="Times New Roman"/>
+          <w:sz w:val="24"/>
+          <w:szCs w:val="24"/>
+          <w:rtl w:val="0"/>
+        </w:rPr>
+        <w:t xml:space="preserve">полностью дошёл смысл</w:t>
+      </w:r>
+      <w:commentRangeEnd w:id="22"/>
+      <w:r>
+        <w:commentReference w:id="22"/>
+      </w:r>
+      <w:commentRangeEnd w:id="23"/>
+      <w:r>
+        <w:commentReference w:id="23"/>
+      </w:r>
+      <w:r>
+        <w:rPr>
+          <w:rFonts w:ascii="Times New Roman" w:cs="Times New Roman" w:eastAsia="Times New Roman" w:hAnsi="Times New Roman"/>
+          <w:sz w:val="24"/>
+          <w:szCs w:val="24"/>
+          <w:rtl w:val="0"/>
+        </w:rPr>
+        <w:t xml:space="preserve"> сказанного, курица уже была объята пламенем.</w:t>
+      </w:r>
+    </w:p>
+    <w:p>
+      <w:pPr>
+        <w:keepNext w:val="0"/>
+        <w:keepLines w:val="0"/>
+        <w:widowControl w:val="0"/>
+        <w:spacing w:after="0" w:before="0" w:line="240" w:lineRule="auto"/>
+        <w:ind w:left="0" w:right="0" w:firstLine="555"/>
+        <w:contextualSpacing w:val="0"/>
+        <w:jc w:val="left"/>
+      </w:pPr>
+      <w:r>
+        <w:rPr>
+          <w:rFonts w:ascii="Times New Roman" w:cs="Times New Roman" w:eastAsia="Times New Roman" w:hAnsi="Times New Roman"/>
+          <w:sz w:val="24"/>
+          <w:szCs w:val="24"/>
+          <w:rtl w:val="0"/>
+        </w:rPr>
+        <w:t xml:space="preserve">Её клюв было открылся, но она не успела даже </w:t>
+      </w:r>
+      <w:commentRangeStart w:id="24"/>
+      <w:r>
+        <w:rPr>
+          <w:rFonts w:ascii="Times New Roman" w:cs="Times New Roman" w:eastAsia="Times New Roman" w:hAnsi="Times New Roman"/>
+          <w:sz w:val="24"/>
+          <w:szCs w:val="24"/>
+          <w:rtl w:val="0"/>
+        </w:rPr>
+        <w:t xml:space="preserve">кукарекнуть</w:t>
+      </w:r>
+      <w:commentRangeEnd w:id="24"/>
+      <w:r>
+        <w:commentReference w:id="24"/>
+      </w:r>
+      <w:r>
+        <w:rPr>
+          <w:rFonts w:ascii="Times New Roman" w:cs="Times New Roman" w:eastAsia="Times New Roman" w:hAnsi="Times New Roman"/>
+          <w:sz w:val="24"/>
+          <w:szCs w:val="24"/>
+          <w:rtl w:val="0"/>
+        </w:rPr>
+        <w:t xml:space="preserve">, начав высыхать и обугливаться</w:t>
       </w:r>
       <w:r>
         <w:rPr>
@@ -18589,7 +19653,32 @@
           <w:szCs w:val="24"/>
           <w:rtl w:val="0"/>
         </w:rPr>
-        <w:t xml:space="preserve">— Они э-э… заставляют меня решать посуду и мыть математические задачи, и они не разрешают мне много читать, и…</w:t>
+        <w:t xml:space="preserve">— Они э-э… заставляют меня решать посуду и мыть </w:t>
+      </w:r>
+      <w:del w:author="Alaric Lightin" w:id="44" w:date="2016-02-22T05:44:57Z">
+        <w:commentRangeStart w:id="25"/>
+        <w:r>
+          <w:rPr>
+            <w:rFonts w:ascii="Times New Roman" w:cs="Times New Roman" w:eastAsia="Times New Roman" w:hAnsi="Times New Roman"/>
+            <w:sz w:val="24"/>
+            <w:szCs w:val="24"/>
+            <w:rtl w:val="0"/>
+          </w:rPr>
+          <w:delText xml:space="preserve">математические </w:delText>
+        </w:r>
+      </w:del>
+      <w:commentRangeEnd w:id="25"/>
+      <w:r>
+        <w:commentReference w:id="25"/>
+      </w:r>
+      <w:r>
+        <w:rPr>
+          <w:rFonts w:ascii="Times New Roman" w:cs="Times New Roman" w:eastAsia="Times New Roman" w:hAnsi="Times New Roman"/>
+          <w:sz w:val="24"/>
+          <w:szCs w:val="24"/>
+          <w:rtl w:val="0"/>
+        </w:rPr>
+        <w:t xml:space="preserve">задачи, и они не разрешают мне много читать, и…</w:t>
       </w:r>
       <w:r>
         <w:rPr>
@@ -18730,7 +19819,35 @@
           <w:szCs w:val="24"/>
           <w:rtl w:val="0"/>
         </w:rPr>
-        <w:t xml:space="preserve">Директор прослезился.</w:t>
+        <w:t xml:space="preserve">Директор</w:t>
+      </w:r>
+      <w:commentRangeStart w:id="26"/>
+      <w:commentRangeStart w:id="27"/>
+      <w:r>
+        <w:rPr>
+          <w:rFonts w:ascii="Times New Roman" w:cs="Times New Roman" w:eastAsia="Times New Roman" w:hAnsi="Times New Roman"/>
+          <w:sz w:val="24"/>
+          <w:szCs w:val="24"/>
+          <w:rtl w:val="0"/>
+        </w:rPr>
+        <w:t xml:space="preserve"> прослезился</w:t>
+      </w:r>
+      <w:commentRangeEnd w:id="26"/>
+      <w:r>
+        <w:commentReference w:id="26"/>
+      </w:r>
+      <w:commentRangeEnd w:id="27"/>
+      <w:r>
+        <w:commentReference w:id="27"/>
+      </w:r>
+      <w:r>
+        <w:rPr>
+          <w:rFonts w:ascii="Times New Roman" w:cs="Times New Roman" w:eastAsia="Times New Roman" w:hAnsi="Times New Roman"/>
+          <w:sz w:val="24"/>
+          <w:szCs w:val="24"/>
+          <w:rtl w:val="0"/>
+        </w:rPr>
+        <w:t xml:space="preserve">.</w:t>
       </w:r>
     </w:p>
     <w:p>
@@ -19187,6 +20304,18 @@
         </w:rPr>
         <w:t xml:space="preserve">Что вы делали в кабинете директора?</w:t>
       </w:r>
+      <w:ins w:author="Gleb Mazursky" w:id="45" w:date="2016-02-08T06:53:50Z">
+        <w:r>
+          <w:rPr>
+            <w:rFonts w:ascii="Times New Roman" w:cs="Times New Roman" w:eastAsia="Times New Roman" w:hAnsi="Times New Roman"/>
+            <w:i w:val="1"/>
+            <w:sz w:val="24"/>
+            <w:szCs w:val="24"/>
+            <w:rtl w:val="0"/>
+          </w:rPr>
+          <w:t xml:space="preserve">!</w:t>
+        </w:r>
+      </w:ins>
       <w:r>
         <w:rPr>
           <w:rtl w:val="0"/>
@@ -19240,6 +20369,18 @@
         </w:rPr>
         <w:t xml:space="preserve">Вы говорили о преподавателе по Защите?</w:t>
       </w:r>
+      <w:ins w:author="Gleb Mazursky" w:id="46" w:date="2016-02-08T06:53:55Z">
+        <w:r>
+          <w:rPr>
+            <w:rFonts w:ascii="Times New Roman" w:cs="Times New Roman" w:eastAsia="Times New Roman" w:hAnsi="Times New Roman"/>
+            <w:i w:val="1"/>
+            <w:sz w:val="24"/>
+            <w:szCs w:val="24"/>
+            <w:rtl w:val="0"/>
+          </w:rPr>
+          <w:t xml:space="preserve">!</w:t>
+        </w:r>
+      </w:ins>
       <w:r>
         <w:rPr>
           <w:rtl w:val="0"/>
@@ -19586,8 +20727,8 @@
         </w:rPr>
         <w:t xml:space="preserve">кольцо — слишком большая вещь для поддержания превращения, у вас будет серьёзнейшее истощение. </w:t>
       </w:r>
-      <w:ins w:author="Alaric Lightin" w:id="4" w:date="2015-09-26T20:46:59Z">
-        <w:commentRangeStart w:id="7"/>
+      <w:ins w:author="Alaric Lightin" w:id="47" w:date="2015-09-26T20:46:59Z">
+        <w:commentRangeStart w:id="28"/>
         <w:r>
           <w:rPr>
             <w:rFonts w:ascii="Times New Roman" w:cs="Times New Roman" w:eastAsia="Times New Roman" w:hAnsi="Times New Roman"/>
@@ -19598,10 +20739,10 @@
           <w:t xml:space="preserve">Но я могу заказать для вас кольцо с ямкой для камня, для маленького камня, который будет касаться вашей кожи, и вы попрактикуетесь с чем-нибудь безопасным, например, с зефиром.</w:t>
         </w:r>
       </w:ins>
-      <w:del w:author="Alaric Lightin" w:id="4" w:date="2015-09-26T20:46:59Z">
-        <w:commentRangeEnd w:id="7"/>
+      <w:del w:author="Alaric Lightin" w:id="47" w:date="2015-09-26T20:46:59Z">
+        <w:commentRangeEnd w:id="28"/>
         <w:r>
-          <w:commentReference w:id="7"/>
+          <w:commentReference w:id="28"/>
         </w:r>
         <w:r>
           <w:rPr>
@@ -19658,7 +20799,17 @@
           <w:szCs w:val="24"/>
           <w:rtl w:val="0"/>
         </w:rPr>
-        <w:t xml:space="preserve">в самом деле…</w:t>
+        <w:t xml:space="preserve">в самом деле</w:t>
+      </w:r>
+      <w:r>
+        <w:rPr>
+          <w:rFonts w:ascii="Times New Roman" w:cs="Times New Roman" w:eastAsia="Times New Roman" w:hAnsi="Times New Roman"/>
+          <w:i w:val="1"/>
+          <w:sz w:val="24"/>
+          <w:szCs w:val="24"/>
+          <w:rtl w:val="0"/>
+        </w:rPr>
+        <w:t xml:space="preserve">…</w:t>
       </w:r>
       <w:r>
         <w:rPr>
@@ -19937,7 +21088,17 @@
           <w:szCs w:val="24"/>
           <w:rtl w:val="0"/>
         </w:rPr>
-        <w:t xml:space="preserve">что?..</w:t>
+        <w:t xml:space="preserve">что?</w:t>
+      </w:r>
+      <w:r>
+        <w:rPr>
+          <w:rFonts w:ascii="Times New Roman" w:cs="Times New Roman" w:eastAsia="Times New Roman" w:hAnsi="Times New Roman"/>
+          <w:i w:val="1"/>
+          <w:sz w:val="24"/>
+          <w:szCs w:val="24"/>
+          <w:rtl w:val="0"/>
+        </w:rPr>
+        <w:t xml:space="preserve">..</w:t>
       </w:r>
       <w:r>
         <w:rPr>
@@ -19956,7 +21117,7 @@
 
 <file path=word/comments.xml><?xml version="1.0" encoding="utf-8"?>
 <w:comments xmlns:mc="http://schemas.openxmlformats.org/markup-compatibility/2006" xmlns:o="urn:schemas-microsoft-com:office:office" xmlns:r="http://schemas.openxmlformats.org/officeDocument/2006/relationships" xmlns:m="http://schemas.openxmlformats.org/officeDocument/2006/math" xmlns:v="urn:schemas-microsoft-com:vml" xmlns:wp="http://schemas.openxmlformats.org/drawingml/2006/wordprocessingDrawing" xmlns:w10="urn:schemas-microsoft-com:office:word" xmlns:w="http://schemas.openxmlformats.org/wordprocessingml/2006/main" xmlns:wne="http://schemas.microsoft.com/office/word/2006/wordml" xmlns:sl="http://schemas.openxmlformats.org/schemaLibrary/2006/main" xmlns:a="http://schemas.openxmlformats.org/drawingml/2006/main" xmlns:pic="http://schemas.openxmlformats.org/drawingml/2006/picture" xmlns:c="http://schemas.openxmlformats.org/drawingml/2006/chart" xmlns:lc="http://schemas.openxmlformats.org/drawingml/2006/lockedCanvas" xmlns:dgm="http://schemas.openxmlformats.org/drawingml/2006/diagram" xmlns:wps="http://schemas.microsoft.com/office/word/2010/wordprocessingShape" xmlns:wpg="http://schemas.microsoft.com/office/word/2010/wordprocessingGroup">
-  <w:comment w:author="Alaric Lightin" w:id="4" w:date="2015-11-16T21:31:11Z">
+  <w:comment w:author="Gleb Mazursky" w:id="24" w:date="2016-02-08T06:49:09Z">
     <w:p>
       <w:pPr>
         <w:keepNext w:val="0"/>
@@ -19981,25 +21142,11 @@
           <w:vertAlign w:val="baseline"/>
           <w:rtl w:val="0"/>
         </w:rPr>
-        <w:t xml:space="preserve">"When there are lots of possibilities, most of the work goes into just locating the true answer - starting to pay attention to it. You don't need proof, or the sort of official evidence that scientists or courts demand, but you need some sort of hint, and that hint has to discriminate that particular possibility from the millions of others."</w:t>
-      </w:r>
-    </w:p>
-    <w:p>
-      <w:pPr>
-        <w:keepNext w:val="0"/>
-        <w:keepLines w:val="0"/>
-        <w:widowControl w:val="0"/>
-        <w:spacing w:after="0" w:before="0" w:line="240" w:lineRule="auto"/>
-        <w:ind w:left="0" w:right="0" w:firstLine="0"/>
-        <w:contextualSpacing w:val="0"/>
-        <w:jc w:val="left"/>
-      </w:pPr>
-      <w:r>
-        <w:rPr>
-          <w:rtl w:val="0"/>
-        </w:rPr>
-      </w:r>
-    </w:p>
+        <w:t xml:space="preserve">так она курица или петух? ))) может все-таки кудахтать?</w:t>
+      </w:r>
+    </w:p>
+  </w:comment>
+  <w:comment w:author="Gleb Mazursky" w:id="26" w:date="2016-02-20T19:41:16Z">
     <w:p>
       <w:pPr>
         <w:keepNext w:val="0"/>
@@ -20024,11 +21171,25 @@
           <w:vertAlign w:val="baseline"/>
           <w:rtl w:val="0"/>
         </w:rPr>
-        <w:t xml:space="preserve">сейчас, на мой взгляд, перевод довольно неточный</w:t>
-      </w:r>
-    </w:p>
-  </w:comment>
-  <w:comment w:author="Alaric Lightin" w:id="3" w:date="2015-02-25T17:08:34Z">
+        <w:t xml:space="preserve">Moisture glistened in the old wizard's eyes.</w:t>
+      </w:r>
+    </w:p>
+    <w:p>
+      <w:pPr>
+        <w:keepNext w:val="0"/>
+        <w:keepLines w:val="0"/>
+        <w:widowControl w:val="0"/>
+        <w:spacing w:after="0" w:before="0" w:line="240" w:lineRule="auto"/>
+        <w:ind w:left="0" w:right="0" w:firstLine="0"/>
+        <w:contextualSpacing w:val="0"/>
+        <w:jc w:val="left"/>
+      </w:pPr>
+      <w:r>
+        <w:rPr>
+          <w:rtl w:val="0"/>
+        </w:rPr>
+      </w:r>
+    </w:p>
     <w:p>
       <w:pPr>
         <w:keepNext w:val="0"/>
@@ -20053,7 +21214,7 @@
           <w:vertAlign w:val="baseline"/>
           <w:rtl w:val="0"/>
         </w:rPr>
-        <w:t xml:space="preserve">может лучше воспользоваться другим переводом: "Зло часто побеждает самое себя"?</w:t>
+        <w:t xml:space="preserve">т.е.</w:t>
       </w:r>
     </w:p>
     <w:p>
@@ -20080,11 +21241,11 @@
           <w:vertAlign w:val="baseline"/>
           <w:rtl w:val="0"/>
         </w:rPr>
-        <w:t xml:space="preserve">так лучше будет соответствовать отсылке из 110-й главы</w:t>
+        <w:t xml:space="preserve">"в глазах директора блеснули слёзы" а сейчас как будто он деланно пустил слезу</w:t>
       </w:r>
     </w:p>
   </w:comment>
-  <w:comment w:author="Alaric Lightin" w:id="7" w:date="2015-09-26T20:46:59Z">
+  <w:comment w:author="Alaric Lightin" w:id="27" w:date="2016-02-20T19:41:16Z">
     <w:p>
       <w:pPr>
         <w:keepNext w:val="0"/>
@@ -20109,25 +21270,11 @@
           <w:vertAlign w:val="baseline"/>
           <w:rtl w:val="0"/>
         </w:rPr>
-        <w:t xml:space="preserve">But I can have a ring forged for you with a setting for a jewel, a small jewel, in contact with your skin, and you can practice sustaining a safe subject, like a marshmallow. </w:t>
-      </w:r>
-    </w:p>
-    <w:p>
-      <w:pPr>
-        <w:keepNext w:val="0"/>
-        <w:keepLines w:val="0"/>
-        <w:widowControl w:val="0"/>
-        <w:spacing w:after="0" w:before="0" w:line="240" w:lineRule="auto"/>
-        <w:ind w:left="0" w:right="0" w:firstLine="0"/>
-        <w:contextualSpacing w:val="0"/>
-        <w:jc w:val="left"/>
-      </w:pPr>
-      <w:r>
-        <w:rPr>
-          <w:rtl w:val="0"/>
-        </w:rPr>
-      </w:r>
-    </w:p>
+        <w:t xml:space="preserve">+1</w:t>
+      </w:r>
+    </w:p>
+  </w:comment>
+  <w:comment w:author="Alaric Lightin" w:id="2" w:date="2016-02-20T19:22:50Z">
     <w:p>
       <w:pPr>
         <w:keepNext w:val="0"/>
@@ -20152,11 +21299,11 @@
           <w:vertAlign w:val="baseline"/>
           <w:rtl w:val="0"/>
         </w:rPr>
-        <w:t xml:space="preserve">Читатели обратили внимание на то, что сейчас потерялось упоминание того, что камень касается кожи постоянно. Я сам, кстати, тоже не понимал, как это происходит.</w:t>
+        <w:t xml:space="preserve">мне не нравится, что сейчас рядом стоят "вместе" и "вместо"</w:t>
       </w:r>
     </w:p>
   </w:comment>
-  <w:comment w:author="Alaric Lightin" w:id="5" w:date="2015-08-22T03:04:33Z">
+  <w:comment w:author="Alaric Lightin" w:id="0" w:date="2016-02-20T19:19:55Z">
     <w:p>
       <w:pPr>
         <w:keepNext w:val="0"/>
@@ -20181,11 +21328,11 @@
           <w:vertAlign w:val="baseline"/>
           <w:rtl w:val="0"/>
         </w:rPr>
-        <w:t xml:space="preserve">согласование со 119</w:t>
+        <w:t xml:space="preserve">по-моему, лишнее</w:t>
       </w:r>
     </w:p>
   </w:comment>
-  <w:comment w:author="Alaric Lightin" w:id="0" w:date="2015-07-06T02:33:37Z">
+  <w:comment w:author="Alaric Lightin" w:id="3" w:date="2016-02-20T19:29:44Z">
     <w:p>
       <w:pPr>
         <w:keepNext w:val="0"/>
@@ -20210,9 +21357,11 @@
           <w:vertAlign w:val="baseline"/>
           <w:rtl w:val="0"/>
         </w:rPr>
-        <w:t xml:space="preserve">мама какого-то из читателей :) уверяет, что правильно "туфель"</w:t>
-      </w:r>
-    </w:p>
+        <w:t xml:space="preserve">во-первых, по-моему, так лучше усиление, во-вторых, исключать всё-таки будет не мадам Хуч</w:t>
+      </w:r>
+    </w:p>
+  </w:comment>
+  <w:comment w:author="Alaric Lightin" w:id="13" w:date="2015-11-16T21:31:11Z">
     <w:p>
       <w:pPr>
         <w:keepNext w:val="0"/>
@@ -20237,11 +21386,25 @@
           <w:vertAlign w:val="baseline"/>
           <w:rtl w:val="0"/>
         </w:rPr>
-        <w:t xml:space="preserve">что по этому поводу скажут корректоры? :)</w:t>
-      </w:r>
-    </w:p>
-  </w:comment>
-  <w:comment w:author="Александр Савин" w:id="1" w:date="2015-03-08T01:02:35Z">
+        <w:t xml:space="preserve">"When there are lots of possibilities, most of the work goes into just locating the true answer - starting to pay attention to it. You don't need proof, or the sort of official evidence that scientists or courts demand, but you need some sort of hint, and that hint has to discriminate that particular possibility from the millions of others."</w:t>
+      </w:r>
+    </w:p>
+    <w:p>
+      <w:pPr>
+        <w:keepNext w:val="0"/>
+        <w:keepLines w:val="0"/>
+        <w:widowControl w:val="0"/>
+        <w:spacing w:after="0" w:before="0" w:line="240" w:lineRule="auto"/>
+        <w:ind w:left="0" w:right="0" w:firstLine="0"/>
+        <w:contextualSpacing w:val="0"/>
+        <w:jc w:val="left"/>
+      </w:pPr>
+      <w:r>
+        <w:rPr>
+          <w:rtl w:val="0"/>
+        </w:rPr>
+      </w:r>
+    </w:p>
     <w:p>
       <w:pPr>
         <w:keepNext w:val="0"/>
@@ -20266,9 +21429,11 @@
           <w:vertAlign w:val="baseline"/>
           <w:rtl w:val="0"/>
         </w:rPr>
-        <w:t xml:space="preserve">таки да:</w:t>
-      </w:r>
-    </w:p>
+        <w:t xml:space="preserve">сейчас, на мой взгляд, перевод довольно неточный</w:t>
+      </w:r>
+    </w:p>
+  </w:comment>
+  <w:comment w:author="Alaric Lightin" w:id="11" w:date="2015-02-25T17:08:34Z">
     <w:p>
       <w:pPr>
         <w:keepNext w:val="0"/>
@@ -20293,11 +21458,9 @@
           <w:vertAlign w:val="baseline"/>
           <w:rtl w:val="0"/>
         </w:rPr>
-        <w:t xml:space="preserve">https://ru.wiktionary.org/wiki/%D1%82%D1%83%D1%84%D0%BB%D1%8F</w:t>
-      </w:r>
-    </w:p>
-  </w:comment>
-  <w:comment w:author="Alaric Lightin" w:id="2" w:date="2015-07-06T02:33:37Z">
+        <w:t xml:space="preserve">может лучше воспользоваться другим переводом: "Зло часто побеждает самое себя"?</w:t>
+      </w:r>
+    </w:p>
     <w:p>
       <w:pPr>
         <w:keepNext w:val="0"/>
@@ -20322,9 +21485,11 @@
           <w:vertAlign w:val="baseline"/>
           <w:rtl w:val="0"/>
         </w:rPr>
-        <w:t xml:space="preserve">но на самом деле, в оригинале slippers и по идее это должно быть "тапочек" :)</w:t>
-      </w:r>
-    </w:p>
+        <w:t xml:space="preserve">так лучше будет соответствовать отсылке из 110-й главы</w:t>
+      </w:r>
+    </w:p>
+  </w:comment>
+  <w:comment w:author="Alaric Lightin" w:id="28" w:date="2015-09-26T20:46:59Z">
     <w:p>
       <w:pPr>
         <w:keepNext w:val="0"/>
@@ -20349,11 +21514,918 @@
           <w:vertAlign w:val="baseline"/>
           <w:rtl w:val="0"/>
         </w:rPr>
+        <w:t xml:space="preserve">But I can have a ring forged for you with a setting for a jewel, a small jewel, in contact with your skin, and you can practice sustaining a safe subject, like a marshmallow. </w:t>
+      </w:r>
+    </w:p>
+    <w:p>
+      <w:pPr>
+        <w:keepNext w:val="0"/>
+        <w:keepLines w:val="0"/>
+        <w:widowControl w:val="0"/>
+        <w:spacing w:after="0" w:before="0" w:line="240" w:lineRule="auto"/>
+        <w:ind w:left="0" w:right="0" w:firstLine="0"/>
+        <w:contextualSpacing w:val="0"/>
+        <w:jc w:val="left"/>
+      </w:pPr>
+      <w:r>
+        <w:rPr>
+          <w:rtl w:val="0"/>
+        </w:rPr>
+      </w:r>
+    </w:p>
+    <w:p>
+      <w:pPr>
+        <w:keepNext w:val="0"/>
+        <w:keepLines w:val="0"/>
+        <w:widowControl w:val="0"/>
+        <w:spacing w:after="0" w:before="0" w:line="240" w:lineRule="auto"/>
+        <w:ind w:left="0" w:right="0" w:firstLine="0"/>
+        <w:contextualSpacing w:val="0"/>
+        <w:jc w:val="left"/>
+      </w:pPr>
+      <w:r>
+        <w:rPr>
+          <w:rFonts w:ascii="Arial" w:cs="Arial" w:eastAsia="Arial" w:hAnsi="Arial"/>
+          <w:b w:val="0"/>
+          <w:i w:val="0"/>
+          <w:smallCaps w:val="0"/>
+          <w:strike w:val="0"/>
+          <w:color w:val="000000"/>
+          <w:sz w:val="22"/>
+          <w:szCs w:val="22"/>
+          <w:u w:val="none"/>
+          <w:vertAlign w:val="baseline"/>
+          <w:rtl w:val="0"/>
+        </w:rPr>
+        <w:t xml:space="preserve">Читатели обратили внимание на то, что сейчас потерялось упоминание того, что камень касается кожи постоянно. Я сам, кстати, тоже не понимал, как это происходит.</w:t>
+      </w:r>
+    </w:p>
+  </w:comment>
+  <w:comment w:author="Gleb Mazursky" w:id="22" w:date="2016-02-20T19:40:48Z">
+    <w:p>
+      <w:pPr>
+        <w:keepNext w:val="0"/>
+        <w:keepLines w:val="0"/>
+        <w:widowControl w:val="0"/>
+        <w:spacing w:after="0" w:before="0" w:line="240" w:lineRule="auto"/>
+        <w:ind w:left="0" w:right="0" w:firstLine="0"/>
+        <w:contextualSpacing w:val="0"/>
+        <w:jc w:val="left"/>
+      </w:pPr>
+      <w:r>
+        <w:rPr>
+          <w:rFonts w:ascii="Arial" w:cs="Arial" w:eastAsia="Arial" w:hAnsi="Arial"/>
+          <w:b w:val="0"/>
+          <w:i w:val="0"/>
+          <w:smallCaps w:val="0"/>
+          <w:strike w:val="0"/>
+          <w:color w:val="000000"/>
+          <w:sz w:val="22"/>
+          <w:szCs w:val="22"/>
+          <w:u w:val="none"/>
+          <w:vertAlign w:val="baseline"/>
+          <w:rtl w:val="0"/>
+        </w:rPr>
+        <w:t xml:space="preserve">как будто в сказанном был какой-то эпический смысл, который гарри долго понимал.</w:t>
+      </w:r>
+    </w:p>
+    <w:p>
+      <w:pPr>
+        <w:keepNext w:val="0"/>
+        <w:keepLines w:val="0"/>
+        <w:widowControl w:val="0"/>
+        <w:spacing w:after="0" w:before="0" w:line="240" w:lineRule="auto"/>
+        <w:ind w:left="0" w:right="0" w:firstLine="0"/>
+        <w:contextualSpacing w:val="0"/>
+        <w:jc w:val="left"/>
+      </w:pPr>
+      <w:r>
+        <w:rPr>
+          <w:rtl w:val="0"/>
+        </w:rPr>
+      </w:r>
+    </w:p>
+    <w:p>
+      <w:pPr>
+        <w:keepNext w:val="0"/>
+        <w:keepLines w:val="0"/>
+        <w:widowControl w:val="0"/>
+        <w:spacing w:after="0" w:before="0" w:line="240" w:lineRule="auto"/>
+        <w:ind w:left="0" w:right="0" w:firstLine="0"/>
+        <w:contextualSpacing w:val="0"/>
+        <w:jc w:val="left"/>
+      </w:pPr>
+      <w:r>
+        <w:rPr>
+          <w:rFonts w:ascii="Arial" w:cs="Arial" w:eastAsia="Arial" w:hAnsi="Arial"/>
+          <w:b w:val="0"/>
+          <w:i w:val="0"/>
+          <w:smallCaps w:val="0"/>
+          <w:strike w:val="0"/>
+          <w:color w:val="000000"/>
+          <w:sz w:val="22"/>
+          <w:szCs w:val="22"/>
+          <w:u w:val="none"/>
+          <w:vertAlign w:val="baseline"/>
+          <w:rtl w:val="0"/>
+        </w:rPr>
+        <w:t xml:space="preserve">а на деле, это просто фраза.</w:t>
+      </w:r>
+    </w:p>
+    <w:p>
+      <w:pPr>
+        <w:keepNext w:val="0"/>
+        <w:keepLines w:val="0"/>
+        <w:widowControl w:val="0"/>
+        <w:spacing w:after="0" w:before="0" w:line="240" w:lineRule="auto"/>
+        <w:ind w:left="0" w:right="0" w:firstLine="0"/>
+        <w:contextualSpacing w:val="0"/>
+        <w:jc w:val="left"/>
+      </w:pPr>
+      <w:r>
+        <w:rPr>
+          <w:rFonts w:ascii="Arial" w:cs="Arial" w:eastAsia="Arial" w:hAnsi="Arial"/>
+          <w:b w:val="0"/>
+          <w:i w:val="0"/>
+          <w:smallCaps w:val="0"/>
+          <w:strike w:val="0"/>
+          <w:color w:val="000000"/>
+          <w:sz w:val="22"/>
+          <w:szCs w:val="22"/>
+          <w:u w:val="none"/>
+          <w:vertAlign w:val="baseline"/>
+          <w:rtl w:val="0"/>
+        </w:rPr>
+        <w:t xml:space="preserve">т.е.</w:t>
+      </w:r>
+    </w:p>
+    <w:p>
+      <w:pPr>
+        <w:keepNext w:val="0"/>
+        <w:keepLines w:val="0"/>
+        <w:widowControl w:val="0"/>
+        <w:spacing w:after="0" w:before="0" w:line="240" w:lineRule="auto"/>
+        <w:ind w:left="0" w:right="0" w:firstLine="0"/>
+        <w:contextualSpacing w:val="0"/>
+        <w:jc w:val="left"/>
+      </w:pPr>
+      <w:r>
+        <w:rPr>
+          <w:rFonts w:ascii="Arial" w:cs="Arial" w:eastAsia="Arial" w:hAnsi="Arial"/>
+          <w:b w:val="0"/>
+          <w:i w:val="0"/>
+          <w:smallCaps w:val="0"/>
+          <w:strike w:val="0"/>
+          <w:color w:val="000000"/>
+          <w:sz w:val="22"/>
+          <w:szCs w:val="22"/>
+          <w:u w:val="none"/>
+          <w:vertAlign w:val="baseline"/>
+          <w:rtl w:val="0"/>
+        </w:rPr>
+        <w:t xml:space="preserve">не успел гарри осознать смысл сказанного, как курица....</w:t>
+      </w:r>
+    </w:p>
+  </w:comment>
+  <w:comment w:author="Alaric Lightin" w:id="23" w:date="2016-02-20T19:40:48Z">
+    <w:p>
+      <w:pPr>
+        <w:keepNext w:val="0"/>
+        <w:keepLines w:val="0"/>
+        <w:widowControl w:val="0"/>
+        <w:spacing w:after="0" w:before="0" w:line="240" w:lineRule="auto"/>
+        <w:ind w:left="0" w:right="0" w:firstLine="0"/>
+        <w:contextualSpacing w:val="0"/>
+        <w:jc w:val="left"/>
+      </w:pPr>
+      <w:r>
+        <w:rPr>
+          <w:rFonts w:ascii="Arial" w:cs="Arial" w:eastAsia="Arial" w:hAnsi="Arial"/>
+          <w:b w:val="0"/>
+          <w:i w:val="0"/>
+          <w:smallCaps w:val="0"/>
+          <w:strike w:val="0"/>
+          <w:color w:val="000000"/>
+          <w:sz w:val="22"/>
+          <w:szCs w:val="22"/>
+          <w:u w:val="none"/>
+          <w:vertAlign w:val="baseline"/>
+          <w:rtl w:val="0"/>
+        </w:rPr>
+        <w:t xml:space="preserve">+1</w:t>
+      </w:r>
+    </w:p>
+    <w:p>
+      <w:pPr>
+        <w:keepNext w:val="0"/>
+        <w:keepLines w:val="0"/>
+        <w:widowControl w:val="0"/>
+        <w:spacing w:after="0" w:before="0" w:line="240" w:lineRule="auto"/>
+        <w:ind w:left="0" w:right="0" w:firstLine="0"/>
+        <w:contextualSpacing w:val="0"/>
+        <w:jc w:val="left"/>
+      </w:pPr>
+      <w:r>
+        <w:rPr>
+          <w:rFonts w:ascii="Arial" w:cs="Arial" w:eastAsia="Arial" w:hAnsi="Arial"/>
+          <w:b w:val="0"/>
+          <w:i w:val="0"/>
+          <w:smallCaps w:val="0"/>
+          <w:strike w:val="0"/>
+          <w:color w:val="000000"/>
+          <w:sz w:val="22"/>
+          <w:szCs w:val="22"/>
+          <w:u w:val="none"/>
+          <w:vertAlign w:val="baseline"/>
+          <w:rtl w:val="0"/>
+        </w:rPr>
+        <w:t xml:space="preserve">можно, наверное, даже просто "осознать сказанное"</w:t>
+      </w:r>
+    </w:p>
+  </w:comment>
+  <w:comment w:author="Gleb Mazursky" w:id="15" w:date="2016-02-08T03:56:46Z">
+    <w:p>
+      <w:pPr>
+        <w:keepNext w:val="0"/>
+        <w:keepLines w:val="0"/>
+        <w:widowControl w:val="0"/>
+        <w:spacing w:after="0" w:before="0" w:line="240" w:lineRule="auto"/>
+        <w:ind w:left="0" w:right="0" w:firstLine="0"/>
+        <w:contextualSpacing w:val="0"/>
+        <w:jc w:val="left"/>
+      </w:pPr>
+      <w:r>
+        <w:rPr>
+          <w:rFonts w:ascii="Arial" w:cs="Arial" w:eastAsia="Arial" w:hAnsi="Arial"/>
+          <w:b w:val="0"/>
+          <w:i w:val="0"/>
+          <w:smallCaps w:val="0"/>
+          <w:strike w:val="0"/>
+          <w:color w:val="000000"/>
+          <w:sz w:val="22"/>
+          <w:szCs w:val="22"/>
+          <w:u w:val="none"/>
+          <w:vertAlign w:val="baseline"/>
+          <w:rtl w:val="0"/>
+        </w:rPr>
+        <w:t xml:space="preserve">отсебятина. в крайнем случае оставить только "такого"</w:t>
+      </w:r>
+    </w:p>
+  </w:comment>
+  <w:comment w:author="Alaric Lightin" w:id="16" w:date="2016-02-22T05:43:24Z">
+    <w:p>
+      <w:pPr>
+        <w:keepNext w:val="0"/>
+        <w:keepLines w:val="0"/>
+        <w:widowControl w:val="0"/>
+        <w:spacing w:after="0" w:before="0" w:line="240" w:lineRule="auto"/>
+        <w:ind w:left="0" w:right="0" w:firstLine="0"/>
+        <w:contextualSpacing w:val="0"/>
+        <w:jc w:val="left"/>
+      </w:pPr>
+      <w:r>
+        <w:rPr>
+          <w:rFonts w:ascii="Arial" w:cs="Arial" w:eastAsia="Arial" w:hAnsi="Arial"/>
+          <w:b w:val="0"/>
+          <w:i w:val="0"/>
+          <w:smallCaps w:val="0"/>
+          <w:strike w:val="0"/>
+          <w:color w:val="000000"/>
+          <w:sz w:val="22"/>
+          <w:szCs w:val="22"/>
+          <w:u w:val="none"/>
+          <w:vertAlign w:val="baseline"/>
+          <w:rtl w:val="0"/>
+        </w:rPr>
+        <w:t xml:space="preserve">это не отсебятина, это результат того, что раньше текст был другим</w:t>
+      </w:r>
+    </w:p>
+    <w:p>
+      <w:pPr>
+        <w:keepNext w:val="0"/>
+        <w:keepLines w:val="0"/>
+        <w:widowControl w:val="0"/>
+        <w:spacing w:after="0" w:before="0" w:line="240" w:lineRule="auto"/>
+        <w:ind w:left="0" w:right="0" w:firstLine="0"/>
+        <w:contextualSpacing w:val="0"/>
+        <w:jc w:val="left"/>
+      </w:pPr>
+      <w:r>
+        <w:rPr>
+          <w:rFonts w:ascii="Arial" w:cs="Arial" w:eastAsia="Arial" w:hAnsi="Arial"/>
+          <w:b w:val="0"/>
+          <w:i w:val="0"/>
+          <w:smallCaps w:val="0"/>
+          <w:strike w:val="0"/>
+          <w:color w:val="000000"/>
+          <w:sz w:val="22"/>
+          <w:szCs w:val="22"/>
+          <w:u w:val="none"/>
+          <w:vertAlign w:val="baseline"/>
+          <w:rtl w:val="0"/>
+        </w:rPr>
+        <w:t xml:space="preserve">но сейчас да, это надо выкинуть</w:t>
+      </w:r>
+    </w:p>
+  </w:comment>
+  <w:comment w:author="Gleb Mazursky" w:id="17" w:date="2016-02-08T03:58:09Z">
+    <w:p>
+      <w:pPr>
+        <w:keepNext w:val="0"/>
+        <w:keepLines w:val="0"/>
+        <w:widowControl w:val="0"/>
+        <w:spacing w:after="0" w:before="0" w:line="240" w:lineRule="auto"/>
+        <w:ind w:left="0" w:right="0" w:firstLine="0"/>
+        <w:contextualSpacing w:val="0"/>
+        <w:jc w:val="left"/>
+      </w:pPr>
+      <w:r>
+        <w:rPr>
+          <w:rFonts w:ascii="Arial" w:cs="Arial" w:eastAsia="Arial" w:hAnsi="Arial"/>
+          <w:b w:val="0"/>
+          <w:i w:val="0"/>
+          <w:smallCaps w:val="0"/>
+          <w:strike w:val="0"/>
+          <w:color w:val="000000"/>
+          <w:sz w:val="22"/>
+          <w:szCs w:val="22"/>
+          <w:u w:val="none"/>
+          <w:vertAlign w:val="baseline"/>
+          <w:rtl w:val="0"/>
+        </w:rPr>
+        <w:t xml:space="preserve">это слегка архаичный вариант</w:t>
+      </w:r>
+    </w:p>
+  </w:comment>
+  <w:comment w:author="Gleb Mazursky" w:id="18" w:date="2016-02-20T19:39:15Z">
+    <w:p>
+      <w:pPr>
+        <w:keepNext w:val="0"/>
+        <w:keepLines w:val="0"/>
+        <w:widowControl w:val="0"/>
+        <w:spacing w:after="0" w:before="0" w:line="240" w:lineRule="auto"/>
+        <w:ind w:left="0" w:right="0" w:firstLine="0"/>
+        <w:contextualSpacing w:val="0"/>
+        <w:jc w:val="left"/>
+      </w:pPr>
+      <w:r>
+        <w:rPr>
+          <w:rFonts w:ascii="Arial" w:cs="Arial" w:eastAsia="Arial" w:hAnsi="Arial"/>
+          <w:b w:val="0"/>
+          <w:i w:val="0"/>
+          <w:smallCaps w:val="0"/>
+          <w:strike w:val="0"/>
+          <w:color w:val="000000"/>
+          <w:sz w:val="22"/>
+          <w:szCs w:val="22"/>
+          <w:u w:val="none"/>
+          <w:vertAlign w:val="baseline"/>
+          <w:rtl w:val="0"/>
+        </w:rPr>
+        <w:t xml:space="preserve">лолчто</w:t>
+      </w:r>
+    </w:p>
+  </w:comment>
+  <w:comment w:author="Alaric Lightin" w:id="19" w:date="2016-02-20T19:39:15Z">
+    <w:p>
+      <w:pPr>
+        <w:keepNext w:val="0"/>
+        <w:keepLines w:val="0"/>
+        <w:widowControl w:val="0"/>
+        <w:spacing w:after="0" w:before="0" w:line="240" w:lineRule="auto"/>
+        <w:ind w:left="0" w:right="0" w:firstLine="0"/>
+        <w:contextualSpacing w:val="0"/>
+        <w:jc w:val="left"/>
+      </w:pPr>
+      <w:r>
+        <w:rPr>
+          <w:rFonts w:ascii="Arial" w:cs="Arial" w:eastAsia="Arial" w:hAnsi="Arial"/>
+          <w:b w:val="0"/>
+          <w:i w:val="0"/>
+          <w:smallCaps w:val="0"/>
+          <w:strike w:val="0"/>
+          <w:color w:val="000000"/>
+          <w:sz w:val="22"/>
+          <w:szCs w:val="22"/>
+          <w:u w:val="none"/>
+          <w:vertAlign w:val="baseline"/>
+          <w:rtl w:val="0"/>
+        </w:rPr>
+        <w:t xml:space="preserve">"эта фраза явно тянула на преуменьшение месяца"?</w:t>
+      </w:r>
+    </w:p>
+  </w:comment>
+  <w:comment w:author="Alaric Lightin" w:id="12" w:date="2016-02-20T19:36:14Z">
+    <w:p>
+      <w:pPr>
+        <w:keepNext w:val="0"/>
+        <w:keepLines w:val="0"/>
+        <w:widowControl w:val="0"/>
+        <w:spacing w:after="0" w:before="0" w:line="240" w:lineRule="auto"/>
+        <w:ind w:left="0" w:right="0" w:firstLine="0"/>
+        <w:contextualSpacing w:val="0"/>
+        <w:jc w:val="left"/>
+      </w:pPr>
+      <w:r>
+        <w:rPr>
+          <w:rFonts w:ascii="Arial" w:cs="Arial" w:eastAsia="Arial" w:hAnsi="Arial"/>
+          <w:b w:val="0"/>
+          <w:i w:val="0"/>
+          <w:smallCaps w:val="0"/>
+          <w:strike w:val="0"/>
+          <w:color w:val="000000"/>
+          <w:sz w:val="22"/>
+          <w:szCs w:val="22"/>
+          <w:u w:val="none"/>
+          <w:vertAlign w:val="baseline"/>
+          <w:rtl w:val="0"/>
+        </w:rPr>
+        <w:t xml:space="preserve">-1</w:t>
+      </w:r>
+    </w:p>
+  </w:comment>
+  <w:comment w:author="Alaric Lightin" w:id="25" w:date="2016-02-22T05:44:57Z">
+    <w:p>
+      <w:pPr>
+        <w:keepNext w:val="0"/>
+        <w:keepLines w:val="0"/>
+        <w:widowControl w:val="0"/>
+        <w:spacing w:after="0" w:before="0" w:line="240" w:lineRule="auto"/>
+        <w:ind w:left="0" w:right="0" w:firstLine="0"/>
+        <w:contextualSpacing w:val="0"/>
+        <w:jc w:val="left"/>
+      </w:pPr>
+      <w:r>
+        <w:rPr>
+          <w:rFonts w:ascii="Arial" w:cs="Arial" w:eastAsia="Arial" w:hAnsi="Arial"/>
+          <w:b w:val="0"/>
+          <w:i w:val="0"/>
+          <w:smallCaps w:val="0"/>
+          <w:strike w:val="0"/>
+          <w:color w:val="000000"/>
+          <w:sz w:val="22"/>
+          <w:szCs w:val="22"/>
+          <w:u w:val="none"/>
+          <w:vertAlign w:val="baseline"/>
+          <w:rtl w:val="0"/>
+        </w:rPr>
+        <w:t xml:space="preserve">автор удалил почему-то это слово :)</w:t>
+      </w:r>
+    </w:p>
+  </w:comment>
+  <w:comment w:author="Alaric Lightin" w:id="8" w:date="2016-02-20T19:35:16Z">
+    <w:p>
+      <w:pPr>
+        <w:keepNext w:val="0"/>
+        <w:keepLines w:val="0"/>
+        <w:widowControl w:val="0"/>
+        <w:spacing w:after="0" w:before="0" w:line="240" w:lineRule="auto"/>
+        <w:ind w:left="0" w:right="0" w:firstLine="0"/>
+        <w:contextualSpacing w:val="0"/>
+        <w:jc w:val="left"/>
+      </w:pPr>
+      <w:r>
+        <w:rPr>
+          <w:rFonts w:ascii="Arial" w:cs="Arial" w:eastAsia="Arial" w:hAnsi="Arial"/>
+          <w:b w:val="0"/>
+          <w:i w:val="0"/>
+          <w:smallCaps w:val="0"/>
+          <w:strike w:val="0"/>
+          <w:color w:val="000000"/>
+          <w:sz w:val="22"/>
+          <w:szCs w:val="22"/>
+          <w:u w:val="none"/>
+          <w:vertAlign w:val="baseline"/>
+          <w:rtl w:val="0"/>
+        </w:rPr>
+        <w:t xml:space="preserve">-1</w:t>
+      </w:r>
+    </w:p>
+  </w:comment>
+  <w:comment w:author="Alaric Lightin" w:id="10" w:date="2016-02-22T05:38:58Z">
+    <w:p>
+      <w:pPr>
+        <w:keepNext w:val="0"/>
+        <w:keepLines w:val="0"/>
+        <w:widowControl w:val="0"/>
+        <w:spacing w:after="0" w:before="0" w:line="240" w:lineRule="auto"/>
+        <w:ind w:left="0" w:right="0" w:firstLine="0"/>
+        <w:contextualSpacing w:val="0"/>
+        <w:jc w:val="left"/>
+      </w:pPr>
+      <w:r>
+        <w:rPr>
+          <w:rFonts w:ascii="Arial" w:cs="Arial" w:eastAsia="Arial" w:hAnsi="Arial"/>
+          <w:b w:val="0"/>
+          <w:i w:val="0"/>
+          <w:smallCaps w:val="0"/>
+          <w:strike w:val="0"/>
+          <w:color w:val="000000"/>
+          <w:sz w:val="22"/>
+          <w:szCs w:val="22"/>
+          <w:u w:val="none"/>
+          <w:vertAlign w:val="baseline"/>
+          <w:rtl w:val="0"/>
+        </w:rPr>
+        <w:t xml:space="preserve">если принимать изменение начала предложения</w:t>
+      </w:r>
+    </w:p>
+  </w:comment>
+  <w:comment w:author="Alaric Lightin" w:id="9" w:date="2016-02-22T05:37:05Z">
+    <w:p>
+      <w:pPr>
+        <w:keepNext w:val="0"/>
+        <w:keepLines w:val="0"/>
+        <w:widowControl w:val="0"/>
+        <w:spacing w:after="0" w:before="0" w:line="240" w:lineRule="auto"/>
+        <w:ind w:left="0" w:right="0" w:firstLine="0"/>
+        <w:contextualSpacing w:val="0"/>
+        <w:jc w:val="left"/>
+      </w:pPr>
+      <w:r>
+        <w:rPr>
+          <w:rFonts w:ascii="Arial" w:cs="Arial" w:eastAsia="Arial" w:hAnsi="Arial"/>
+          <w:b w:val="0"/>
+          <w:i w:val="0"/>
+          <w:smallCaps w:val="0"/>
+          <w:strike w:val="0"/>
+          <w:color w:val="000000"/>
+          <w:sz w:val="22"/>
+          <w:szCs w:val="22"/>
+          <w:u w:val="none"/>
+          <w:vertAlign w:val="baseline"/>
+          <w:rtl w:val="0"/>
+        </w:rPr>
+        <w:t xml:space="preserve">автор слегка поменял этот фрагмент</w:t>
+      </w:r>
+    </w:p>
+    <w:p>
+      <w:pPr>
+        <w:keepNext w:val="0"/>
+        <w:keepLines w:val="0"/>
+        <w:widowControl w:val="0"/>
+        <w:spacing w:after="0" w:before="0" w:line="240" w:lineRule="auto"/>
+        <w:ind w:left="0" w:right="0" w:firstLine="0"/>
+        <w:contextualSpacing w:val="0"/>
+        <w:jc w:val="left"/>
+      </w:pPr>
+      <w:r>
+        <w:rPr>
+          <w:rFonts w:ascii="Arial" w:cs="Arial" w:eastAsia="Arial" w:hAnsi="Arial"/>
+          <w:b w:val="0"/>
+          <w:i w:val="0"/>
+          <w:smallCaps w:val="0"/>
+          <w:strike w:val="0"/>
+          <w:color w:val="000000"/>
+          <w:sz w:val="22"/>
+          <w:szCs w:val="22"/>
+          <w:u w:val="none"/>
+          <w:vertAlign w:val="baseline"/>
+          <w:rtl w:val="0"/>
+        </w:rPr>
+        <w:t xml:space="preserve">"Are you certain," said the old wizard after a moment, "that he is ready to be redeemed? I fear that whatever goodness you think you see within him is only wishful thinking - or worse, a lure, a bait -"</w:t>
+      </w:r>
+    </w:p>
+  </w:comment>
+  <w:comment w:author="Alaric Lightin" w:id="14" w:date="2016-02-22T05:43:44Z">
+    <w:p>
+      <w:pPr>
+        <w:keepNext w:val="0"/>
+        <w:keepLines w:val="0"/>
+        <w:widowControl w:val="0"/>
+        <w:spacing w:after="0" w:before="0" w:line="240" w:lineRule="auto"/>
+        <w:ind w:left="0" w:right="0" w:firstLine="0"/>
+        <w:contextualSpacing w:val="0"/>
+        <w:jc w:val="left"/>
+      </w:pPr>
+      <w:r>
+        <w:rPr>
+          <w:rFonts w:ascii="Arial" w:cs="Arial" w:eastAsia="Arial" w:hAnsi="Arial"/>
+          <w:b w:val="0"/>
+          <w:i w:val="0"/>
+          <w:smallCaps w:val="0"/>
+          <w:strike w:val="0"/>
+          <w:color w:val="000000"/>
+          <w:sz w:val="22"/>
+          <w:szCs w:val="22"/>
+          <w:u w:val="none"/>
+          <w:vertAlign w:val="baseline"/>
+          <w:rtl w:val="0"/>
+        </w:rPr>
+        <w:t xml:space="preserve">Юдковский удалил соответствующее предложение</w:t>
+      </w:r>
+    </w:p>
+  </w:comment>
+  <w:comment w:author="Alaric Lightin" w:id="7" w:date="2016-02-20T19:34:03Z">
+    <w:p>
+      <w:pPr>
+        <w:keepNext w:val="0"/>
+        <w:keepLines w:val="0"/>
+        <w:widowControl w:val="0"/>
+        <w:spacing w:after="0" w:before="0" w:line="240" w:lineRule="auto"/>
+        <w:ind w:left="0" w:right="0" w:firstLine="0"/>
+        <w:contextualSpacing w:val="0"/>
+        <w:jc w:val="left"/>
+      </w:pPr>
+      <w:r>
+        <w:rPr>
+          <w:rFonts w:ascii="Arial" w:cs="Arial" w:eastAsia="Arial" w:hAnsi="Arial"/>
+          <w:b w:val="0"/>
+          <w:i w:val="0"/>
+          <w:smallCaps w:val="0"/>
+          <w:strike w:val="0"/>
+          <w:color w:val="000000"/>
+          <w:sz w:val="22"/>
+          <w:szCs w:val="22"/>
+          <w:u w:val="none"/>
+          <w:vertAlign w:val="baseline"/>
+          <w:rtl w:val="0"/>
+        </w:rPr>
+        <w:t xml:space="preserve">-1</w:t>
+      </w:r>
+    </w:p>
+    <w:p>
+      <w:pPr>
+        <w:keepNext w:val="0"/>
+        <w:keepLines w:val="0"/>
+        <w:widowControl w:val="0"/>
+        <w:spacing w:after="0" w:before="0" w:line="240" w:lineRule="auto"/>
+        <w:ind w:left="0" w:right="0" w:firstLine="0"/>
+        <w:contextualSpacing w:val="0"/>
+        <w:jc w:val="left"/>
+      </w:pPr>
+      <w:r>
+        <w:rPr>
+          <w:rFonts w:ascii="Arial" w:cs="Arial" w:eastAsia="Arial" w:hAnsi="Arial"/>
+          <w:b w:val="0"/>
+          <w:i w:val="0"/>
+          <w:smallCaps w:val="0"/>
+          <w:strike w:val="0"/>
+          <w:color w:val="000000"/>
+          <w:sz w:val="22"/>
+          <w:szCs w:val="22"/>
+          <w:u w:val="none"/>
+          <w:vertAlign w:val="baseline"/>
+          <w:rtl w:val="0"/>
+        </w:rPr>
+        <w:t xml:space="preserve">насколько я понимаю, в случае этого артефакта мы пишем оба слова с большой</w:t>
+      </w:r>
+    </w:p>
+    <w:p>
+      <w:pPr>
+        <w:keepNext w:val="0"/>
+        <w:keepLines w:val="0"/>
+        <w:widowControl w:val="0"/>
+        <w:spacing w:after="0" w:before="0" w:line="240" w:lineRule="auto"/>
+        <w:ind w:left="0" w:right="0" w:firstLine="0"/>
+        <w:contextualSpacing w:val="0"/>
+        <w:jc w:val="left"/>
+      </w:pPr>
+      <w:r>
+        <w:rPr>
+          <w:rFonts w:ascii="Arial" w:cs="Arial" w:eastAsia="Arial" w:hAnsi="Arial"/>
+          <w:b w:val="0"/>
+          <w:i w:val="0"/>
+          <w:smallCaps w:val="0"/>
+          <w:strike w:val="0"/>
+          <w:color w:val="000000"/>
+          <w:sz w:val="22"/>
+          <w:szCs w:val="22"/>
+          <w:u w:val="none"/>
+          <w:vertAlign w:val="baseline"/>
+          <w:rtl w:val="0"/>
+        </w:rPr>
+        <w:t xml:space="preserve">ну, и собственно, если это менять, то надо менять везде</w:t>
+      </w:r>
+    </w:p>
+  </w:comment>
+  <w:comment w:author="Alaric Lightin" w:id="20" w:date="2015-08-22T03:04:33Z">
+    <w:p>
+      <w:pPr>
+        <w:keepNext w:val="0"/>
+        <w:keepLines w:val="0"/>
+        <w:widowControl w:val="0"/>
+        <w:spacing w:after="0" w:before="0" w:line="240" w:lineRule="auto"/>
+        <w:ind w:left="0" w:right="0" w:firstLine="0"/>
+        <w:contextualSpacing w:val="0"/>
+        <w:jc w:val="left"/>
+      </w:pPr>
+      <w:r>
+        <w:rPr>
+          <w:rFonts w:ascii="Arial" w:cs="Arial" w:eastAsia="Arial" w:hAnsi="Arial"/>
+          <w:b w:val="0"/>
+          <w:i w:val="0"/>
+          <w:smallCaps w:val="0"/>
+          <w:strike w:val="0"/>
+          <w:color w:val="000000"/>
+          <w:sz w:val="22"/>
+          <w:szCs w:val="22"/>
+          <w:u w:val="none"/>
+          <w:vertAlign w:val="baseline"/>
+          <w:rtl w:val="0"/>
+        </w:rPr>
+        <w:t xml:space="preserve">согласование со 119</w:t>
+      </w:r>
+    </w:p>
+  </w:comment>
+  <w:comment w:author="Alaric Lightin" w:id="1" w:date="2016-02-20T19:20:54Z">
+    <w:p>
+      <w:pPr>
+        <w:keepNext w:val="0"/>
+        <w:keepLines w:val="0"/>
+        <w:widowControl w:val="0"/>
+        <w:spacing w:after="0" w:before="0" w:line="240" w:lineRule="auto"/>
+        <w:ind w:left="0" w:right="0" w:firstLine="0"/>
+        <w:contextualSpacing w:val="0"/>
+        <w:jc w:val="left"/>
+      </w:pPr>
+      <w:r>
+        <w:rPr>
+          <w:rFonts w:ascii="Arial" w:cs="Arial" w:eastAsia="Arial" w:hAnsi="Arial"/>
+          <w:b w:val="0"/>
+          <w:i w:val="0"/>
+          <w:smallCaps w:val="0"/>
+          <w:strike w:val="0"/>
+          <w:color w:val="000000"/>
+          <w:sz w:val="22"/>
+          <w:szCs w:val="22"/>
+          <w:u w:val="none"/>
+          <w:vertAlign w:val="baseline"/>
+          <w:rtl w:val="0"/>
+        </w:rPr>
+        <w:t xml:space="preserve">может, лучше "вроде как"?</w:t>
+      </w:r>
+    </w:p>
+  </w:comment>
+  <w:comment w:author="Alaric Lightin" w:id="4" w:date="2015-07-06T02:33:37Z">
+    <w:p>
+      <w:pPr>
+        <w:keepNext w:val="0"/>
+        <w:keepLines w:val="0"/>
+        <w:widowControl w:val="0"/>
+        <w:spacing w:after="0" w:before="0" w:line="240" w:lineRule="auto"/>
+        <w:ind w:left="0" w:right="0" w:firstLine="0"/>
+        <w:contextualSpacing w:val="0"/>
+        <w:jc w:val="left"/>
+      </w:pPr>
+      <w:r>
+        <w:rPr>
+          <w:rFonts w:ascii="Arial" w:cs="Arial" w:eastAsia="Arial" w:hAnsi="Arial"/>
+          <w:b w:val="0"/>
+          <w:i w:val="0"/>
+          <w:smallCaps w:val="0"/>
+          <w:strike w:val="0"/>
+          <w:color w:val="000000"/>
+          <w:sz w:val="22"/>
+          <w:szCs w:val="22"/>
+          <w:u w:val="none"/>
+          <w:vertAlign w:val="baseline"/>
+          <w:rtl w:val="0"/>
+        </w:rPr>
+        <w:t xml:space="preserve">мама какого-то из читателей :) уверяет, что правильно "туфель"</w:t>
+      </w:r>
+    </w:p>
+    <w:p>
+      <w:pPr>
+        <w:keepNext w:val="0"/>
+        <w:keepLines w:val="0"/>
+        <w:widowControl w:val="0"/>
+        <w:spacing w:after="0" w:before="0" w:line="240" w:lineRule="auto"/>
+        <w:ind w:left="0" w:right="0" w:firstLine="0"/>
+        <w:contextualSpacing w:val="0"/>
+        <w:jc w:val="left"/>
+      </w:pPr>
+      <w:r>
+        <w:rPr>
+          <w:rFonts w:ascii="Arial" w:cs="Arial" w:eastAsia="Arial" w:hAnsi="Arial"/>
+          <w:b w:val="0"/>
+          <w:i w:val="0"/>
+          <w:smallCaps w:val="0"/>
+          <w:strike w:val="0"/>
+          <w:color w:val="000000"/>
+          <w:sz w:val="22"/>
+          <w:szCs w:val="22"/>
+          <w:u w:val="none"/>
+          <w:vertAlign w:val="baseline"/>
+          <w:rtl w:val="0"/>
+        </w:rPr>
+        <w:t xml:space="preserve">что по этому поводу скажут корректоры? :)</w:t>
+      </w:r>
+    </w:p>
+  </w:comment>
+  <w:comment w:author="Александр Савин" w:id="5" w:date="2015-03-08T01:02:35Z">
+    <w:p>
+      <w:pPr>
+        <w:keepNext w:val="0"/>
+        <w:keepLines w:val="0"/>
+        <w:widowControl w:val="0"/>
+        <w:spacing w:after="0" w:before="0" w:line="240" w:lineRule="auto"/>
+        <w:ind w:left="0" w:right="0" w:firstLine="0"/>
+        <w:contextualSpacing w:val="0"/>
+        <w:jc w:val="left"/>
+      </w:pPr>
+      <w:r>
+        <w:rPr>
+          <w:rFonts w:ascii="Arial" w:cs="Arial" w:eastAsia="Arial" w:hAnsi="Arial"/>
+          <w:b w:val="0"/>
+          <w:i w:val="0"/>
+          <w:smallCaps w:val="0"/>
+          <w:strike w:val="0"/>
+          <w:color w:val="000000"/>
+          <w:sz w:val="22"/>
+          <w:szCs w:val="22"/>
+          <w:u w:val="none"/>
+          <w:vertAlign w:val="baseline"/>
+          <w:rtl w:val="0"/>
+        </w:rPr>
+        <w:t xml:space="preserve">таки да:</w:t>
+      </w:r>
+    </w:p>
+    <w:p>
+      <w:pPr>
+        <w:keepNext w:val="0"/>
+        <w:keepLines w:val="0"/>
+        <w:widowControl w:val="0"/>
+        <w:spacing w:after="0" w:before="0" w:line="240" w:lineRule="auto"/>
+        <w:ind w:left="0" w:right="0" w:firstLine="0"/>
+        <w:contextualSpacing w:val="0"/>
+        <w:jc w:val="left"/>
+      </w:pPr>
+      <w:r>
+        <w:rPr>
+          <w:rFonts w:ascii="Arial" w:cs="Arial" w:eastAsia="Arial" w:hAnsi="Arial"/>
+          <w:b w:val="0"/>
+          <w:i w:val="0"/>
+          <w:smallCaps w:val="0"/>
+          <w:strike w:val="0"/>
+          <w:color w:val="000000"/>
+          <w:sz w:val="22"/>
+          <w:szCs w:val="22"/>
+          <w:u w:val="none"/>
+          <w:vertAlign w:val="baseline"/>
+          <w:rtl w:val="0"/>
+        </w:rPr>
+        <w:t xml:space="preserve">https://ru.wiktionary.org/wiki/%D1%82%D1%83%D1%84%D0%BB%D1%8F</w:t>
+      </w:r>
+    </w:p>
+  </w:comment>
+  <w:comment w:author="Alaric Lightin" w:id="6" w:date="2015-07-06T02:33:37Z">
+    <w:p>
+      <w:pPr>
+        <w:keepNext w:val="0"/>
+        <w:keepLines w:val="0"/>
+        <w:widowControl w:val="0"/>
+        <w:spacing w:after="0" w:before="0" w:line="240" w:lineRule="auto"/>
+        <w:ind w:left="0" w:right="0" w:firstLine="0"/>
+        <w:contextualSpacing w:val="0"/>
+        <w:jc w:val="left"/>
+      </w:pPr>
+      <w:r>
+        <w:rPr>
+          <w:rFonts w:ascii="Arial" w:cs="Arial" w:eastAsia="Arial" w:hAnsi="Arial"/>
+          <w:b w:val="0"/>
+          <w:i w:val="0"/>
+          <w:smallCaps w:val="0"/>
+          <w:strike w:val="0"/>
+          <w:color w:val="000000"/>
+          <w:sz w:val="22"/>
+          <w:szCs w:val="22"/>
+          <w:u w:val="none"/>
+          <w:vertAlign w:val="baseline"/>
+          <w:rtl w:val="0"/>
+        </w:rPr>
+        <w:t xml:space="preserve">но на самом деле, в оригинале slippers и по идее это должно быть "тапочек" :)</w:t>
+      </w:r>
+    </w:p>
+    <w:p>
+      <w:pPr>
+        <w:keepNext w:val="0"/>
+        <w:keepLines w:val="0"/>
+        <w:widowControl w:val="0"/>
+        <w:spacing w:after="0" w:before="0" w:line="240" w:lineRule="auto"/>
+        <w:ind w:left="0" w:right="0" w:firstLine="0"/>
+        <w:contextualSpacing w:val="0"/>
+        <w:jc w:val="left"/>
+      </w:pPr>
+      <w:r>
+        <w:rPr>
+          <w:rFonts w:ascii="Arial" w:cs="Arial" w:eastAsia="Arial" w:hAnsi="Arial"/>
+          <w:b w:val="0"/>
+          <w:i w:val="0"/>
+          <w:smallCaps w:val="0"/>
+          <w:strike w:val="0"/>
+          <w:color w:val="000000"/>
+          <w:sz w:val="22"/>
+          <w:szCs w:val="22"/>
+          <w:u w:val="none"/>
+          <w:vertAlign w:val="baseline"/>
+          <w:rtl w:val="0"/>
+        </w:rPr>
         <w:t xml:space="preserve">более того, в 62-й главе у нас тоже тапочки</w:t>
       </w:r>
     </w:p>
   </w:comment>
-  <w:comment w:author="Alaric Lightin" w:id="6" w:date="2015-03-26T03:36:34Z">
+  <w:comment w:author="Alaric Lightin" w:id="21" w:date="2015-03-26T03:36:34Z">
     <w:p>
       <w:pPr>
         <w:keepNext w:val="0"/>
